--- a/构建长期复利增长、抗周期波动的个人财富系统.docx
+++ b/构建长期复利增长、抗周期波动的个人财富系统.docx
@@ -4,30 +4,325 @@
   <w:body>
     <w:p>
       <w:pPr>
-        <w:widowControl/>
-        <w:jc w:val="left"/>
-        <w:rPr>
-          <w:rFonts w:ascii="宋体" w:eastAsia="宋体" w:hAnsi="宋体"/>
-          <w:bCs w:val="0"/>
-          <w:color w:val="auto"/>
-          <w:kern w:val="0"/>
-          <w:sz w:val="24"/>
-          <w:szCs w:val="24"/>
-          <w14:ligatures w14:val="none"/>
-          <w14:numSpacing w14:val="default"/>
-        </w:rPr>
-      </w:pPr>
-      <w:r>
-        <w:rPr>
-          <w:rFonts w:ascii="宋体" w:eastAsia="宋体" w:hAnsi="宋体"/>
-          <w:bCs w:val="0"/>
-          <w:color w:val="auto"/>
-          <w:kern w:val="0"/>
-          <w:sz w:val="24"/>
-          <w:szCs w:val="24"/>
-          <w14:ligatures w14:val="none"/>
-          <w14:numSpacing w14:val="default"/>
-        </w:rPr>
+        <w:jc w:val="center"/>
+        <w:rPr>
+          <w:rFonts w:ascii="微软雅黑" w:eastAsia="微软雅黑" w:hAnsi="微软雅黑"/>
+          <w:sz w:val="24"/>
+        </w:rPr>
+      </w:pPr>
+      <w:r>
+        <w:rPr>
+          <w:rFonts w:ascii="微软雅黑" w:eastAsia="微软雅黑" w:hAnsi="微软雅黑"/>
+          <w:sz w:val="24"/>
+        </w:rPr>
+        <w:t>Raelon Veritas Lee 出品</w:t>
+      </w:r>
+    </w:p>
+    <w:p>
+      <w:pPr>
+        <w:jc w:val="center"/>
+        <w:rPr>
+          <w:rFonts w:ascii="微软雅黑" w:eastAsia="微软雅黑" w:hAnsi="微软雅黑"/>
+          <w:sz w:val="24"/>
+        </w:rPr>
+      </w:pPr>
+      <w:r>
+        <w:rPr>
+          <w:rFonts w:ascii="微软雅黑" w:eastAsia="微软雅黑" w:hAnsi="微软雅黑" w:hint="eastAsia"/>
+          <w:sz w:val="24"/>
+        </w:rPr>
+        <w:t>基于</w:t>
+      </w:r>
+      <w:r>
+        <w:rPr>
+          <w:rFonts w:ascii="微软雅黑" w:eastAsia="微软雅黑" w:hAnsi="微软雅黑"/>
+          <w:sz w:val="24"/>
+        </w:rPr>
+        <w:t xml:space="preserve"> ChatGPT Deep Research 系列提示生成</w:t>
+      </w:r>
+    </w:p>
+    <w:p>
+      <w:pPr>
+        <w:jc w:val="center"/>
+        <w:rPr>
+          <w:rFonts w:ascii="微软雅黑" w:eastAsia="微软雅黑" w:hAnsi="微软雅黑"/>
+          <w:sz w:val="24"/>
+        </w:rPr>
+      </w:pPr>
+    </w:p>
+    <w:p>
+      <w:pPr>
+        <w:jc w:val="center"/>
+        <w:rPr>
+          <w:rFonts w:ascii="微软雅黑" w:eastAsia="微软雅黑" w:hAnsi="微软雅黑"/>
+          <w:sz w:val="24"/>
+        </w:rPr>
+      </w:pPr>
+      <w:r>
+        <w:rPr>
+          <w:rFonts w:ascii="微软雅黑" w:eastAsia="微软雅黑" w:hAnsi="微软雅黑"/>
+          <w:sz w:val="24"/>
+        </w:rPr>
+        <w:t>Produced by Raelon Veritas Lee</w:t>
+      </w:r>
+    </w:p>
+    <w:p>
+      <w:pPr>
+        <w:jc w:val="center"/>
+        <w:rPr>
+          <w:rFonts w:ascii="微软雅黑" w:eastAsia="微软雅黑" w:hAnsi="微软雅黑"/>
+          <w:sz w:val="24"/>
+        </w:rPr>
+      </w:pPr>
+      <w:r>
+        <w:rPr>
+          <w:rFonts w:ascii="微软雅黑" w:eastAsia="微软雅黑" w:hAnsi="微软雅黑"/>
+          <w:sz w:val="24"/>
+        </w:rPr>
+        <w:t>via ChatGPT Deep Research Prompt Series</w:t>
+      </w:r>
+    </w:p>
+    <w:p>
+      <w:pPr>
+        <w:jc w:val="center"/>
+        <w:rPr>
+          <w:rFonts w:ascii="微软雅黑" w:eastAsia="微软雅黑" w:hAnsi="微软雅黑"/>
+          <w:sz w:val="24"/>
+        </w:rPr>
+      </w:pPr>
+    </w:p>
+    <w:p>
+      <w:pPr>
+        <w:jc w:val="center"/>
+        <w:rPr>
+          <w:rFonts w:ascii="微软雅黑" w:eastAsia="微软雅黑" w:hAnsi="微软雅黑"/>
+          <w:sz w:val="24"/>
+        </w:rPr>
+      </w:pPr>
+      <w:r>
+        <w:rPr>
+          <w:rFonts w:ascii="微软雅黑" w:eastAsia="微软雅黑" w:hAnsi="微软雅黑" w:hint="eastAsia"/>
+          <w:sz w:val="24"/>
+        </w:rPr>
+        <w:t>原始仓库链接</w:t>
+      </w:r>
+      <w:r>
+        <w:rPr>
+          <w:rFonts w:ascii="微软雅黑" w:eastAsia="微软雅黑" w:hAnsi="微软雅黑"/>
+          <w:sz w:val="24"/>
+        </w:rPr>
+        <w:t xml:space="preserve"> / Original Repository</w:t>
+      </w:r>
+    </w:p>
+    <w:p>
+      <w:pPr>
+        <w:jc w:val="center"/>
+        <w:rPr>
+          <w:rFonts w:ascii="微软雅黑" w:eastAsia="微软雅黑" w:hAnsi="微软雅黑"/>
+          <w:sz w:val="24"/>
+        </w:rPr>
+      </w:pPr>
+      <w:r>
+        <w:rPr>
+          <w:rFonts w:ascii="微软雅黑" w:eastAsia="微软雅黑" w:hAnsi="微软雅黑"/>
+          <w:sz w:val="24"/>
+        </w:rPr>
+        <w:t>https://github.com/roclee2692/deep-research-openai-gpt</w:t>
+      </w:r>
+    </w:p>
+    <w:p>
+      <w:pPr>
+        <w:jc w:val="center"/>
+        <w:rPr>
+          <w:rFonts w:ascii="微软雅黑" w:eastAsia="微软雅黑" w:hAnsi="微软雅黑"/>
+          <w:sz w:val="24"/>
+        </w:rPr>
+      </w:pPr>
+    </w:p>
+    <w:p>
+      <w:pPr>
+        <w:jc w:val="center"/>
+        <w:rPr>
+          <w:rFonts w:ascii="微软雅黑" w:eastAsia="微软雅黑" w:hAnsi="微软雅黑"/>
+          <w:sz w:val="24"/>
+        </w:rPr>
+      </w:pPr>
+      <w:r>
+        <w:rPr>
+          <w:rFonts w:ascii="微软雅黑" w:eastAsia="微软雅黑" w:hAnsi="微软雅黑" w:hint="eastAsia"/>
+          <w:sz w:val="24"/>
+        </w:rPr>
+        <w:t>协议类型</w:t>
+      </w:r>
+      <w:r>
+        <w:rPr>
+          <w:rFonts w:ascii="微软雅黑" w:eastAsia="微软雅黑" w:hAnsi="微软雅黑"/>
+          <w:sz w:val="24"/>
+        </w:rPr>
+        <w:t xml:space="preserve"> / License</w:t>
+      </w:r>
+    </w:p>
+    <w:p>
+      <w:pPr>
+        <w:jc w:val="center"/>
+        <w:rPr>
+          <w:rFonts w:ascii="微软雅黑" w:eastAsia="微软雅黑" w:hAnsi="微软雅黑"/>
+          <w:sz w:val="24"/>
+        </w:rPr>
+      </w:pPr>
+      <w:r>
+        <w:rPr>
+          <w:rFonts w:ascii="微软雅黑" w:eastAsia="微软雅黑" w:hAnsi="微软雅黑"/>
+          <w:sz w:val="24"/>
+        </w:rPr>
+        <w:t>CC BY-NC-SA 4.0 International</w:t>
+      </w:r>
+    </w:p>
+    <w:p>
+      <w:pPr>
+        <w:jc w:val="center"/>
+        <w:rPr>
+          <w:rFonts w:ascii="微软雅黑" w:eastAsia="微软雅黑" w:hAnsi="微软雅黑"/>
+          <w:sz w:val="24"/>
+        </w:rPr>
+      </w:pPr>
+      <w:r>
+        <w:rPr>
+          <w:rFonts w:ascii="微软雅黑" w:eastAsia="微软雅黑" w:hAnsi="微软雅黑" w:hint="eastAsia"/>
+          <w:sz w:val="24"/>
+        </w:rPr>
+        <w:t>署名</w:t>
+      </w:r>
+      <w:r>
+        <w:rPr>
+          <w:rFonts w:ascii="微软雅黑" w:eastAsia="微软雅黑" w:hAnsi="微软雅黑"/>
+          <w:sz w:val="24"/>
+        </w:rPr>
+        <w:t xml:space="preserve"> - 非商业性使用 - 相同方式共享</w:t>
+      </w:r>
+    </w:p>
+    <w:p>
+      <w:pPr>
+        <w:jc w:val="center"/>
+        <w:rPr>
+          <w:rFonts w:ascii="微软雅黑" w:eastAsia="微软雅黑" w:hAnsi="微软雅黑"/>
+          <w:sz w:val="24"/>
+        </w:rPr>
+      </w:pPr>
+      <w:r>
+        <w:rPr>
+          <w:rFonts w:ascii="微软雅黑" w:eastAsia="微软雅黑" w:hAnsi="微软雅黑"/>
+          <w:sz w:val="24"/>
+        </w:rPr>
+        <w:t>Creative Commons Attribution-NonCommercial-ShareAlike 4.0</w:t>
+      </w:r>
+    </w:p>
+    <w:p>
+      <w:pPr>
+        <w:jc w:val="center"/>
+        <w:rPr>
+          <w:rFonts w:ascii="微软雅黑" w:eastAsia="微软雅黑" w:hAnsi="微软雅黑"/>
+          <w:sz w:val="24"/>
+        </w:rPr>
+      </w:pPr>
+    </w:p>
+    <w:p>
+      <w:pPr>
+        <w:jc w:val="center"/>
+        <w:rPr>
+          <w:rFonts w:ascii="微软雅黑" w:eastAsia="微软雅黑" w:hAnsi="微软雅黑"/>
+          <w:sz w:val="24"/>
+        </w:rPr>
+      </w:pPr>
+      <w:r>
+        <w:rPr>
+          <w:rFonts w:ascii="微软雅黑" w:eastAsia="微软雅黑" w:hAnsi="微软雅黑" w:hint="eastAsia"/>
+          <w:sz w:val="24"/>
+        </w:rPr>
+        <w:t>仅供非商业使用，转载请保留署名和仓库链接</w:t>
+      </w:r>
+    </w:p>
+    <w:p>
+      <w:pPr>
+        <w:jc w:val="center"/>
+        <w:rPr>
+          <w:rFonts w:ascii="微软雅黑" w:eastAsia="微软雅黑" w:hAnsi="微软雅黑"/>
+          <w:sz w:val="24"/>
+        </w:rPr>
+      </w:pPr>
+      <w:r>
+        <w:rPr>
+          <w:rFonts w:ascii="微软雅黑" w:eastAsia="微软雅黑" w:hAnsi="微软雅黑"/>
+          <w:sz w:val="24"/>
+        </w:rPr>
+        <w:t>Non-commercial use only; attribution and original link required</w:t>
+      </w:r>
+    </w:p>
+    <w:p>
+      <w:pPr>
+        <w:jc w:val="center"/>
+        <w:rPr>
+          <w:rFonts w:ascii="微软雅黑" w:eastAsia="微软雅黑" w:hAnsi="微软雅黑"/>
+          <w:sz w:val="24"/>
+        </w:rPr>
+      </w:pPr>
+    </w:p>
+    <w:p>
+      <w:pPr>
+        <w:widowControl/>
+        <w:jc w:val="left"/>
+        <w:rPr>
+          <w:rFonts w:ascii="宋体" w:eastAsia="宋体" w:hAnsi="宋体"/>
+          <w:bCs w:val="0"/>
+          <w:color w:val="auto"/>
+          <w:kern w:val="0"/>
+          <w:sz w:val="24"/>
+          <w:szCs w:val="24"/>
+          <w14:ligatures w14:val="none"/>
+          <w14:numSpacing w14:val="default"/>
+        </w:rPr>
+      </w:pPr>
+      <w:r>
+        <w:rPr>
+          <w:rFonts w:ascii="宋体" w:eastAsia="宋体" w:hAnsi="宋体"/>
+          <w:bCs w:val="0"/>
+          <w:color w:val="auto"/>
+          <w:kern w:val="0"/>
+          <w:sz w:val="24"/>
+          <w:szCs w:val="24"/>
+          <w14:ligatures w14:val="none"/>
+          <w14:numSpacing w14:val="default"/>
+        </w:rPr>
+        <w:br w:type="page"/>
+      </w:r>
+    </w:p>
+    <w:p>
+      <w:pPr>
+        <w:widowControl/>
+        <w:jc w:val="left"/>
+        <w:rPr>
+          <w:rFonts w:ascii="宋体" w:eastAsia="宋体" w:hAnsi="宋体"/>
+          <w:bCs w:val="0"/>
+          <w:color w:val="auto"/>
+          <w:kern w:val="0"/>
+          <w:sz w:val="24"/>
+          <w:szCs w:val="24"/>
+          <w14:ligatures w14:val="none"/>
+          <w14:numSpacing w14:val="default"/>
+        </w:rPr>
+      </w:pPr>
+      <w:r>
+        <w:rPr>
+          <w:rFonts w:ascii="宋体" w:eastAsia="宋体" w:hAnsi="宋体"/>
+          <w:bCs w:val="0"/>
+          <w:color w:val="auto"/>
+          <w:kern w:val="0"/>
+          <w:sz w:val="24"/>
+          <w:szCs w:val="24"/>
+          <w14:ligatures w14:val="none"/>
+          <w14:numSpacing w14:val="default"/>
+        </w:rPr>
+        <w:lastRenderedPageBreak/>
         <w:t>请深入分析当前全球经济趋势下，如何有效构建一个能持续复利增长并抵御经济周期波动的个人财富系统。具体要求： 深入分析并提供案例：如何识别并避免高风险、隐性骗局及财富陷阱（如P2P、资金盘、高杠杆投资）？ 当前热点投资领域（如人工智能、区块链、元宇宙、新能源等）中，哪些是真正长期价值投资机会，哪些更可能是短期投机泡沫？ 如何精准识别经济周期阶段（繁荣、衰退、复苏），并提供具体、可行的资产配置策略？ 深入探讨如何利用数字工具（如AI、自动化工具、自媒体平台）构建低成本、高效益的被动收入渠道，提供具体可复制的行动案例与方法。 如何培养长期、独立、反周期的投资心态，避免跟风决策？如何培养独立判断与风险管理能力？ 提供真实成功与失败案例分析，总结在过去经济周期中实现财富跃升或遭遇重大损失的关键原因与教训。</w:t>
       </w:r>
     </w:p>
@@ -406,35 +701,7 @@
           <w14:ligatures w14:val="none"/>
           <w14:numSpacing w14:val="default"/>
         </w:rPr>
-        <w:t>如何识别并规避高风险投资陷阱，</w:t>
-      </w:r>
-      <w:proofErr w:type="gramStart"/>
-      <w:r>
-        <w:rPr>
-          <w:rFonts w:ascii="宋体" w:eastAsia="宋体" w:hAnsi="宋体"/>
-          <w:bCs w:val="0"/>
-          <w:color w:val="auto"/>
-          <w:kern w:val="0"/>
-          <w:sz w:val="24"/>
-          <w:szCs w:val="24"/>
-          <w14:ligatures w14:val="none"/>
-          <w14:numSpacing w14:val="default"/>
-        </w:rPr>
-        <w:t>附真实</w:t>
-      </w:r>
-      <w:proofErr w:type="gramEnd"/>
-      <w:r>
-        <w:rPr>
-          <w:rFonts w:ascii="宋体" w:eastAsia="宋体" w:hAnsi="宋体"/>
-          <w:bCs w:val="0"/>
-          <w:color w:val="auto"/>
-          <w:kern w:val="0"/>
-          <w:sz w:val="24"/>
-          <w:szCs w:val="24"/>
-          <w14:ligatures w14:val="none"/>
-          <w14:numSpacing w14:val="default"/>
-        </w:rPr>
-        <w:t>案例</w:t>
+        <w:t>如何识别并规避高风险投资陷阱，附真实案例</w:t>
       </w:r>
     </w:p>
     <w:p>
@@ -468,35 +735,7 @@
           <w14:ligatures w14:val="none"/>
           <w14:numSpacing w14:val="default"/>
         </w:rPr>
-        <w:t>当前热门投资领域中真正</w:t>
-      </w:r>
-      <w:proofErr w:type="gramStart"/>
-      <w:r>
-        <w:rPr>
-          <w:rFonts w:ascii="宋体" w:eastAsia="宋体" w:hAnsi="宋体"/>
-          <w:bCs w:val="0"/>
-          <w:color w:val="auto"/>
-          <w:kern w:val="0"/>
-          <w:sz w:val="24"/>
-          <w:szCs w:val="24"/>
-          <w14:ligatures w14:val="none"/>
-          <w14:numSpacing w14:val="default"/>
-        </w:rPr>
-        <w:t>具长期</w:t>
-      </w:r>
-      <w:proofErr w:type="gramEnd"/>
-      <w:r>
-        <w:rPr>
-          <w:rFonts w:ascii="宋体" w:eastAsia="宋体" w:hAnsi="宋体"/>
-          <w:bCs w:val="0"/>
-          <w:color w:val="auto"/>
-          <w:kern w:val="0"/>
-          <w:sz w:val="24"/>
-          <w:szCs w:val="24"/>
-          <w14:ligatures w14:val="none"/>
-          <w14:numSpacing w14:val="default"/>
-        </w:rPr>
-        <w:t>价值的机会 vs 泡沫风险</w:t>
+        <w:t>当前热门投资领域中真正具长期价值的机会 vs 泡沫风险</w:t>
       </w:r>
     </w:p>
     <w:p>
@@ -987,35 +1226,7 @@
           <w14:ligatures w14:val="none"/>
           <w14:numSpacing w14:val="default"/>
         </w:rPr>
-        <w:t>。例如，臭名昭著的麦道夫骗局中，麦道夫向投资者承诺每年稳定获利约12%，很多人因为贪图</w:t>
-      </w:r>
-      <w:proofErr w:type="gramStart"/>
-      <w:r>
-        <w:rPr>
-          <w:rFonts w:ascii="宋体" w:eastAsia="宋体" w:hAnsi="宋体"/>
-          <w:bCs w:val="0"/>
-          <w:color w:val="auto"/>
-          <w:kern w:val="0"/>
-          <w:sz w:val="24"/>
-          <w:szCs w:val="24"/>
-          <w14:ligatures w14:val="none"/>
-          <w14:numSpacing w14:val="default"/>
-        </w:rPr>
-        <w:t>这稳定</w:t>
-      </w:r>
-      <w:proofErr w:type="gramEnd"/>
-      <w:r>
-        <w:rPr>
-          <w:rFonts w:ascii="宋体" w:eastAsia="宋体" w:hAnsi="宋体"/>
-          <w:bCs w:val="0"/>
-          <w:color w:val="auto"/>
-          <w:kern w:val="0"/>
-          <w:sz w:val="24"/>
-          <w:szCs w:val="24"/>
-          <w14:ligatures w14:val="none"/>
-          <w14:numSpacing w14:val="default"/>
-        </w:rPr>
-        <w:t>高回报而忽视了风险，最终血本无归</w:t>
+        <w:t>。例如，臭名昭著的麦道夫骗局中，麦道夫向投资者承诺每年稳定获利约12%，很多人因为贪图这稳定高回报而忽视了风险，最终血本无归</w:t>
       </w:r>
       <w:r>
         <w:rPr>
@@ -1140,35 +1351,7 @@
           <w14:ligatures w14:val="none"/>
           <w14:numSpacing w14:val="default"/>
         </w:rPr>
-        <w:t>：一些不法平台会展示他人一夜暴富的案例或账户收益截图，刺激投资者投入。例如，中国P2P</w:t>
-      </w:r>
-      <w:proofErr w:type="gramStart"/>
-      <w:r>
-        <w:rPr>
-          <w:rFonts w:ascii="宋体" w:eastAsia="宋体" w:hAnsi="宋体"/>
-          <w:bCs w:val="0"/>
-          <w:color w:val="auto"/>
-          <w:kern w:val="0"/>
-          <w:sz w:val="24"/>
-          <w:szCs w:val="24"/>
-          <w14:ligatures w14:val="none"/>
-          <w14:numSpacing w14:val="default"/>
-        </w:rPr>
-        <w:t>网贷热潮</w:t>
-      </w:r>
-      <w:proofErr w:type="gramEnd"/>
-      <w:r>
-        <w:rPr>
-          <w:rFonts w:ascii="宋体" w:eastAsia="宋体" w:hAnsi="宋体"/>
-          <w:bCs w:val="0"/>
-          <w:color w:val="auto"/>
-          <w:kern w:val="0"/>
-          <w:sz w:val="24"/>
-          <w:szCs w:val="24"/>
-          <w14:ligatures w14:val="none"/>
-          <w14:numSpacing w14:val="default"/>
-        </w:rPr>
-        <w:t>中，“e租宝”等平台通过“</w:t>
+        <w:t>：一些不法平台会展示他人一夜暴富的案例或账户收益截图，刺激投资者投入。例如，中国P2P网贷热潮中，“e租宝”等平台通过“</w:t>
       </w:r>
       <w:r>
         <w:rPr>
@@ -1272,35 +1455,7 @@
           <w14:ligatures w14:val="none"/>
           <w14:numSpacing w14:val="default"/>
         </w:rPr>
-        <w:t>。e</w:t>
-      </w:r>
-      <w:proofErr w:type="gramStart"/>
-      <w:r>
-        <w:rPr>
-          <w:rFonts w:ascii="宋体" w:eastAsia="宋体" w:hAnsi="宋体"/>
-          <w:bCs w:val="0"/>
-          <w:color w:val="auto"/>
-          <w:kern w:val="0"/>
-          <w:sz w:val="24"/>
-          <w:szCs w:val="24"/>
-          <w14:ligatures w14:val="none"/>
-          <w14:numSpacing w14:val="default"/>
-        </w:rPr>
-        <w:t>租宝承诺年化收益</w:t>
-      </w:r>
-      <w:proofErr w:type="gramEnd"/>
-      <w:r>
-        <w:rPr>
-          <w:rFonts w:ascii="宋体" w:eastAsia="宋体" w:hAnsi="宋体"/>
-          <w:bCs w:val="0"/>
-          <w:color w:val="auto"/>
-          <w:kern w:val="0"/>
-          <w:sz w:val="24"/>
-          <w:szCs w:val="24"/>
-          <w14:ligatures w14:val="none"/>
-          <w14:numSpacing w14:val="default"/>
-        </w:rPr>
-        <w:t>高达14%，远高于正常市场水平，引诱大量投资者上当</w:t>
+        <w:t>。e租宝承诺年化收益高达14%，远高于正常市场水平，引诱大量投资者上当</w:t>
       </w:r>
       <w:r>
         <w:rPr>
@@ -1504,76 +1659,20 @@
           <w14:ligatures w14:val="none"/>
           <w14:numSpacing w14:val="default"/>
         </w:rPr>
-        <w:t>：骗局往往资金去向不透明，资金运转依赖不断拉新人“拆东墙补西墙”。例如，e</w:t>
-      </w:r>
-      <w:proofErr w:type="gramStart"/>
-      <w:r>
-        <w:rPr>
-          <w:rFonts w:ascii="宋体" w:eastAsia="宋体" w:hAnsi="宋体"/>
-          <w:bCs w:val="0"/>
-          <w:color w:val="auto"/>
-          <w:kern w:val="0"/>
-          <w:sz w:val="24"/>
-          <w:szCs w:val="24"/>
-          <w14:ligatures w14:val="none"/>
-          <w14:numSpacing w14:val="default"/>
-        </w:rPr>
-        <w:t>租宝案发</w:t>
-      </w:r>
-      <w:proofErr w:type="gramEnd"/>
-      <w:r>
-        <w:rPr>
-          <w:rFonts w:ascii="宋体" w:eastAsia="宋体" w:hAnsi="宋体"/>
-          <w:bCs w:val="0"/>
-          <w:color w:val="auto"/>
-          <w:kern w:val="0"/>
-          <w:sz w:val="24"/>
-          <w:szCs w:val="24"/>
-          <w14:ligatures w14:val="none"/>
-          <w14:numSpacing w14:val="default"/>
-        </w:rPr>
-        <w:t>后，公司高管承认平台募集的资金并未用于宣称的项目，而是</w:t>
-      </w:r>
-      <w:r>
-        <w:rPr>
-          <w:rFonts w:ascii="宋体" w:eastAsia="宋体" w:hAnsi="宋体"/>
-          <w:b/>
-          <w:color w:val="auto"/>
-          <w:kern w:val="0"/>
-          <w:sz w:val="24"/>
-          <w:szCs w:val="24"/>
-          <w14:ligatures w14:val="none"/>
-          <w14:numSpacing w14:val="default"/>
-        </w:rPr>
-        <w:t>借新还</w:t>
-      </w:r>
-      <w:proofErr w:type="gramStart"/>
-      <w:r>
-        <w:rPr>
-          <w:rFonts w:ascii="宋体" w:eastAsia="宋体" w:hAnsi="宋体"/>
-          <w:b/>
-          <w:color w:val="auto"/>
-          <w:kern w:val="0"/>
-          <w:sz w:val="24"/>
-          <w:szCs w:val="24"/>
-          <w14:ligatures w14:val="none"/>
-          <w14:numSpacing w14:val="default"/>
-        </w:rPr>
-        <w:t>旧维持</w:t>
-      </w:r>
-      <w:proofErr w:type="gramEnd"/>
-      <w:r>
-        <w:rPr>
-          <w:rFonts w:ascii="宋体" w:eastAsia="宋体" w:hAnsi="宋体"/>
-          <w:b/>
-          <w:color w:val="auto"/>
-          <w:kern w:val="0"/>
-          <w:sz w:val="24"/>
-          <w:szCs w:val="24"/>
-          <w14:ligatures w14:val="none"/>
-          <w14:numSpacing w14:val="default"/>
-        </w:rPr>
-        <w:t>假象</w:t>
+        <w:t>：骗局往往资金去向不透明，资金运转依赖不断拉新人“拆东墙补西墙”。例如，e租宝案发后，公司高管承认平台募集的资金并未用于宣称的项目，而是</w:t>
+      </w:r>
+      <w:r>
+        <w:rPr>
+          <w:rFonts w:ascii="宋体" w:eastAsia="宋体" w:hAnsi="宋体"/>
+          <w:b/>
+          <w:color w:val="auto"/>
+          <w:kern w:val="0"/>
+          <w:sz w:val="24"/>
+          <w:szCs w:val="24"/>
+          <w14:ligatures w14:val="none"/>
+          <w14:numSpacing w14:val="default"/>
+        </w:rPr>
+        <w:t>借新还旧维持假象</w:t>
       </w:r>
       <w:r>
         <w:rPr>
@@ -1698,35 +1797,7 @@
           <w14:ligatures w14:val="none"/>
           <w14:numSpacing w14:val="default"/>
         </w:rPr>
-        <w:t>：过度举债投资也是严重陷阱。杠杆能放大收益，但也同样放大亏损，极端情况下导致倾家荡产。例如对冲基金经理比尔·</w:t>
-      </w:r>
-      <w:proofErr w:type="gramStart"/>
-      <w:r>
-        <w:rPr>
-          <w:rFonts w:ascii="宋体" w:eastAsia="宋体" w:hAnsi="宋体"/>
-          <w:bCs w:val="0"/>
-          <w:color w:val="auto"/>
-          <w:kern w:val="0"/>
-          <w:sz w:val="24"/>
-          <w:szCs w:val="24"/>
-          <w14:ligatures w14:val="none"/>
-          <w14:numSpacing w14:val="default"/>
-        </w:rPr>
-        <w:t>黄利用</w:t>
-      </w:r>
-      <w:proofErr w:type="gramEnd"/>
-      <w:r>
-        <w:rPr>
-          <w:rFonts w:ascii="宋体" w:eastAsia="宋体" w:hAnsi="宋体"/>
-          <w:bCs w:val="0"/>
-          <w:color w:val="auto"/>
-          <w:kern w:val="0"/>
-          <w:sz w:val="24"/>
-          <w:szCs w:val="24"/>
-          <w14:ligatures w14:val="none"/>
-          <w14:numSpacing w14:val="default"/>
-        </w:rPr>
-        <w:t>金融衍生品加巨额杠杆，短时间内把自有1.5亿美元资金滚动建立了高达350亿美元的头寸，表面风光无限，然而市场稍有风吹草动即爆仓，</w:t>
+        <w:t>：过度举债投资也是严重陷阱。杠杆能放大收益，但也同样放大亏损，极端情况下导致倾家荡产。例如对冲基金经理比尔·黄利用金融衍生品加巨额杠杆，短时间内把自有1.5亿美元资金滚动建立了高达350亿美元的头寸，表面风光无限，然而市场稍有风吹草动即爆仓，</w:t>
       </w:r>
       <w:r>
         <w:rPr>
@@ -1873,35 +1944,7 @@
           <w14:ligatures w14:val="none"/>
           <w14:numSpacing w14:val="default"/>
         </w:rPr>
-        <w:t>：2015年中国P2P</w:t>
-      </w:r>
-      <w:proofErr w:type="gramStart"/>
-      <w:r>
-        <w:rPr>
-          <w:rFonts w:ascii="宋体" w:eastAsia="宋体" w:hAnsi="宋体"/>
-          <w:bCs w:val="0"/>
-          <w:color w:val="auto"/>
-          <w:kern w:val="0"/>
-          <w:sz w:val="24"/>
-          <w:szCs w:val="24"/>
-          <w14:ligatures w14:val="none"/>
-          <w14:numSpacing w14:val="default"/>
-        </w:rPr>
-        <w:t>网贷繁荣</w:t>
-      </w:r>
-      <w:proofErr w:type="gramEnd"/>
-      <w:r>
-        <w:rPr>
-          <w:rFonts w:ascii="宋体" w:eastAsia="宋体" w:hAnsi="宋体"/>
-          <w:bCs w:val="0"/>
-          <w:color w:val="auto"/>
-          <w:kern w:val="0"/>
-          <w:sz w:val="24"/>
-          <w:szCs w:val="24"/>
-          <w14:ligatures w14:val="none"/>
-          <w14:numSpacing w14:val="default"/>
-        </w:rPr>
-        <w:t>时，不少人投入毕生积蓄甚至借债投资所谓“稳赚不赔”的理财平台，结果超过</w:t>
+        <w:t>：2015年中国P2P网贷繁荣时，不少人投入毕生积蓄甚至借债投资所谓“稳赚不赔”的理财平台，结果超过</w:t>
       </w:r>
       <w:r>
         <w:rPr>
@@ -2001,35 +2044,7 @@
           <w14:ligatures w14:val="none"/>
           <w14:numSpacing w14:val="default"/>
         </w:rPr>
-        <w:t>。又如2008年以前美国</w:t>
-      </w:r>
-      <w:proofErr w:type="gramStart"/>
-      <w:r>
-        <w:rPr>
-          <w:rFonts w:ascii="宋体" w:eastAsia="宋体" w:hAnsi="宋体"/>
-          <w:bCs w:val="0"/>
-          <w:color w:val="auto"/>
-          <w:kern w:val="0"/>
-          <w:sz w:val="24"/>
-          <w:szCs w:val="24"/>
-          <w14:ligatures w14:val="none"/>
-          <w14:numSpacing w14:val="default"/>
-        </w:rPr>
-        <w:t>次贷</w:t>
-      </w:r>
-      <w:proofErr w:type="gramEnd"/>
-      <w:r>
-        <w:rPr>
-          <w:rFonts w:ascii="宋体" w:eastAsia="宋体" w:hAnsi="宋体"/>
-          <w:bCs w:val="0"/>
-          <w:color w:val="auto"/>
-          <w:kern w:val="0"/>
-          <w:sz w:val="24"/>
-          <w:szCs w:val="24"/>
-          <w14:ligatures w14:val="none"/>
-          <w14:numSpacing w14:val="default"/>
-        </w:rPr>
-        <w:t>热潮中，许多家庭加杠杆购房炒房，认为房价只涨不跌，然而金融危机爆发后全美有超过</w:t>
+        <w:t>。又如2008年以前美国次贷热潮中，许多家庭加杠杆购房炒房，认为房价只涨不跌，然而金融危机爆发后全美有超过</w:t>
       </w:r>
       <w:r>
         <w:rPr>
@@ -2181,35 +2196,7 @@
           <w14:ligatures w14:val="none"/>
           <w14:numSpacing w14:val="default"/>
         </w:rPr>
-        <w:t>。稳健的财富系统建设，首先在于守住底线，</w:t>
-      </w:r>
-      <w:proofErr w:type="gramStart"/>
-      <w:r>
-        <w:rPr>
-          <w:rFonts w:ascii="宋体" w:eastAsia="宋体" w:hAnsi="宋体"/>
-          <w:bCs w:val="0"/>
-          <w:color w:val="auto"/>
-          <w:kern w:val="0"/>
-          <w:sz w:val="24"/>
-          <w:szCs w:val="24"/>
-          <w14:ligatures w14:val="none"/>
-          <w14:numSpacing w14:val="default"/>
-        </w:rPr>
-        <w:t>杜绝让</w:t>
-      </w:r>
-      <w:proofErr w:type="gramEnd"/>
-      <w:r>
-        <w:rPr>
-          <w:rFonts w:ascii="宋体" w:eastAsia="宋体" w:hAnsi="宋体"/>
-          <w:bCs w:val="0"/>
-          <w:color w:val="auto"/>
-          <w:kern w:val="0"/>
-          <w:sz w:val="24"/>
-          <w:szCs w:val="24"/>
-          <w14:ligatures w14:val="none"/>
-          <w14:numSpacing w14:val="default"/>
-        </w:rPr>
-        <w:t>辛苦积累的本金陷入骗局泥潭。</w:t>
+        <w:t>。稳健的财富系统建设，首先在于守住底线，杜绝让辛苦积累的本金陷入骗局泥潭。</w:t>
       </w:r>
     </w:p>
     <w:p>
@@ -2239,35 +2226,7 @@
           <w14:ligatures w14:val="none"/>
           <w14:numSpacing w14:val="default"/>
         </w:rPr>
-        <w:t>**小结：**不要被高收益诱惑冲昏头脑。面对他人推荐的“稳赚”机会，要问自己两点：**1）这个回报率是否远超常理？2）资金的底层资产和运行逻辑是否透明可靠？**</w:t>
-      </w:r>
-      <w:proofErr w:type="gramStart"/>
-      <w:r>
-        <w:rPr>
-          <w:rFonts w:ascii="宋体" w:eastAsia="宋体" w:hAnsi="宋体"/>
-          <w:bCs w:val="0"/>
-          <w:color w:val="auto"/>
-          <w:kern w:val="0"/>
-          <w:sz w:val="24"/>
-          <w:szCs w:val="24"/>
-          <w14:ligatures w14:val="none"/>
-          <w14:numSpacing w14:val="default"/>
-        </w:rPr>
-        <w:t>若答案</w:t>
-      </w:r>
-      <w:proofErr w:type="gramEnd"/>
-      <w:r>
-        <w:rPr>
-          <w:rFonts w:ascii="宋体" w:eastAsia="宋体" w:hAnsi="宋体"/>
-          <w:bCs w:val="0"/>
-          <w:color w:val="auto"/>
-          <w:kern w:val="0"/>
-          <w:sz w:val="24"/>
-          <w:szCs w:val="24"/>
-          <w14:ligatures w14:val="none"/>
-          <w14:numSpacing w14:val="default"/>
-        </w:rPr>
-        <w:t>不理想，就应果断规避。此外，要控制杠杆比例，确保即使投资失败也不致伤筋动骨。只有远离这些隐形炸弹，才能为财富长期增值打下安全基础。</w:t>
+        <w:t>**小结：**不要被高收益诱惑冲昏头脑。面对他人推荐的“稳赚”机会，要问自己两点：**1）这个回报率是否远超常理？2）资金的底层资产和运行逻辑是否透明可靠？**若答案不理想，就应果断规避。此外，要控制杠杆比例，确保即使投资失败也不致伤筋动骨。只有远离这些隐形炸弹，才能为财富长期增值打下安全基础。</w:t>
       </w:r>
     </w:p>
     <w:p>
@@ -2729,35 +2688,7 @@
           <w14:ligatures w14:val="none"/>
           <w14:numSpacing w14:val="default"/>
         </w:rPr>
-        <w:t>，AI毋庸置疑是改变各行业的基础性技术，其商业应用和盈利能力正逐步显现。数据显示，</w:t>
-      </w:r>
-      <w:proofErr w:type="gramStart"/>
-      <w:r>
-        <w:rPr>
-          <w:rFonts w:ascii="宋体" w:eastAsia="宋体" w:hAnsi="宋体"/>
-          <w:bCs w:val="0"/>
-          <w:color w:val="auto"/>
-          <w:kern w:val="0"/>
-          <w:sz w:val="24"/>
-          <w:szCs w:val="24"/>
-          <w14:ligatures w14:val="none"/>
-          <w14:numSpacing w14:val="default"/>
-        </w:rPr>
-        <w:t>2010</w:t>
-      </w:r>
-      <w:proofErr w:type="gramEnd"/>
-      <w:r>
-        <w:rPr>
-          <w:rFonts w:ascii="宋体" w:eastAsia="宋体" w:hAnsi="宋体"/>
-          <w:bCs w:val="0"/>
-          <w:color w:val="auto"/>
-          <w:kern w:val="0"/>
-          <w:sz w:val="24"/>
-          <w:szCs w:val="24"/>
-          <w14:ligatures w14:val="none"/>
-          <w14:numSpacing w14:val="default"/>
-        </w:rPr>
-        <w:t>年代科技股的卓越表现很大程度上源于真实盈利增长而非纯粹炒作——2010年以来全球科技板块每股盈利增长约400%，显著高于其他板块的25%</w:t>
+        <w:t>，AI毋庸置疑是改变各行业的基础性技术，其商业应用和盈利能力正逐步显现。数据显示，2010年代科技股的卓越表现很大程度上源于真实盈利增长而非纯粹炒作——2010年以来全球科技板块每股盈利增长约400%，显著高于其他板块的25%</w:t>
       </w:r>
       <w:r>
         <w:rPr>
@@ -3259,35 +3190,7 @@
           <w14:ligatures w14:val="none"/>
           <w14:numSpacing w14:val="default"/>
         </w:rPr>
-        <w:t>，区块链用于供应链管理、金融结算等领域已有初步成果；主流加密货币（如Bitcoin, Ethereum）经过多轮</w:t>
-      </w:r>
-      <w:proofErr w:type="gramStart"/>
-      <w:r>
-        <w:rPr>
-          <w:rFonts w:ascii="宋体" w:eastAsia="宋体" w:hAnsi="宋体"/>
-          <w:bCs w:val="0"/>
-          <w:color w:val="auto"/>
-          <w:kern w:val="0"/>
-          <w:sz w:val="24"/>
-          <w:szCs w:val="24"/>
-          <w14:ligatures w14:val="none"/>
-          <w14:numSpacing w14:val="default"/>
-        </w:rPr>
-        <w:t>牛熊仍有</w:t>
-      </w:r>
-      <w:proofErr w:type="gramEnd"/>
-      <w:r>
-        <w:rPr>
-          <w:rFonts w:ascii="宋体" w:eastAsia="宋体" w:hAnsi="宋体"/>
-          <w:bCs w:val="0"/>
-          <w:color w:val="auto"/>
-          <w:kern w:val="0"/>
-          <w:sz w:val="24"/>
-          <w:szCs w:val="24"/>
-          <w14:ligatures w14:val="none"/>
-          <w14:numSpacing w14:val="default"/>
-        </w:rPr>
-        <w:t>一定共识价值，去中心化金融(DeFi)等创新也在探索中。然而，</w:t>
+        <w:t>，区块链用于供应链管理、金融结算等领域已有初步成果；主流加密货币（如Bitcoin, Ethereum）经过多轮牛熊仍有一定共识价值，去中心化金融(DeFi)等创新也在探索中。然而，</w:t>
       </w:r>
       <w:r>
         <w:rPr>
@@ -3404,35 +3307,7 @@
           <w14:ligatures w14:val="none"/>
           <w14:numSpacing w14:val="default"/>
         </w:rPr>
-        <w:t>！大量毫无实际应用的空气币借机圈钱，投资者盲目追</w:t>
-      </w:r>
-      <w:proofErr w:type="gramStart"/>
-      <w:r>
-        <w:rPr>
-          <w:rFonts w:ascii="宋体" w:eastAsia="宋体" w:hAnsi="宋体"/>
-          <w:bCs w:val="0"/>
-          <w:color w:val="auto"/>
-          <w:kern w:val="0"/>
-          <w:sz w:val="24"/>
-          <w:szCs w:val="24"/>
-          <w14:ligatures w14:val="none"/>
-          <w14:numSpacing w14:val="default"/>
-        </w:rPr>
-        <w:t>高最终</w:t>
-      </w:r>
-      <w:proofErr w:type="gramEnd"/>
-      <w:r>
-        <w:rPr>
-          <w:rFonts w:ascii="宋体" w:eastAsia="宋体" w:hAnsi="宋体"/>
-          <w:bCs w:val="0"/>
-          <w:color w:val="auto"/>
-          <w:kern w:val="0"/>
-          <w:sz w:val="24"/>
-          <w:szCs w:val="24"/>
-          <w14:ligatures w14:val="none"/>
-          <w14:numSpacing w14:val="default"/>
-        </w:rPr>
-        <w:t>代币一地鸡毛。据统计，2018年底</w:t>
+        <w:t>！大量毫无实际应用的空气币借机圈钱，投资者盲目追高最终代币一地鸡毛。据统计，2018年底</w:t>
       </w:r>
       <w:r>
         <w:rPr>
@@ -3536,35 +3411,7 @@
           <w14:ligatures w14:val="none"/>
           <w14:numSpacing w14:val="default"/>
         </w:rPr>
-        <w:t>。即便是比特币等头部加密资产，其价格也经历过剧烈泡沫：例如比特币在2017年涨至近2万美元后</w:t>
-      </w:r>
-      <w:proofErr w:type="gramStart"/>
-      <w:r>
-        <w:rPr>
-          <w:rFonts w:ascii="宋体" w:eastAsia="宋体" w:hAnsi="宋体"/>
-          <w:bCs w:val="0"/>
-          <w:color w:val="auto"/>
-          <w:kern w:val="0"/>
-          <w:sz w:val="24"/>
-          <w:szCs w:val="24"/>
-          <w14:ligatures w14:val="none"/>
-          <w14:numSpacing w14:val="default"/>
-        </w:rPr>
-        <w:t>迅速崩跌</w:t>
-      </w:r>
-      <w:proofErr w:type="gramEnd"/>
-      <w:r>
-        <w:rPr>
-          <w:rFonts w:ascii="宋体" w:eastAsia="宋体" w:hAnsi="宋体"/>
-          <w:bCs w:val="0"/>
-          <w:color w:val="auto"/>
-          <w:kern w:val="0"/>
-          <w:sz w:val="24"/>
-          <w:szCs w:val="24"/>
-          <w14:ligatures w14:val="none"/>
-          <w14:numSpacing w14:val="default"/>
-        </w:rPr>
-        <w:t>80%以上，2021年末冲高6万美元后又在2022年腰斩。这说明加密领域短期</w:t>
+        <w:t>。即便是比特币等头部加密资产，其价格也经历过剧烈泡沫：例如比特币在2017年涨至近2万美元后迅速崩跌80%以上，2021年末冲高6万美元后又在2022年腰斩。这说明加密领域短期</w:t>
       </w:r>
       <w:r>
         <w:rPr>
@@ -3616,35 +3463,7 @@
           <w14:ligatures w14:val="none"/>
           <w14:numSpacing w14:val="default"/>
         </w:rPr>
-        <w:t>。同时要控制</w:t>
-      </w:r>
-      <w:proofErr w:type="gramStart"/>
-      <w:r>
-        <w:rPr>
-          <w:rFonts w:ascii="宋体" w:eastAsia="宋体" w:hAnsi="宋体"/>
-          <w:bCs w:val="0"/>
-          <w:color w:val="auto"/>
-          <w:kern w:val="0"/>
-          <w:sz w:val="24"/>
-          <w:szCs w:val="24"/>
-          <w14:ligatures w14:val="none"/>
-          <w14:numSpacing w14:val="default"/>
-        </w:rPr>
-        <w:t>仓位</w:t>
-      </w:r>
-      <w:proofErr w:type="gramEnd"/>
-      <w:r>
-        <w:rPr>
-          <w:rFonts w:ascii="宋体" w:eastAsia="宋体" w:hAnsi="宋体"/>
-          <w:bCs w:val="0"/>
-          <w:color w:val="auto"/>
-          <w:kern w:val="0"/>
-          <w:sz w:val="24"/>
-          <w:szCs w:val="24"/>
-          <w14:ligatures w14:val="none"/>
-          <w14:numSpacing w14:val="default"/>
-        </w:rPr>
-        <w:t>，因为即使看好长期前景，也必须能承受剧烈的价格震荡。总体来说，</w:t>
+        <w:t>。同时要控制仓位，因为即使看好长期前景，也必须能承受剧烈的价格震荡。总体来说，</w:t>
       </w:r>
       <w:r>
         <w:rPr>
@@ -3743,35 +3562,7 @@
           <w14:ligatures w14:val="none"/>
           <w14:numSpacing w14:val="default"/>
         </w:rPr>
-        <w:t>在于沉浸式虚拟交互有望改变社交、娱乐乃至工作方式，被视作下一代互联网形态。但当前元宇宙更多</w:t>
-      </w:r>
-      <w:proofErr w:type="gramStart"/>
-      <w:r>
-        <w:rPr>
-          <w:rFonts w:ascii="宋体" w:eastAsia="宋体" w:hAnsi="宋体"/>
-          <w:bCs w:val="0"/>
-          <w:color w:val="auto"/>
-          <w:kern w:val="0"/>
-          <w:sz w:val="24"/>
-          <w:szCs w:val="24"/>
-          <w14:ligatures w14:val="none"/>
-          <w14:numSpacing w14:val="default"/>
-        </w:rPr>
-        <w:t>处于愿景阶段</w:t>
-      </w:r>
-      <w:proofErr w:type="gramEnd"/>
-      <w:r>
-        <w:rPr>
-          <w:rFonts w:ascii="宋体" w:eastAsia="宋体" w:hAnsi="宋体"/>
-          <w:bCs w:val="0"/>
-          <w:color w:val="auto"/>
-          <w:kern w:val="0"/>
-          <w:sz w:val="24"/>
-          <w:szCs w:val="24"/>
-          <w14:ligatures w14:val="none"/>
-          <w14:numSpacing w14:val="default"/>
-        </w:rPr>
-        <w:t>，离大规模成熟应用尚有距离。</w:t>
+        <w:t>在于沉浸式虚拟交互有望改变社交、娱乐乃至工作方式，被视作下一代互联网形态。但当前元宇宙更多处于愿景阶段，离大规模成熟应用尚有距离。</w:t>
       </w:r>
       <w:r>
         <w:rPr>
@@ -3797,35 +3588,7 @@
           <w14:ligatures w14:val="none"/>
           <w14:numSpacing w14:val="default"/>
         </w:rPr>
-        <w:t>：2021年元宇宙概念股、市值一度狂飙，相关术语在公司</w:t>
-      </w:r>
-      <w:proofErr w:type="gramStart"/>
-      <w:r>
-        <w:rPr>
-          <w:rFonts w:ascii="宋体" w:eastAsia="宋体" w:hAnsi="宋体"/>
-          <w:bCs w:val="0"/>
-          <w:color w:val="auto"/>
-          <w:kern w:val="0"/>
-          <w:sz w:val="24"/>
-          <w:szCs w:val="24"/>
-          <w14:ligatures w14:val="none"/>
-          <w14:numSpacing w14:val="default"/>
-        </w:rPr>
-        <w:t>财报提及</w:t>
-      </w:r>
-      <w:proofErr w:type="gramEnd"/>
-      <w:r>
-        <w:rPr>
-          <w:rFonts w:ascii="宋体" w:eastAsia="宋体" w:hAnsi="宋体"/>
-          <w:bCs w:val="0"/>
-          <w:color w:val="auto"/>
-          <w:kern w:val="0"/>
-          <w:sz w:val="24"/>
-          <w:szCs w:val="24"/>
-          <w14:ligatures w14:val="none"/>
-          <w14:numSpacing w14:val="default"/>
-        </w:rPr>
-        <w:t>次数从2020年的7次飙升到2021年的813次、2022年超过1800次——显然达到了不切实际的**“过高预期峰值”</w:t>
+        <w:t>：2021年元宇宙概念股、市值一度狂飙，相关术语在公司财报提及次数从2020年的7次飙升到2021年的813次、2022年超过1800次——显然达到了不切实际的**“过高预期峰值”</w:t>
       </w:r>
       <w:r>
         <w:rPr>
@@ -4224,91 +3987,7 @@
           <w14:ligatures w14:val="none"/>
           <w14:numSpacing w14:val="default"/>
         </w:rPr>
-        <w:t>。历史上多次出现新能源投资潮后产能过剩、股价回调的情况。例如2007-2008年曾出现全球光</w:t>
-      </w:r>
-      <w:proofErr w:type="gramStart"/>
-      <w:r>
-        <w:rPr>
-          <w:rFonts w:ascii="宋体" w:eastAsia="宋体" w:hAnsi="宋体"/>
-          <w:bCs w:val="0"/>
-          <w:color w:val="auto"/>
-          <w:kern w:val="0"/>
-          <w:sz w:val="24"/>
-          <w:szCs w:val="24"/>
-          <w14:ligatures w14:val="none"/>
-          <w14:numSpacing w14:val="default"/>
-        </w:rPr>
-        <w:t>伏产业</w:t>
-      </w:r>
-      <w:proofErr w:type="gramEnd"/>
-      <w:r>
-        <w:rPr>
-          <w:rFonts w:ascii="宋体" w:eastAsia="宋体" w:hAnsi="宋体"/>
-          <w:bCs w:val="0"/>
-          <w:color w:val="auto"/>
-          <w:kern w:val="0"/>
-          <w:sz w:val="24"/>
-          <w:szCs w:val="24"/>
-          <w14:ligatures w14:val="none"/>
-          <w14:numSpacing w14:val="default"/>
-        </w:rPr>
-        <w:t>投资热潮，但金融危机</w:t>
-      </w:r>
-      <w:proofErr w:type="gramStart"/>
-      <w:r>
-        <w:rPr>
-          <w:rFonts w:ascii="宋体" w:eastAsia="宋体" w:hAnsi="宋体"/>
-          <w:bCs w:val="0"/>
-          <w:color w:val="auto"/>
-          <w:kern w:val="0"/>
-          <w:sz w:val="24"/>
-          <w:szCs w:val="24"/>
-          <w14:ligatures w14:val="none"/>
-          <w14:numSpacing w14:val="default"/>
-        </w:rPr>
-        <w:t>后需求</w:t>
-      </w:r>
-      <w:proofErr w:type="gramEnd"/>
-      <w:r>
-        <w:rPr>
-          <w:rFonts w:ascii="宋体" w:eastAsia="宋体" w:hAnsi="宋体"/>
-          <w:bCs w:val="0"/>
-          <w:color w:val="auto"/>
-          <w:kern w:val="0"/>
-          <w:sz w:val="24"/>
-          <w:szCs w:val="24"/>
-          <w14:ligatures w14:val="none"/>
-          <w14:numSpacing w14:val="default"/>
-        </w:rPr>
-        <w:t>不济，许多太阳能企业破产。最近一次小周期：2020-2021年在“碳中和”目标激励下，新能源板块股价与基金资金流入大增，然而2022年在通胀和政治不确定性</w:t>
-      </w:r>
-      <w:proofErr w:type="gramStart"/>
-      <w:r>
-        <w:rPr>
-          <w:rFonts w:ascii="宋体" w:eastAsia="宋体" w:hAnsi="宋体"/>
-          <w:bCs w:val="0"/>
-          <w:color w:val="auto"/>
-          <w:kern w:val="0"/>
-          <w:sz w:val="24"/>
-          <w:szCs w:val="24"/>
-          <w14:ligatures w14:val="none"/>
-          <w14:numSpacing w14:val="default"/>
-        </w:rPr>
-        <w:t>下情绪</w:t>
-      </w:r>
-      <w:proofErr w:type="gramEnd"/>
-      <w:r>
-        <w:rPr>
-          <w:rFonts w:ascii="宋体" w:eastAsia="宋体" w:hAnsi="宋体"/>
-          <w:bCs w:val="0"/>
-          <w:color w:val="auto"/>
-          <w:kern w:val="0"/>
-          <w:sz w:val="24"/>
-          <w:szCs w:val="24"/>
-          <w14:ligatures w14:val="none"/>
-          <w14:numSpacing w14:val="default"/>
-        </w:rPr>
-        <w:t>反转，</w:t>
+        <w:t>。历史上多次出现新能源投资潮后产能过剩、股价回调的情况。例如2007-2008年曾出现全球光伏产业投资热潮，但金融危机后需求不济，许多太阳能企业破产。最近一次小周期：2020-2021年在“碳中和”目标激励下，新能源板块股价与基金资金流入大增，然而2022年在通胀和政治不确定性下情绪反转，</w:t>
       </w:r>
       <w:r>
         <w:rPr>
@@ -4611,35 +4290,7 @@
           <w14:ligatures w14:val="none"/>
           <w14:numSpacing w14:val="default"/>
         </w:rPr>
-        <w:t>小结：在热门领域投资，要练就“火眼金睛”。一方面，顺应人类社会大趋势的领域（AI、清洁能源等）值得长期关注，坚持价值投资思维布局其中的优质资产，有望获得长期复利增长；另一方面，对于</w:t>
-      </w:r>
-      <w:proofErr w:type="gramStart"/>
-      <w:r>
-        <w:rPr>
-          <w:rFonts w:ascii="宋体" w:eastAsia="宋体" w:hAnsi="宋体"/>
-          <w:b/>
-          <w:color w:val="auto"/>
-          <w:kern w:val="0"/>
-          <w:sz w:val="24"/>
-          <w:szCs w:val="24"/>
-          <w14:ligatures w14:val="none"/>
-          <w14:numSpacing w14:val="default"/>
-        </w:rPr>
-        <w:t>每个风</w:t>
-      </w:r>
-      <w:proofErr w:type="gramEnd"/>
-      <w:r>
-        <w:rPr>
-          <w:rFonts w:ascii="宋体" w:eastAsia="宋体" w:hAnsi="宋体"/>
-          <w:b/>
-          <w:color w:val="auto"/>
-          <w:kern w:val="0"/>
-          <w:sz w:val="24"/>
-          <w:szCs w:val="24"/>
-          <w14:ligatures w14:val="none"/>
-          <w14:numSpacing w14:val="default"/>
-        </w:rPr>
-        <w:t>口下的具体机会，要透过噪音看本质</w:t>
+        <w:t>小结：在热门领域投资，要练就“火眼金睛”。一方面，顺应人类社会大趋势的领域（AI、清洁能源等）值得长期关注，坚持价值投资思维布局其中的优质资产，有望获得长期复利增长；另一方面，对于每个风口下的具体机会，要透过噪音看本质</w:t>
       </w:r>
       <w:r>
         <w:rPr>
@@ -4666,63 +4317,7 @@
           <w14:numSpacing w14:val="default"/>
         </w:rPr>
         <w:lastRenderedPageBreak/>
-        <w:t>的“泡沫”。具体方法包括：关注行业基本面指标（如AI公司的盈利增速，新能源项目的成本效益），追踪大型机构和专业报告的</w:t>
-      </w:r>
-      <w:proofErr w:type="gramStart"/>
-      <w:r>
-        <w:rPr>
-          <w:rFonts w:ascii="宋体" w:eastAsia="宋体" w:hAnsi="宋体"/>
-          <w:bCs w:val="0"/>
-          <w:color w:val="auto"/>
-          <w:kern w:val="0"/>
-          <w:sz w:val="24"/>
-          <w:szCs w:val="24"/>
-          <w14:ligatures w14:val="none"/>
-          <w14:numSpacing w14:val="default"/>
-        </w:rPr>
-        <w:t>研</w:t>
-      </w:r>
-      <w:proofErr w:type="gramEnd"/>
-      <w:r>
-        <w:rPr>
-          <w:rFonts w:ascii="宋体" w:eastAsia="宋体" w:hAnsi="宋体"/>
-          <w:bCs w:val="0"/>
-          <w:color w:val="auto"/>
-          <w:kern w:val="0"/>
-          <w:sz w:val="24"/>
-          <w:szCs w:val="24"/>
-          <w14:ligatures w14:val="none"/>
-          <w14:numSpacing w14:val="default"/>
-        </w:rPr>
-        <w:t>判，同时留意市场情绪的极端信号。当发现大众狂热、身边非专业人士都在</w:t>
-      </w:r>
-      <w:proofErr w:type="gramStart"/>
-      <w:r>
-        <w:rPr>
-          <w:rFonts w:ascii="宋体" w:eastAsia="宋体" w:hAnsi="宋体"/>
-          <w:bCs w:val="0"/>
-          <w:color w:val="auto"/>
-          <w:kern w:val="0"/>
-          <w:sz w:val="24"/>
-          <w:szCs w:val="24"/>
-          <w14:ligatures w14:val="none"/>
-          <w14:numSpacing w14:val="default"/>
-        </w:rPr>
-        <w:t>热议某</w:t>
-      </w:r>
-      <w:proofErr w:type="gramEnd"/>
-      <w:r>
-        <w:rPr>
-          <w:rFonts w:ascii="宋体" w:eastAsia="宋体" w:hAnsi="宋体"/>
-          <w:bCs w:val="0"/>
-          <w:color w:val="auto"/>
-          <w:kern w:val="0"/>
-          <w:sz w:val="24"/>
-          <w:szCs w:val="24"/>
-          <w14:ligatures w14:val="none"/>
-          <w14:numSpacing w14:val="default"/>
-        </w:rPr>
-        <w:t>投资时，要警惕是否已处泡沫顶峰（正如1929年股市崩盘前连擦鞋童都在谈论炒股，被老练的投资人视为卖出信号</w:t>
+        <w:t>的“泡沫”。具体方法包括：关注行业基本面指标（如AI公司的盈利增速，新能源项目的成本效益），追踪大型机构和专业报告的研判，同时留意市场情绪的极端信号。当发现大众狂热、身边非专业人士都在热议某投资时，要警惕是否已处泡沫顶峰（正如1929年股市崩盘前连擦鞋童都在谈论炒股，被老练的投资人视为卖出信号</w:t>
       </w:r>
       <w:r>
         <w:rPr>
@@ -5394,51 +4989,8 @@
           <w14:ligatures w14:val="none"/>
           <w14:numSpacing w14:val="default"/>
         </w:rPr>
-        <w:t>在周期转折前就发出信号。例如制造业周平均工时、新订单数量、建筑许可、股市指数、利率</w:t>
-      </w:r>
-      <w:proofErr w:type="gramStart"/>
-      <w:r>
-        <w:rPr>
-          <w:rFonts w:ascii="宋体" w:eastAsia="宋体" w:hAnsi="宋体"/>
-          <w:bCs w:val="0"/>
-          <w:color w:val="auto"/>
-          <w:kern w:val="0"/>
-          <w:sz w:val="24"/>
-          <w:szCs w:val="24"/>
-          <w14:ligatures w14:val="none"/>
-          <w14:numSpacing w14:val="default"/>
-        </w:rPr>
-        <w:t>息</w:t>
-      </w:r>
-      <w:proofErr w:type="gramEnd"/>
-      <w:r>
-        <w:rPr>
-          <w:rFonts w:ascii="宋体" w:eastAsia="宋体" w:hAnsi="宋体"/>
-          <w:bCs w:val="0"/>
-          <w:color w:val="auto"/>
-          <w:kern w:val="0"/>
-          <w:sz w:val="24"/>
-          <w:szCs w:val="24"/>
-          <w14:ligatures w14:val="none"/>
-          <w14:numSpacing w14:val="default"/>
-        </w:rPr>
-        <w:t>差等往往在拐点前</w:t>
-      </w:r>
-      <w:proofErr w:type="gramStart"/>
-      <w:r>
-        <w:rPr>
-          <w:rFonts w:ascii="宋体" w:eastAsia="宋体" w:hAnsi="宋体"/>
-          <w:bCs w:val="0"/>
-          <w:color w:val="auto"/>
-          <w:kern w:val="0"/>
-          <w:sz w:val="24"/>
-          <w:szCs w:val="24"/>
-          <w14:ligatures w14:val="none"/>
-          <w14:numSpacing w14:val="default"/>
-        </w:rPr>
-        <w:t>先变化</w:t>
-      </w:r>
-      <w:proofErr w:type="gramEnd"/>
+        <w:t>在周期转折前就发出信号。例如制造业周平均工时、新订单数量、建筑许可、股市指数、利率息差等往往在拐点前先变化</w:t>
+      </w:r>
       <w:r>
         <w:rPr>
           <w:rFonts w:ascii="Times New Roman" w:eastAsia="宋体" w:hAnsi="Times New Roman" w:cs="Times New Roman"/>
@@ -6625,64 +6177,21 @@
           <w14:ligatures w14:val="none"/>
           <w14:numSpacing w14:val="default"/>
         </w:rPr>
-        <w:t>。原因在于，复苏初期需求反弹、企业从低基数恢复盈利，市场风险偏好上升。与此同时，债券因为利率可能逐步回升，其价格反而面临压力。因此，在确认经济进入扩张/复苏时，</w:t>
-      </w:r>
-      <w:proofErr w:type="gramStart"/>
-      <w:r>
-        <w:rPr>
-          <w:rFonts w:ascii="宋体" w:eastAsia="宋体" w:hAnsi="宋体"/>
-          <w:bCs w:val="0"/>
-          <w:color w:val="auto"/>
-          <w:kern w:val="0"/>
-          <w:sz w:val="24"/>
-          <w:szCs w:val="24"/>
-          <w14:ligatures w14:val="none"/>
-          <w14:numSpacing w14:val="default"/>
-        </w:rPr>
-        <w:t>宜</w:t>
-      </w:r>
-      <w:r>
-        <w:rPr>
-          <w:rFonts w:ascii="宋体" w:eastAsia="宋体" w:hAnsi="宋体"/>
-          <w:b/>
-          <w:color w:val="auto"/>
-          <w:kern w:val="0"/>
-          <w:sz w:val="24"/>
-          <w:szCs w:val="24"/>
-          <w14:ligatures w14:val="none"/>
-          <w14:numSpacing w14:val="default"/>
-        </w:rPr>
-        <w:t>提高</w:t>
-      </w:r>
-      <w:proofErr w:type="gramEnd"/>
-      <w:r>
-        <w:rPr>
-          <w:rFonts w:ascii="宋体" w:eastAsia="宋体" w:hAnsi="宋体"/>
-          <w:b/>
-          <w:color w:val="auto"/>
-          <w:kern w:val="0"/>
-          <w:sz w:val="24"/>
-          <w:szCs w:val="24"/>
-          <w14:ligatures w14:val="none"/>
-          <w14:numSpacing w14:val="default"/>
-        </w:rPr>
-        <w:t>股票</w:t>
-      </w:r>
-      <w:proofErr w:type="gramStart"/>
-      <w:r>
-        <w:rPr>
-          <w:rFonts w:ascii="宋体" w:eastAsia="宋体" w:hAnsi="宋体"/>
-          <w:b/>
-          <w:color w:val="auto"/>
-          <w:kern w:val="0"/>
-          <w:sz w:val="24"/>
-          <w:szCs w:val="24"/>
-          <w14:ligatures w14:val="none"/>
-          <w14:numSpacing w14:val="default"/>
-        </w:rPr>
-        <w:t>仓位</w:t>
-      </w:r>
-      <w:proofErr w:type="gramEnd"/>
+        <w:t>。原因在于，复苏初期需求反弹、企业从低基数恢复盈利，市场风险偏好上升。与此同时，债券因为利率可能逐步回升，其价格反而面临压力。因此，在确认经济进入扩张/复苏时，宜</w:t>
+      </w:r>
+      <w:r>
+        <w:rPr>
+          <w:rFonts w:ascii="宋体" w:eastAsia="宋体" w:hAnsi="宋体"/>
+          <w:b/>
+          <w:color w:val="auto"/>
+          <w:kern w:val="0"/>
+          <w:sz w:val="24"/>
+          <w:szCs w:val="24"/>
+          <w14:ligatures w14:val="none"/>
+          <w14:numSpacing w14:val="default"/>
+        </w:rPr>
+        <w:t>提高股票仓位</w:t>
+      </w:r>
       <w:r>
         <w:rPr>
           <w:rFonts w:ascii="宋体" w:eastAsia="宋体" w:hAnsi="宋体"/>
@@ -6772,35 +6281,7 @@
           <w14:ligatures w14:val="none"/>
           <w14:numSpacing w14:val="default"/>
         </w:rPr>
-        <w:t>。需要注意的是，扩张初期虽然向好，但往往伴随波动，可考虑分批建仓或</w:t>
-      </w:r>
-      <w:proofErr w:type="gramStart"/>
-      <w:r>
-        <w:rPr>
-          <w:rFonts w:ascii="宋体" w:eastAsia="宋体" w:hAnsi="宋体"/>
-          <w:bCs w:val="0"/>
-          <w:color w:val="auto"/>
-          <w:kern w:val="0"/>
-          <w:sz w:val="24"/>
-          <w:szCs w:val="24"/>
-          <w14:ligatures w14:val="none"/>
-          <w14:numSpacing w14:val="default"/>
-        </w:rPr>
-        <w:t>使用定投策略</w:t>
-      </w:r>
-      <w:proofErr w:type="gramEnd"/>
-      <w:r>
-        <w:rPr>
-          <w:rFonts w:ascii="宋体" w:eastAsia="宋体" w:hAnsi="宋体"/>
-          <w:bCs w:val="0"/>
-          <w:color w:val="auto"/>
-          <w:kern w:val="0"/>
-          <w:sz w:val="24"/>
-          <w:szCs w:val="24"/>
-          <w14:ligatures w14:val="none"/>
-          <w14:numSpacing w14:val="default"/>
-        </w:rPr>
-        <w:t>参与，降低择时难度。</w:t>
+        <w:t>。需要注意的是，扩张初期虽然向好，但往往伴随波动，可考虑分批建仓或使用定投策略参与，降低择时难度。</w:t>
       </w:r>
     </w:p>
     <w:p>
@@ -6873,35 +6354,7 @@
           <w14:ligatures w14:val="none"/>
           <w14:numSpacing w14:val="default"/>
         </w:rPr>
-        <w:t>，劳动力市场非常紧俏（失业率处极低位），资产价格高</w:t>
-      </w:r>
-      <w:proofErr w:type="gramStart"/>
-      <w:r>
-        <w:rPr>
-          <w:rFonts w:ascii="宋体" w:eastAsia="宋体" w:hAnsi="宋体"/>
-          <w:bCs w:val="0"/>
-          <w:color w:val="auto"/>
-          <w:kern w:val="0"/>
-          <w:sz w:val="24"/>
-          <w:szCs w:val="24"/>
-          <w14:ligatures w14:val="none"/>
-          <w14:numSpacing w14:val="default"/>
-        </w:rPr>
-        <w:t>企</w:t>
-      </w:r>
-      <w:proofErr w:type="gramEnd"/>
-      <w:r>
-        <w:rPr>
-          <w:rFonts w:ascii="宋体" w:eastAsia="宋体" w:hAnsi="宋体"/>
-          <w:bCs w:val="0"/>
-          <w:color w:val="auto"/>
-          <w:kern w:val="0"/>
-          <w:sz w:val="24"/>
-          <w:szCs w:val="24"/>
-          <w14:ligatures w14:val="none"/>
-          <w14:numSpacing w14:val="default"/>
-        </w:rPr>
-        <w:t>。此时股票市场可能还在上涨惯性中，但估值已偏贵且隐含风险加大。</w:t>
+        <w:t>，劳动力市场非常紧俏（失业率处极低位），资产价格高企。此时股票市场可能还在上涨惯性中，但估值已偏贵且隐含风险加大。</w:t>
       </w:r>
       <w:r>
         <w:rPr>
@@ -6940,23 +6393,8 @@
           <w14:ligatures w14:val="none"/>
           <w14:numSpacing w14:val="default"/>
         </w:rPr>
-        <w:t>降低权益</w:t>
-      </w:r>
-      <w:proofErr w:type="gramStart"/>
-      <w:r>
-        <w:rPr>
-          <w:rFonts w:ascii="宋体" w:eastAsia="宋体" w:hAnsi="宋体"/>
-          <w:b/>
-          <w:color w:val="auto"/>
-          <w:kern w:val="0"/>
-          <w:sz w:val="24"/>
-          <w:szCs w:val="24"/>
-          <w14:ligatures w14:val="none"/>
-          <w14:numSpacing w14:val="default"/>
-        </w:rPr>
-        <w:t>仓位</w:t>
-      </w:r>
-      <w:proofErr w:type="gramEnd"/>
+        <w:t>降低权益仓位</w:t>
+      </w:r>
       <w:r>
         <w:rPr>
           <w:rFonts w:ascii="宋体" w:eastAsia="宋体" w:hAnsi="宋体"/>
@@ -7124,35 +6562,7 @@
           <w14:ligatures w14:val="none"/>
           <w14:numSpacing w14:val="default"/>
         </w:rPr>
-        <w:t>。例如，美联储在2004-2006年持续加息抑制过热，美国股市金融和房地产等板块当时已明显见顶迹象。投资者若在高峰期</w:t>
-      </w:r>
-      <w:proofErr w:type="gramStart"/>
-      <w:r>
-        <w:rPr>
-          <w:rFonts w:ascii="宋体" w:eastAsia="宋体" w:hAnsi="宋体"/>
-          <w:bCs w:val="0"/>
-          <w:color w:val="auto"/>
-          <w:kern w:val="0"/>
-          <w:sz w:val="24"/>
-          <w:szCs w:val="24"/>
-          <w14:ligatures w14:val="none"/>
-          <w14:numSpacing w14:val="default"/>
-        </w:rPr>
-        <w:t>调仓增</w:t>
-      </w:r>
-      <w:proofErr w:type="gramEnd"/>
-      <w:r>
-        <w:rPr>
-          <w:rFonts w:ascii="宋体" w:eastAsia="宋体" w:hAnsi="宋体"/>
-          <w:bCs w:val="0"/>
-          <w:color w:val="auto"/>
-          <w:kern w:val="0"/>
-          <w:sz w:val="24"/>
-          <w:szCs w:val="24"/>
-          <w14:ligatures w14:val="none"/>
-          <w14:numSpacing w14:val="default"/>
-        </w:rPr>
-        <w:t>持国债或防御股，后续2007-2008年衰退时资产回撤就会小很多。</w:t>
+        <w:t>。例如，美联储在2004-2006年持续加息抑制过热，美国股市金融和房地产等板块当时已明显见顶迹象。投资者若在高峰期调仓增持国债或防御股，后续2007-2008年衰退时资产回撤就会小很多。</w:t>
       </w:r>
       <w:r>
         <w:rPr>
@@ -7324,23 +6734,8 @@
           <w14:ligatures w14:val="none"/>
           <w14:numSpacing w14:val="default"/>
         </w:rPr>
-        <w:t>。历史经验表明，衰退期很少有资产能取得正回报，大类资产往往全线收缩，区别只是</w:t>
-      </w:r>
-      <w:proofErr w:type="gramStart"/>
-      <w:r>
-        <w:rPr>
-          <w:rFonts w:ascii="宋体" w:eastAsia="宋体" w:hAnsi="宋体"/>
-          <w:bCs w:val="0"/>
-          <w:color w:val="auto"/>
-          <w:kern w:val="0"/>
-          <w:sz w:val="24"/>
-          <w:szCs w:val="24"/>
-          <w14:ligatures w14:val="none"/>
-          <w14:numSpacing w14:val="default"/>
-        </w:rPr>
-        <w:t>跌多跌少</w:t>
-      </w:r>
-      <w:proofErr w:type="gramEnd"/>
+        <w:t>。历史经验表明，衰退期很少有资产能取得正回报，大类资产往往全线收缩，区别只是跌多跌少</w:t>
+      </w:r>
       <w:r>
         <w:rPr>
           <w:rFonts w:ascii="Times New Roman" w:eastAsia="宋体" w:hAnsi="Times New Roman" w:cs="Times New Roman"/>
@@ -7444,91 +6839,7 @@
           <w14:ligatures w14:val="none"/>
           <w14:numSpacing w14:val="default"/>
         </w:rPr>
-        <w:t>。具体措施如：严格控制股票</w:t>
-      </w:r>
-      <w:proofErr w:type="gramStart"/>
-      <w:r>
-        <w:rPr>
-          <w:rFonts w:ascii="宋体" w:eastAsia="宋体" w:hAnsi="宋体"/>
-          <w:bCs w:val="0"/>
-          <w:color w:val="auto"/>
-          <w:kern w:val="0"/>
-          <w:sz w:val="24"/>
-          <w:szCs w:val="24"/>
-          <w14:ligatures w14:val="none"/>
-          <w14:numSpacing w14:val="default"/>
-        </w:rPr>
-        <w:t>仓位</w:t>
-      </w:r>
-      <w:proofErr w:type="gramEnd"/>
-      <w:r>
-        <w:rPr>
-          <w:rFonts w:ascii="宋体" w:eastAsia="宋体" w:hAnsi="宋体"/>
-          <w:bCs w:val="0"/>
-          <w:color w:val="auto"/>
-          <w:kern w:val="0"/>
-          <w:sz w:val="24"/>
-          <w:szCs w:val="24"/>
-          <w14:ligatures w14:val="none"/>
-          <w14:numSpacing w14:val="default"/>
-        </w:rPr>
-        <w:t>，只保留抗周期、低波动的品种；确保持有足够现金或现金等价物（货币基金等），以备未来逢低布局之需；</w:t>
-      </w:r>
-      <w:proofErr w:type="gramStart"/>
-      <w:r>
-        <w:rPr>
-          <w:rFonts w:ascii="宋体" w:eastAsia="宋体" w:hAnsi="宋体"/>
-          <w:bCs w:val="0"/>
-          <w:color w:val="auto"/>
-          <w:kern w:val="0"/>
-          <w:sz w:val="24"/>
-          <w:szCs w:val="24"/>
-          <w14:ligatures w14:val="none"/>
-          <w14:numSpacing w14:val="default"/>
-        </w:rPr>
-        <w:t>回避高</w:t>
-      </w:r>
-      <w:proofErr w:type="gramEnd"/>
-      <w:r>
-        <w:rPr>
-          <w:rFonts w:ascii="宋体" w:eastAsia="宋体" w:hAnsi="宋体"/>
-          <w:bCs w:val="0"/>
-          <w:color w:val="auto"/>
-          <w:kern w:val="0"/>
-          <w:sz w:val="24"/>
-          <w:szCs w:val="24"/>
-          <w14:ligatures w14:val="none"/>
-          <w14:numSpacing w14:val="default"/>
-        </w:rPr>
-        <w:t>风险信用债或小众另类投资，因为经济不佳时违约和流动性风险会上升。心理上也要准备迎接账面损失，坚持长期视角不轻易</w:t>
-      </w:r>
-      <w:proofErr w:type="gramStart"/>
-      <w:r>
-        <w:rPr>
-          <w:rFonts w:ascii="宋体" w:eastAsia="宋体" w:hAnsi="宋体"/>
-          <w:bCs w:val="0"/>
-          <w:color w:val="auto"/>
-          <w:kern w:val="0"/>
-          <w:sz w:val="24"/>
-          <w:szCs w:val="24"/>
-          <w14:ligatures w14:val="none"/>
-          <w14:numSpacing w14:val="default"/>
-        </w:rPr>
-        <w:t>斩仓锁亏</w:t>
-      </w:r>
-      <w:proofErr w:type="gramEnd"/>
-      <w:r>
-        <w:rPr>
-          <w:rFonts w:ascii="宋体" w:eastAsia="宋体" w:hAnsi="宋体"/>
-          <w:bCs w:val="0"/>
-          <w:color w:val="auto"/>
-          <w:kern w:val="0"/>
-          <w:sz w:val="24"/>
-          <w:szCs w:val="24"/>
-          <w14:ligatures w14:val="none"/>
-          <w14:numSpacing w14:val="default"/>
-        </w:rPr>
-        <w:t>——正如投资大师霍华德·马克斯所说，“要在别人绝望时贪婪”，但前提是你保有可用资金且识别出价值</w:t>
+        <w:t>。具体措施如：严格控制股票仓位，只保留抗周期、低波动的品种；确保持有足够现金或现金等价物（货币基金等），以备未来逢低布局之需；回避高风险信用债或小众另类投资，因为经济不佳时违约和流动性风险会上升。心理上也要准备迎接账面损失，坚持长期视角不轻易斩仓锁亏——正如投资大师霍华德·马克斯所说，“要在别人绝望时贪婪”，但前提是你保有可用资金且识别出价值</w:t>
       </w:r>
       <w:r>
         <w:rPr>
@@ -7744,63 +7055,7 @@
           <w14:ligatures w14:val="none"/>
           <w14:numSpacing w14:val="default"/>
         </w:rPr>
-        <w:t>：经过衰退洗礼，经济活动见底企稳，最坏的时期过去。通常衰退末期的特征是：利率已大幅下降，政府可能出台刺激政策；尽管失业率</w:t>
-      </w:r>
-      <w:proofErr w:type="gramStart"/>
-      <w:r>
-        <w:rPr>
-          <w:rFonts w:ascii="宋体" w:eastAsia="宋体" w:hAnsi="宋体"/>
-          <w:bCs w:val="0"/>
-          <w:color w:val="auto"/>
-          <w:kern w:val="0"/>
-          <w:sz w:val="24"/>
-          <w:szCs w:val="24"/>
-          <w14:ligatures w14:val="none"/>
-          <w14:numSpacing w14:val="default"/>
-        </w:rPr>
-        <w:t>仍高企但上升</w:t>
-      </w:r>
-      <w:proofErr w:type="gramEnd"/>
-      <w:r>
-        <w:rPr>
-          <w:rFonts w:ascii="宋体" w:eastAsia="宋体" w:hAnsi="宋体"/>
-          <w:bCs w:val="0"/>
-          <w:color w:val="auto"/>
-          <w:kern w:val="0"/>
-          <w:sz w:val="24"/>
-          <w:szCs w:val="24"/>
-          <w14:ligatures w14:val="none"/>
-          <w14:numSpacing w14:val="default"/>
-        </w:rPr>
-        <w:t>速度放缓；股票市场可能仍</w:t>
-      </w:r>
-      <w:proofErr w:type="gramStart"/>
-      <w:r>
-        <w:rPr>
-          <w:rFonts w:ascii="宋体" w:eastAsia="宋体" w:hAnsi="宋体"/>
-          <w:bCs w:val="0"/>
-          <w:color w:val="auto"/>
-          <w:kern w:val="0"/>
-          <w:sz w:val="24"/>
-          <w:szCs w:val="24"/>
-          <w14:ligatures w14:val="none"/>
-          <w14:numSpacing w14:val="default"/>
-        </w:rPr>
-        <w:t>低迷但</w:t>
-      </w:r>
-      <w:proofErr w:type="gramEnd"/>
-      <w:r>
-        <w:rPr>
-          <w:rFonts w:ascii="宋体" w:eastAsia="宋体" w:hAnsi="宋体"/>
-          <w:bCs w:val="0"/>
-          <w:color w:val="auto"/>
-          <w:kern w:val="0"/>
-          <w:sz w:val="24"/>
-          <w:szCs w:val="24"/>
-          <w14:ligatures w14:val="none"/>
-          <w14:numSpacing w14:val="default"/>
-        </w:rPr>
-        <w:t>出现</w:t>
+        <w:t>：经过衰退洗礼，经济活动见底企稳，最坏的时期过去。通常衰退末期的特征是：利率已大幅下降，政府可能出台刺激政策；尽管失业率仍高企但上升速度放缓；股票市场可能仍低迷但出现</w:t>
       </w:r>
       <w:r>
         <w:rPr>
@@ -7982,63 +7237,7 @@
           <w14:ligatures w14:val="none"/>
           <w14:numSpacing w14:val="default"/>
         </w:rPr>
-        <w:t>。例如，2009年初美国</w:t>
-      </w:r>
-      <w:proofErr w:type="gramStart"/>
-      <w:r>
-        <w:rPr>
-          <w:rFonts w:ascii="宋体" w:eastAsia="宋体" w:hAnsi="宋体"/>
-          <w:bCs w:val="0"/>
-          <w:color w:val="auto"/>
-          <w:kern w:val="0"/>
-          <w:sz w:val="24"/>
-          <w:szCs w:val="24"/>
-          <w14:ligatures w14:val="none"/>
-          <w14:numSpacing w14:val="default"/>
-        </w:rPr>
-        <w:t>次贷</w:t>
-      </w:r>
-      <w:proofErr w:type="gramEnd"/>
-      <w:r>
-        <w:rPr>
-          <w:rFonts w:ascii="宋体" w:eastAsia="宋体" w:hAnsi="宋体"/>
-          <w:bCs w:val="0"/>
-          <w:color w:val="auto"/>
-          <w:kern w:val="0"/>
-          <w:sz w:val="24"/>
-          <w:szCs w:val="24"/>
-          <w14:ligatures w14:val="none"/>
-          <w14:numSpacing w14:val="default"/>
-        </w:rPr>
-        <w:t>危机最深重时，不少人谈股色变，但事实上标普500指数在09年3月触及666点低谷后很快启动了长达十年的大牛市。那些敢于在低谷阶段分批</w:t>
-      </w:r>
-      <w:proofErr w:type="gramStart"/>
-      <w:r>
-        <w:rPr>
-          <w:rFonts w:ascii="宋体" w:eastAsia="宋体" w:hAnsi="宋体"/>
-          <w:bCs w:val="0"/>
-          <w:color w:val="auto"/>
-          <w:kern w:val="0"/>
-          <w:sz w:val="24"/>
-          <w:szCs w:val="24"/>
-          <w14:ligatures w14:val="none"/>
-          <w14:numSpacing w14:val="default"/>
-        </w:rPr>
-        <w:t>买入指数</w:t>
-      </w:r>
-      <w:proofErr w:type="gramEnd"/>
-      <w:r>
-        <w:rPr>
-          <w:rFonts w:ascii="宋体" w:eastAsia="宋体" w:hAnsi="宋体"/>
-          <w:bCs w:val="0"/>
-          <w:color w:val="auto"/>
-          <w:kern w:val="0"/>
-          <w:sz w:val="24"/>
-          <w:szCs w:val="24"/>
-          <w14:ligatures w14:val="none"/>
-          <w14:numSpacing w14:val="default"/>
-        </w:rPr>
-        <w:t>基金或优质蓝筹的人，获得了可观的复利收益。当然，“抄底”从来不可能精确踩点，因此更现实的做法是</w:t>
+        <w:t>。例如，2009年初美国次贷危机最深重时，不少人谈股色变，但事实上标普500指数在09年3月触及666点低谷后很快启动了长达十年的大牛市。那些敢于在低谷阶段分批买入指数基金或优质蓝筹的人，获得了可观的复利收益。当然，“抄底”从来不可能精确踩点，因此更现实的做法是</w:t>
       </w:r>
       <w:r>
         <w:rPr>
@@ -8064,35 +7263,7 @@
           <w14:ligatures w14:val="none"/>
           <w14:numSpacing w14:val="default"/>
         </w:rPr>
-        <w:t>。确保资产配置在低谷</w:t>
-      </w:r>
-      <w:proofErr w:type="gramStart"/>
-      <w:r>
-        <w:rPr>
-          <w:rFonts w:ascii="宋体" w:eastAsia="宋体" w:hAnsi="宋体"/>
-          <w:bCs w:val="0"/>
-          <w:color w:val="auto"/>
-          <w:kern w:val="0"/>
-          <w:sz w:val="24"/>
-          <w:szCs w:val="24"/>
-          <w14:ligatures w14:val="none"/>
-          <w14:numSpacing w14:val="default"/>
-        </w:rPr>
-        <w:t>期重新</w:t>
-      </w:r>
-      <w:proofErr w:type="gramEnd"/>
-      <w:r>
-        <w:rPr>
-          <w:rFonts w:ascii="宋体" w:eastAsia="宋体" w:hAnsi="宋体"/>
-          <w:bCs w:val="0"/>
-          <w:color w:val="auto"/>
-          <w:kern w:val="0"/>
-          <w:sz w:val="24"/>
-          <w:szCs w:val="24"/>
-          <w14:ligatures w14:val="none"/>
-          <w14:numSpacing w14:val="default"/>
-        </w:rPr>
-        <w:t>转向进攻性更强的组合，为迎接下一轮扩张做好准备。</w:t>
+        <w:t>。确保资产配置在低谷期重新转向进攻性更强的组合，为迎接下一轮扩张做好准备。</w:t>
       </w:r>
     </w:p>
     <w:p>
@@ -8122,35 +7293,7 @@
           <w14:ligatures w14:val="none"/>
           <w14:numSpacing w14:val="default"/>
         </w:rPr>
-        <w:t>小结：经济周期循环往复，没有永远的繁荣也没有永远的萧条。成功的投资在于认清大势，顺周期调整</w:t>
-      </w:r>
-      <w:proofErr w:type="gramStart"/>
-      <w:r>
-        <w:rPr>
-          <w:rFonts w:ascii="宋体" w:eastAsia="宋体" w:hAnsi="宋体"/>
-          <w:b/>
-          <w:color w:val="auto"/>
-          <w:kern w:val="0"/>
-          <w:sz w:val="24"/>
-          <w:szCs w:val="24"/>
-          <w14:ligatures w14:val="none"/>
-          <w14:numSpacing w14:val="default"/>
-        </w:rPr>
-        <w:t>仓位</w:t>
-      </w:r>
-      <w:proofErr w:type="gramEnd"/>
-      <w:r>
-        <w:rPr>
-          <w:rFonts w:ascii="宋体" w:eastAsia="宋体" w:hAnsi="宋体"/>
-          <w:b/>
-          <w:color w:val="auto"/>
-          <w:kern w:val="0"/>
-          <w:sz w:val="24"/>
-          <w:szCs w:val="24"/>
-          <w14:ligatures w14:val="none"/>
-          <w14:numSpacing w14:val="default"/>
-        </w:rPr>
-        <w:t>。繁荣时期懂得适度谨慎、锁定收益，衰退低谷敢于贪婪、布局未来。具体策略上，可制定一套自己的周期指标跟踪表（包括宏观数据和市场信号），定期评估所处阶段。当信号显示进入后期高风险区</w:t>
+        <w:t>小结：经济周期循环往复，没有永远的繁荣也没有永远的萧条。成功的投资在于认清大势，顺周期调整仓位。繁荣时期懂得适度谨慎、锁定收益，衰退低谷敢于贪婪、布局未来。具体策略上，可制定一套自己的周期指标跟踪表（包括宏观数据和市场信号），定期评估所处阶段。当信号显示进入后期高风险区</w:t>
       </w:r>
       <w:r>
         <w:rPr>
@@ -8755,63 +7898,7 @@
           <w14:ligatures w14:val="none"/>
           <w14:numSpacing w14:val="default"/>
         </w:rPr>
-        <w:t>。有许多成功案例印证了这一点：比如Pat Flynn在失业后花一年时间</w:t>
-      </w:r>
-      <w:proofErr w:type="gramStart"/>
-      <w:r>
-        <w:rPr>
-          <w:rFonts w:ascii="宋体" w:eastAsia="宋体" w:hAnsi="宋体"/>
-          <w:bCs w:val="0"/>
-          <w:color w:val="auto"/>
-          <w:kern w:val="0"/>
-          <w:sz w:val="24"/>
-          <w:szCs w:val="24"/>
-          <w14:ligatures w14:val="none"/>
-          <w14:numSpacing w14:val="default"/>
-        </w:rPr>
-        <w:t>经营博客和</w:t>
-      </w:r>
-      <w:proofErr w:type="gramEnd"/>
-      <w:r>
-        <w:rPr>
-          <w:rFonts w:ascii="宋体" w:eastAsia="宋体" w:hAnsi="宋体"/>
-          <w:bCs w:val="0"/>
-          <w:color w:val="auto"/>
-          <w:kern w:val="0"/>
-          <w:sz w:val="24"/>
-          <w:szCs w:val="24"/>
-          <w14:ligatures w14:val="none"/>
-          <w14:numSpacing w14:val="default"/>
-        </w:rPr>
-        <w:t>线上业务，第一年几乎无收入，此后才开始爆发，2017年通过</w:t>
-      </w:r>
-      <w:proofErr w:type="gramStart"/>
-      <w:r>
-        <w:rPr>
-          <w:rFonts w:ascii="宋体" w:eastAsia="宋体" w:hAnsi="宋体"/>
-          <w:bCs w:val="0"/>
-          <w:color w:val="auto"/>
-          <w:kern w:val="0"/>
-          <w:sz w:val="24"/>
-          <w:szCs w:val="24"/>
-          <w14:ligatures w14:val="none"/>
-          <w14:numSpacing w14:val="default"/>
-        </w:rPr>
-        <w:t>多元线</w:t>
-      </w:r>
-      <w:proofErr w:type="gramEnd"/>
-      <w:r>
-        <w:rPr>
-          <w:rFonts w:ascii="宋体" w:eastAsia="宋体" w:hAnsi="宋体"/>
-          <w:bCs w:val="0"/>
-          <w:color w:val="auto"/>
-          <w:kern w:val="0"/>
-          <w:sz w:val="24"/>
-          <w:szCs w:val="24"/>
-          <w14:ligatures w14:val="none"/>
-          <w14:numSpacing w14:val="default"/>
-        </w:rPr>
-        <w:t>上收入实现了</w:t>
+        <w:t>。有许多成功案例印证了这一点：比如Pat Flynn在失业后花一年时间经营博客和线上业务，第一年几乎无收入，此后才开始爆发，2017年通过多元线上收入实现了</w:t>
       </w:r>
       <w:r>
         <w:rPr>
@@ -9088,63 +8175,7 @@
           <w14:ligatures w14:val="none"/>
           <w14:numSpacing w14:val="default"/>
         </w:rPr>
-        <w:t>：这是普通人最容易切入的被动收入领域之一。借助互联网平台（</w:t>
-      </w:r>
-      <w:proofErr w:type="gramStart"/>
-      <w:r>
-        <w:rPr>
-          <w:rFonts w:ascii="宋体" w:eastAsia="宋体" w:hAnsi="宋体"/>
-          <w:bCs w:val="0"/>
-          <w:color w:val="auto"/>
-          <w:kern w:val="0"/>
-          <w:sz w:val="24"/>
-          <w:szCs w:val="24"/>
-          <w14:ligatures w14:val="none"/>
-          <w14:numSpacing w14:val="default"/>
-        </w:rPr>
-        <w:t>微信公众号</w:t>
-      </w:r>
-      <w:proofErr w:type="gramEnd"/>
-      <w:r>
-        <w:rPr>
-          <w:rFonts w:ascii="宋体" w:eastAsia="宋体" w:hAnsi="宋体"/>
-          <w:bCs w:val="0"/>
-          <w:color w:val="auto"/>
-          <w:kern w:val="0"/>
-          <w:sz w:val="24"/>
-          <w:szCs w:val="24"/>
-          <w14:ligatures w14:val="none"/>
-          <w14:numSpacing w14:val="default"/>
-        </w:rPr>
-        <w:t>、头条号、B站/YouTube、</w:t>
-      </w:r>
-      <w:proofErr w:type="gramStart"/>
-      <w:r>
-        <w:rPr>
-          <w:rFonts w:ascii="宋体" w:eastAsia="宋体" w:hAnsi="宋体"/>
-          <w:bCs w:val="0"/>
-          <w:color w:val="auto"/>
-          <w:kern w:val="0"/>
-          <w:sz w:val="24"/>
-          <w:szCs w:val="24"/>
-          <w14:ligatures w14:val="none"/>
-          <w14:numSpacing w14:val="default"/>
-        </w:rPr>
-        <w:t>博客等</w:t>
-      </w:r>
-      <w:proofErr w:type="gramEnd"/>
-      <w:r>
-        <w:rPr>
-          <w:rFonts w:ascii="宋体" w:eastAsia="宋体" w:hAnsi="宋体"/>
-          <w:bCs w:val="0"/>
-          <w:color w:val="auto"/>
-          <w:kern w:val="0"/>
-          <w:sz w:val="24"/>
-          <w:szCs w:val="24"/>
-          <w14:ligatures w14:val="none"/>
-          <w14:numSpacing w14:val="default"/>
-        </w:rPr>
-        <w:t>），个人可以创作有价值的内容来吸引受众，然后通过广告分成、会员付费、打赏和带货等方式赚取收入。自媒体的魅力在于</w:t>
+        <w:t>：这是普通人最容易切入的被动收入领域之一。借助互联网平台（微信公众号、头条号、B站/YouTube、博客等），个人可以创作有价值的内容来吸引受众，然后通过广告分成、会员付费、打赏和带货等方式赚取收入。自媒体的魅力在于</w:t>
       </w:r>
       <w:r>
         <w:rPr>
@@ -9236,35 +8267,7 @@
           <w14:ligatures w14:val="none"/>
           <w14:numSpacing w14:val="default"/>
         </w:rPr>
-        <w:t>”模式，通过AI生成全程视频，实现批量生产。案例：美国内容创业者Kristen Walters讨厌上镜，但她运营着数十个</w:t>
-      </w:r>
-      <w:proofErr w:type="gramStart"/>
-      <w:r>
-        <w:rPr>
-          <w:rFonts w:ascii="宋体" w:eastAsia="宋体" w:hAnsi="宋体"/>
-          <w:bCs w:val="0"/>
-          <w:color w:val="auto"/>
-          <w:kern w:val="0"/>
-          <w:sz w:val="24"/>
-          <w:szCs w:val="24"/>
-          <w14:ligatures w14:val="none"/>
-          <w14:numSpacing w14:val="default"/>
-        </w:rPr>
-        <w:t>不</w:t>
-      </w:r>
-      <w:proofErr w:type="gramEnd"/>
-      <w:r>
-        <w:rPr>
-          <w:rFonts w:ascii="宋体" w:eastAsia="宋体" w:hAnsi="宋体"/>
-          <w:bCs w:val="0"/>
-          <w:color w:val="auto"/>
-          <w:kern w:val="0"/>
-          <w:sz w:val="24"/>
-          <w:szCs w:val="24"/>
-          <w14:ligatures w14:val="none"/>
-          <w14:numSpacing w14:val="default"/>
-        </w:rPr>
-        <w:t>露脸的YouTube频道，话题覆盖广泛，并利用AI工具生成视频。这种非常规策略让她成为全职内容创作者，其中</w:t>
+        <w:t>”模式，通过AI生成全程视频，实现批量生产。案例：美国内容创业者Kristen Walters讨厌上镜，但她运营着数十个不露脸的YouTube频道，话题覆盖广泛，并利用AI工具生成视频。这种非常规策略让她成为全职内容创作者，其中</w:t>
       </w:r>
       <w:r>
         <w:rPr>
@@ -9701,35 +8704,7 @@
           <w14:ligatures w14:val="none"/>
           <w14:numSpacing w14:val="default"/>
         </w:rPr>
-        <w:t>：利用自动化平台售卖数字产品也是很好的被动收入模式。数字产品包括电子书、在线课程、可下载模版、照片音乐素材</w:t>
-      </w:r>
-      <w:proofErr w:type="gramStart"/>
-      <w:r>
-        <w:rPr>
-          <w:rFonts w:ascii="宋体" w:eastAsia="宋体" w:hAnsi="宋体"/>
-          <w:bCs w:val="0"/>
-          <w:color w:val="auto"/>
-          <w:kern w:val="0"/>
-          <w:sz w:val="24"/>
-          <w:szCs w:val="24"/>
-          <w14:ligatures w14:val="none"/>
-          <w14:numSpacing w14:val="default"/>
-        </w:rPr>
-        <w:t>等纯线上</w:t>
-      </w:r>
-      <w:proofErr w:type="gramEnd"/>
-      <w:r>
-        <w:rPr>
-          <w:rFonts w:ascii="宋体" w:eastAsia="宋体" w:hAnsi="宋体"/>
-          <w:bCs w:val="0"/>
-          <w:color w:val="auto"/>
-          <w:kern w:val="0"/>
-          <w:sz w:val="24"/>
-          <w:szCs w:val="24"/>
-          <w14:ligatures w14:val="none"/>
-          <w14:numSpacing w14:val="default"/>
-        </w:rPr>
-        <w:t>商品。这类产品</w:t>
+        <w:t>：利用自动化平台售卖数字产品也是很好的被动收入模式。数字产品包括电子书、在线课程、可下载模版、照片音乐素材等纯线上商品。这类产品</w:t>
       </w:r>
       <w:r>
         <w:rPr>
@@ -9755,35 +8730,7 @@
           <w14:ligatures w14:val="none"/>
           <w14:numSpacing w14:val="default"/>
         </w:rPr>
-        <w:t>，几乎没有边际成本，非常适合个人创造者。现在有许多平台可以寄售数字产品：例如Amazon Kindle Direct Publishing发布电子书、Udemy和知识星球卖课程、Etsy售卖设计模板或插画素材等。案例：一位创作者通过Udemy和</w:t>
-      </w:r>
-      <w:proofErr w:type="spellStart"/>
-      <w:r>
-        <w:rPr>
-          <w:rFonts w:ascii="宋体" w:eastAsia="宋体" w:hAnsi="宋体"/>
-          <w:bCs w:val="0"/>
-          <w:color w:val="auto"/>
-          <w:kern w:val="0"/>
-          <w:sz w:val="24"/>
-          <w:szCs w:val="24"/>
-          <w14:ligatures w14:val="none"/>
-          <w14:numSpacing w14:val="default"/>
-        </w:rPr>
-        <w:t>Skillshare</w:t>
-      </w:r>
-      <w:proofErr w:type="spellEnd"/>
-      <w:r>
-        <w:rPr>
-          <w:rFonts w:ascii="宋体" w:eastAsia="宋体" w:hAnsi="宋体"/>
-          <w:bCs w:val="0"/>
-          <w:color w:val="auto"/>
-          <w:kern w:val="0"/>
-          <w:sz w:val="24"/>
-          <w:szCs w:val="24"/>
-          <w14:ligatures w14:val="none"/>
-          <w14:numSpacing w14:val="default"/>
-        </w:rPr>
-        <w:t>售卖自己制作的课程模板，实现了</w:t>
+        <w:t>，几乎没有边际成本，非常适合个人创造者。现在有许多平台可以寄售数字产品：例如Amazon Kindle Direct Publishing发布电子书、Udemy和知识星球卖课程、Etsy售卖设计模板或插画素材等。案例：一位创作者通过Udemy和Skillshare售卖自己制作的课程模板，实现了</w:t>
       </w:r>
       <w:r>
         <w:rPr>
@@ -9940,35 +8887,7 @@
           <w14:numSpacing w14:val="default"/>
         </w:rPr>
         <w:lastRenderedPageBreak/>
-        <w:t>（比如擅长理财可以写一本投资</w:t>
-      </w:r>
-      <w:proofErr w:type="gramStart"/>
-      <w:r>
-        <w:rPr>
-          <w:rFonts w:ascii="宋体" w:eastAsia="宋体" w:hAnsi="宋体"/>
-          <w:bCs w:val="0"/>
-          <w:color w:val="auto"/>
-          <w:kern w:val="0"/>
-          <w:sz w:val="24"/>
-          <w:szCs w:val="24"/>
-          <w14:ligatures w14:val="none"/>
-          <w14:numSpacing w14:val="default"/>
-        </w:rPr>
-        <w:t>指南电</w:t>
-      </w:r>
-      <w:proofErr w:type="gramEnd"/>
-      <w:r>
-        <w:rPr>
-          <w:rFonts w:ascii="宋体" w:eastAsia="宋体" w:hAnsi="宋体"/>
-          <w:bCs w:val="0"/>
-          <w:color w:val="auto"/>
-          <w:kern w:val="0"/>
-          <w:sz w:val="24"/>
-          <w:szCs w:val="24"/>
-          <w14:ligatures w14:val="none"/>
-          <w14:numSpacing w14:val="default"/>
-        </w:rPr>
-        <w:t>子书，懂烘焙可以制作视频教程等）。然后选择合适平台发布，</w:t>
+        <w:t>（比如擅长理财可以写一本投资指南电子书，懂烘焙可以制作视频教程等）。然后选择合适平台发布，</w:t>
       </w:r>
       <w:r>
         <w:rPr>
@@ -10020,35 +8939,7 @@
           <w14:ligatures w14:val="none"/>
           <w14:numSpacing w14:val="default"/>
         </w:rPr>
-        <w:t>为产品导流。例如在公众号/</w:t>
-      </w:r>
-      <w:proofErr w:type="gramStart"/>
-      <w:r>
-        <w:rPr>
-          <w:rFonts w:ascii="宋体" w:eastAsia="宋体" w:hAnsi="宋体"/>
-          <w:bCs w:val="0"/>
-          <w:color w:val="auto"/>
-          <w:kern w:val="0"/>
-          <w:sz w:val="24"/>
-          <w:szCs w:val="24"/>
-          <w14:ligatures w14:val="none"/>
-          <w14:numSpacing w14:val="default"/>
-        </w:rPr>
-        <w:t>抖音分享</w:t>
-      </w:r>
-      <w:proofErr w:type="gramEnd"/>
-      <w:r>
-        <w:rPr>
-          <w:rFonts w:ascii="宋体" w:eastAsia="宋体" w:hAnsi="宋体"/>
-          <w:bCs w:val="0"/>
-          <w:color w:val="auto"/>
-          <w:kern w:val="0"/>
-          <w:sz w:val="24"/>
-          <w:szCs w:val="24"/>
-          <w14:ligatures w14:val="none"/>
-          <w14:numSpacing w14:val="default"/>
-        </w:rPr>
-        <w:t>干货内容，顺带引流读者购买更系统的付费课程。这些平台也提供了一定的自动化营销工具（如邮件订阅自动推送新品信息等）。一旦产品上线并营销铺开，每售出一份就相当于给个人印钞，后续维护成本极低。重要的是持续优化产品质量和做好口碑，因为好的数字产品会有</w:t>
+        <w:t>为产品导流。例如在公众号/抖音分享干货内容，顺带引流读者购买更系统的付费课程。这些平台也提供了一定的自动化营销工具（如邮件订阅自动推送新品信息等）。一旦产品上线并营销铺开，每售出一份就相当于给个人印钞，后续维护成本极低。重要的是持续优化产品质量和做好口碑，因为好的数字产品会有</w:t>
       </w:r>
       <w:r>
         <w:rPr>
@@ -10123,35 +9014,7 @@
           <w14:ligatures w14:val="none"/>
           <w14:numSpacing w14:val="default"/>
         </w:rPr>
-        <w:t>：联盟营销即通过推广他人产品获取佣金，适合有一定流量的平台主或者擅长内容营销的人。比如运营一个美食博客，可以在文章中推荐厨房用具并</w:t>
-      </w:r>
-      <w:proofErr w:type="gramStart"/>
-      <w:r>
-        <w:rPr>
-          <w:rFonts w:ascii="宋体" w:eastAsia="宋体" w:hAnsi="宋体"/>
-          <w:bCs w:val="0"/>
-          <w:color w:val="auto"/>
-          <w:kern w:val="0"/>
-          <w:sz w:val="24"/>
-          <w:szCs w:val="24"/>
-          <w14:ligatures w14:val="none"/>
-          <w14:numSpacing w14:val="default"/>
-        </w:rPr>
-        <w:t>嵌入淘宝</w:t>
-      </w:r>
-      <w:proofErr w:type="gramEnd"/>
-      <w:r>
-        <w:rPr>
-          <w:rFonts w:ascii="宋体" w:eastAsia="宋体" w:hAnsi="宋体"/>
-          <w:bCs w:val="0"/>
-          <w:color w:val="auto"/>
-          <w:kern w:val="0"/>
-          <w:sz w:val="24"/>
-          <w:szCs w:val="24"/>
-          <w14:ligatures w14:val="none"/>
-          <w14:numSpacing w14:val="default"/>
-        </w:rPr>
-        <w:t>/亚马逊联盟链接，用户点击购买即可获得分成。这种模式下，网站文章/视频相当于7x24小时的销售员，流量大的情况下佣金被动滚滚而来。Pat Flynn就是联盟营销大师，他2017年有超过10.5万美元来自推广他人产品的佣金，占当月被动收入的63%</w:t>
+        <w:t>：联盟营销即通过推广他人产品获取佣金，适合有一定流量的平台主或者擅长内容营销的人。比如运营一个美食博客，可以在文章中推荐厨房用具并嵌入淘宝/亚马逊联盟链接，用户点击购买即可获得分成。这种模式下，网站文章/视频相当于7x24小时的销售员，流量大的情况下佣金被动滚滚而来。Pat Flynn就是联盟营销大师，他2017年有超过10.5万美元来自推广他人产品的佣金，占当月被动收入的63%</w:t>
       </w:r>
       <w:r>
         <w:rPr>
@@ -10281,49 +9144,7 @@
           <w14:ligatures w14:val="none"/>
           <w14:numSpacing w14:val="default"/>
         </w:rPr>
-        <w:t>：如果已经有自媒体流量，可以申请加入各大电商或服务的联盟计划（如亚马逊Associates，国内</w:t>
-      </w:r>
-      <w:proofErr w:type="gramStart"/>
-      <w:r>
-        <w:rPr>
-          <w:rFonts w:ascii="宋体" w:eastAsia="宋体" w:hAnsi="宋体"/>
-          <w:bCs w:val="0"/>
-          <w:color w:val="auto"/>
-          <w:kern w:val="0"/>
-          <w:sz w:val="24"/>
-          <w:szCs w:val="24"/>
-          <w14:ligatures w14:val="none"/>
-          <w14:numSpacing w14:val="default"/>
-        </w:rPr>
-        <w:t>淘宝联盟</w:t>
-      </w:r>
-      <w:proofErr w:type="gramEnd"/>
-      <w:r>
-        <w:rPr>
-          <w:rFonts w:ascii="宋体" w:eastAsia="宋体" w:hAnsi="宋体"/>
-          <w:bCs w:val="0"/>
-          <w:color w:val="auto"/>
-          <w:kern w:val="0"/>
-          <w:sz w:val="24"/>
-          <w:szCs w:val="24"/>
-          <w14:ligatures w14:val="none"/>
-          <w14:numSpacing w14:val="default"/>
-        </w:rPr>
-        <w:t>、京东联盟等），获取专属链接嵌入内容。</w:t>
-      </w:r>
-      <w:proofErr w:type="gramStart"/>
-      <w:r>
-        <w:rPr>
-          <w:rFonts w:ascii="宋体" w:eastAsia="宋体" w:hAnsi="宋体"/>
-          <w:bCs w:val="0"/>
-          <w:color w:val="auto"/>
-          <w:kern w:val="0"/>
-          <w:sz w:val="24"/>
-          <w:szCs w:val="24"/>
-          <w14:ligatures w14:val="none"/>
-          <w14:numSpacing w14:val="default"/>
-        </w:rPr>
-        <w:t>注意</w:t>
+        <w:t>：如果已经有自媒体流量，可以申请加入各大电商或服务的联盟计划（如亚马逊Associates，国内淘宝联盟、京东联盟等），获取专属链接嵌入内容。注意</w:t>
       </w:r>
       <w:r>
         <w:rPr>
@@ -10349,105 +9170,7 @@
           <w14:ligatures w14:val="none"/>
           <w14:numSpacing w14:val="default"/>
         </w:rPr>
-        <w:t>要</w:t>
-      </w:r>
-      <w:proofErr w:type="gramEnd"/>
-      <w:r>
-        <w:rPr>
-          <w:rFonts w:ascii="宋体" w:eastAsia="宋体" w:hAnsi="宋体"/>
-          <w:bCs w:val="0"/>
-          <w:color w:val="auto"/>
-          <w:kern w:val="0"/>
-          <w:sz w:val="24"/>
-          <w:szCs w:val="24"/>
-          <w14:ligatures w14:val="none"/>
-          <w14:numSpacing w14:val="default"/>
-        </w:rPr>
-        <w:t>与受众契合且质量可靠，否则会损害粉丝信任。AI可以用来</w:t>
-      </w:r>
-      <w:proofErr w:type="gramStart"/>
-      <w:r>
-        <w:rPr>
-          <w:rFonts w:ascii="宋体" w:eastAsia="宋体" w:hAnsi="宋体"/>
-          <w:bCs w:val="0"/>
-          <w:color w:val="auto"/>
-          <w:kern w:val="0"/>
-          <w:sz w:val="24"/>
-          <w:szCs w:val="24"/>
-          <w14:ligatures w14:val="none"/>
-          <w14:numSpacing w14:val="default"/>
-        </w:rPr>
-        <w:t>撰写软文或</w:t>
-      </w:r>
-      <w:proofErr w:type="gramEnd"/>
-      <w:r>
-        <w:rPr>
-          <w:rFonts w:ascii="宋体" w:eastAsia="宋体" w:hAnsi="宋体"/>
-          <w:bCs w:val="0"/>
-          <w:color w:val="auto"/>
-          <w:kern w:val="0"/>
-          <w:sz w:val="24"/>
-          <w:szCs w:val="24"/>
-          <w14:ligatures w14:val="none"/>
-          <w14:numSpacing w14:val="default"/>
-        </w:rPr>
-        <w:t>制作产品介绍视频。广告变现则视平台而定，符合条件即可开启（如B站粉丝数达标后可开通悬浮广告等）。虽说广告和佣金可能单笔收益不高，但架不住长期累积和批量流量。例如</w:t>
-      </w:r>
-      <w:proofErr w:type="gramStart"/>
-      <w:r>
-        <w:rPr>
-          <w:rFonts w:ascii="宋体" w:eastAsia="宋体" w:hAnsi="宋体"/>
-          <w:bCs w:val="0"/>
-          <w:color w:val="auto"/>
-          <w:kern w:val="0"/>
-          <w:sz w:val="24"/>
-          <w:szCs w:val="24"/>
-          <w14:ligatures w14:val="none"/>
-          <w14:numSpacing w14:val="default"/>
-        </w:rPr>
-        <w:t>一些博客</w:t>
-      </w:r>
-      <w:proofErr w:type="gramEnd"/>
-      <w:r>
-        <w:rPr>
-          <w:rFonts w:ascii="宋体" w:eastAsia="宋体" w:hAnsi="宋体"/>
-          <w:bCs w:val="0"/>
-          <w:color w:val="auto"/>
-          <w:kern w:val="0"/>
-          <w:sz w:val="24"/>
-          <w:szCs w:val="24"/>
-          <w14:ligatures w14:val="none"/>
-          <w14:numSpacing w14:val="default"/>
-        </w:rPr>
-        <w:t>主做了成百上千篇长尾内容，哪怕每篇每天</w:t>
-      </w:r>
-      <w:proofErr w:type="gramStart"/>
-      <w:r>
-        <w:rPr>
-          <w:rFonts w:ascii="宋体" w:eastAsia="宋体" w:hAnsi="宋体"/>
-          <w:bCs w:val="0"/>
-          <w:color w:val="auto"/>
-          <w:kern w:val="0"/>
-          <w:sz w:val="24"/>
-          <w:szCs w:val="24"/>
-          <w14:ligatures w14:val="none"/>
-          <w14:numSpacing w14:val="default"/>
-        </w:rPr>
-        <w:t>仅收益</w:t>
-      </w:r>
-      <w:proofErr w:type="gramEnd"/>
-      <w:r>
-        <w:rPr>
-          <w:rFonts w:ascii="宋体" w:eastAsia="宋体" w:hAnsi="宋体"/>
-          <w:bCs w:val="0"/>
-          <w:color w:val="auto"/>
-          <w:kern w:val="0"/>
-          <w:sz w:val="24"/>
-          <w:szCs w:val="24"/>
-          <w14:ligatures w14:val="none"/>
-          <w14:numSpacing w14:val="default"/>
-        </w:rPr>
-        <w:t>几块钱，加起来也是相当可观且相对稳定的现金流。</w:t>
+        <w:t>要与受众契合且质量可靠，否则会损害粉丝信任。AI可以用来撰写软文或制作产品介绍视频。广告变现则视平台而定，符合条件即可开启（如B站粉丝数达标后可开通悬浮广告等）。虽说广告和佣金可能单笔收益不高，但架不住长期累积和批量流量。例如一些博客主做了成百上千篇长尾内容，哪怕每篇每天仅收益几块钱，加起来也是相当可观且相对稳定的现金流。</w:t>
       </w:r>
     </w:p>
     <w:p>
@@ -10507,104 +9230,20 @@
           <w14:ligatures w14:val="none"/>
           <w14:numSpacing w14:val="default"/>
         </w:rPr>
-        <w:t>无库存电商（</w:t>
-      </w:r>
-      <w:proofErr w:type="spellStart"/>
-      <w:r>
-        <w:rPr>
-          <w:rFonts w:ascii="宋体" w:eastAsia="宋体" w:hAnsi="宋体"/>
-          <w:b/>
-          <w:color w:val="auto"/>
-          <w:kern w:val="0"/>
-          <w:sz w:val="24"/>
-          <w:szCs w:val="24"/>
-          <w14:ligatures w14:val="none"/>
-          <w14:numSpacing w14:val="default"/>
-        </w:rPr>
-        <w:t>Dropshipping</w:t>
-      </w:r>
-      <w:proofErr w:type="spellEnd"/>
-      <w:r>
-        <w:rPr>
-          <w:rFonts w:ascii="宋体" w:eastAsia="宋体" w:hAnsi="宋体"/>
-          <w:b/>
-          <w:color w:val="auto"/>
-          <w:kern w:val="0"/>
-          <w:sz w:val="24"/>
-          <w:szCs w:val="24"/>
-          <w14:ligatures w14:val="none"/>
-          <w14:numSpacing w14:val="default"/>
-        </w:rPr>
-        <w:t>）</w:t>
-      </w:r>
-      <w:r>
-        <w:rPr>
-          <w:rFonts w:ascii="宋体" w:eastAsia="宋体" w:hAnsi="宋体"/>
-          <w:bCs w:val="0"/>
-          <w:color w:val="auto"/>
-          <w:kern w:val="0"/>
-          <w:sz w:val="24"/>
-          <w:szCs w:val="24"/>
-          <w14:ligatures w14:val="none"/>
-          <w14:numSpacing w14:val="default"/>
-        </w:rPr>
-        <w:t xml:space="preserve"> 模式：自己开一个网上商店，上架商品但</w:t>
-      </w:r>
-      <w:proofErr w:type="gramStart"/>
-      <w:r>
-        <w:rPr>
-          <w:rFonts w:ascii="宋体" w:eastAsia="宋体" w:hAnsi="宋体"/>
-          <w:bCs w:val="0"/>
-          <w:color w:val="auto"/>
-          <w:kern w:val="0"/>
-          <w:sz w:val="24"/>
-          <w:szCs w:val="24"/>
-          <w14:ligatures w14:val="none"/>
-          <w14:numSpacing w14:val="default"/>
-        </w:rPr>
-        <w:t>不</w:t>
-      </w:r>
-      <w:proofErr w:type="gramEnd"/>
-      <w:r>
-        <w:rPr>
-          <w:rFonts w:ascii="宋体" w:eastAsia="宋体" w:hAnsi="宋体"/>
-          <w:bCs w:val="0"/>
-          <w:color w:val="auto"/>
-          <w:kern w:val="0"/>
-          <w:sz w:val="24"/>
-          <w:szCs w:val="24"/>
-          <w14:ligatures w14:val="none"/>
-          <w14:numSpacing w14:val="default"/>
-        </w:rPr>
-        <w:t>备货，客户下单后由上游供应商直接发货给客户，自己赚取差价。这种模式前期</w:t>
-      </w:r>
-      <w:proofErr w:type="gramStart"/>
-      <w:r>
-        <w:rPr>
-          <w:rFonts w:ascii="宋体" w:eastAsia="宋体" w:hAnsi="宋体"/>
-          <w:bCs w:val="0"/>
-          <w:color w:val="auto"/>
-          <w:kern w:val="0"/>
-          <w:sz w:val="24"/>
-          <w:szCs w:val="24"/>
-          <w14:ligatures w14:val="none"/>
-          <w14:numSpacing w14:val="default"/>
-        </w:rPr>
-        <w:t>需要选品和</w:t>
-      </w:r>
-      <w:proofErr w:type="gramEnd"/>
-      <w:r>
-        <w:rPr>
-          <w:rFonts w:ascii="宋体" w:eastAsia="宋体" w:hAnsi="宋体"/>
-          <w:bCs w:val="0"/>
-          <w:color w:val="auto"/>
-          <w:kern w:val="0"/>
-          <w:sz w:val="24"/>
-          <w:szCs w:val="24"/>
-          <w14:ligatures w14:val="none"/>
-          <w14:numSpacing w14:val="default"/>
-        </w:rPr>
-        <w:t>推广，但一旦店铺评价和流量稳定，每天订单流程可以</w:t>
+        <w:t>无库存电商（Dropshipping）</w:t>
+      </w:r>
+      <w:r>
+        <w:rPr>
+          <w:rFonts w:ascii="宋体" w:eastAsia="宋体" w:hAnsi="宋体"/>
+          <w:bCs w:val="0"/>
+          <w:color w:val="auto"/>
+          <w:kern w:val="0"/>
+          <w:sz w:val="24"/>
+          <w:szCs w:val="24"/>
+          <w14:ligatures w14:val="none"/>
+          <w14:numSpacing w14:val="default"/>
+        </w:rPr>
+        <w:t xml:space="preserve"> 模式：自己开一个网上商店，上架商品但不备货，客户下单后由上游供应商直接发货给客户，自己赚取差价。这种模式前期需要选品和推广，但一旦店铺评价和流量稳定，每天订单流程可以</w:t>
       </w:r>
       <w:r>
         <w:rPr>
@@ -10630,117 +9269,33 @@
           <w14:ligatures w14:val="none"/>
           <w14:numSpacing w14:val="default"/>
         </w:rPr>
-        <w:t>进行（借助Shopify</w:t>
-      </w:r>
-      <w:proofErr w:type="gramStart"/>
-      <w:r>
-        <w:rPr>
-          <w:rFonts w:ascii="宋体" w:eastAsia="宋体" w:hAnsi="宋体"/>
-          <w:bCs w:val="0"/>
-          <w:color w:val="auto"/>
-          <w:kern w:val="0"/>
-          <w:sz w:val="24"/>
-          <w:szCs w:val="24"/>
-          <w14:ligatures w14:val="none"/>
-          <w14:numSpacing w14:val="default"/>
-        </w:rPr>
-        <w:t>等电商</w:t>
-      </w:r>
-      <w:proofErr w:type="gramEnd"/>
-      <w:r>
-        <w:rPr>
-          <w:rFonts w:ascii="宋体" w:eastAsia="宋体" w:hAnsi="宋体"/>
-          <w:bCs w:val="0"/>
-          <w:color w:val="auto"/>
-          <w:kern w:val="0"/>
-          <w:sz w:val="24"/>
-          <w:szCs w:val="24"/>
-          <w14:ligatures w14:val="none"/>
-          <w14:numSpacing w14:val="default"/>
-        </w:rPr>
-        <w:t>平台加插件）。更进一步，一些服务提供</w:t>
-      </w:r>
-      <w:r>
-        <w:rPr>
-          <w:rFonts w:ascii="宋体" w:eastAsia="宋体" w:hAnsi="宋体"/>
-          <w:b/>
-          <w:color w:val="auto"/>
-          <w:kern w:val="0"/>
-          <w:sz w:val="24"/>
-          <w:szCs w:val="24"/>
-          <w14:ligatures w14:val="none"/>
-          <w14:numSpacing w14:val="default"/>
-        </w:rPr>
-        <w:t>AI</w:t>
-      </w:r>
-      <w:proofErr w:type="gramStart"/>
-      <w:r>
-        <w:rPr>
-          <w:rFonts w:ascii="宋体" w:eastAsia="宋体" w:hAnsi="宋体"/>
-          <w:b/>
-          <w:color w:val="auto"/>
-          <w:kern w:val="0"/>
-          <w:sz w:val="24"/>
-          <w:szCs w:val="24"/>
-          <w14:ligatures w14:val="none"/>
-          <w14:numSpacing w14:val="default"/>
-        </w:rPr>
-        <w:t>选品和</w:t>
-      </w:r>
-      <w:proofErr w:type="gramEnd"/>
-      <w:r>
-        <w:rPr>
-          <w:rFonts w:ascii="宋体" w:eastAsia="宋体" w:hAnsi="宋体"/>
-          <w:b/>
-          <w:color w:val="auto"/>
-          <w:kern w:val="0"/>
-          <w:sz w:val="24"/>
-          <w:szCs w:val="24"/>
-          <w14:ligatures w14:val="none"/>
-          <w14:numSpacing w14:val="default"/>
-        </w:rPr>
-        <w:t>店铺生成</w:t>
-      </w:r>
-      <w:r>
-        <w:rPr>
-          <w:rFonts w:ascii="宋体" w:eastAsia="宋体" w:hAnsi="宋体"/>
-          <w:bCs w:val="0"/>
-          <w:color w:val="auto"/>
-          <w:kern w:val="0"/>
-          <w:sz w:val="24"/>
-          <w:szCs w:val="24"/>
-          <w14:ligatures w14:val="none"/>
-          <w14:numSpacing w14:val="default"/>
-        </w:rPr>
-        <w:t>工具，可以在短短几分钟内帮你创建一个</w:t>
-      </w:r>
-      <w:proofErr w:type="gramStart"/>
-      <w:r>
-        <w:rPr>
-          <w:rFonts w:ascii="宋体" w:eastAsia="宋体" w:hAnsi="宋体"/>
-          <w:bCs w:val="0"/>
-          <w:color w:val="auto"/>
-          <w:kern w:val="0"/>
-          <w:sz w:val="24"/>
-          <w:szCs w:val="24"/>
-          <w14:ligatures w14:val="none"/>
-          <w14:numSpacing w14:val="default"/>
-        </w:rPr>
-        <w:t>专业网</w:t>
-      </w:r>
-      <w:proofErr w:type="gramEnd"/>
-      <w:r>
-        <w:rPr>
-          <w:rFonts w:ascii="宋体" w:eastAsia="宋体" w:hAnsi="宋体"/>
-          <w:bCs w:val="0"/>
-          <w:color w:val="auto"/>
-          <w:kern w:val="0"/>
-          <w:sz w:val="24"/>
-          <w:szCs w:val="24"/>
-          <w14:ligatures w14:val="none"/>
-          <w14:numSpacing w14:val="default"/>
-        </w:rPr>
-        <w:t>店</w:t>
+        <w:t>进行（借助Shopify等电商平台加插件）。更进一步，一些服务提供</w:t>
+      </w:r>
+      <w:r>
+        <w:rPr>
+          <w:rFonts w:ascii="宋体" w:eastAsia="宋体" w:hAnsi="宋体"/>
+          <w:b/>
+          <w:color w:val="auto"/>
+          <w:kern w:val="0"/>
+          <w:sz w:val="24"/>
+          <w:szCs w:val="24"/>
+          <w14:ligatures w14:val="none"/>
+          <w14:numSpacing w14:val="default"/>
+        </w:rPr>
+        <w:t>AI选品和店铺生成</w:t>
+      </w:r>
+      <w:r>
+        <w:rPr>
+          <w:rFonts w:ascii="宋体" w:eastAsia="宋体" w:hAnsi="宋体"/>
+          <w:bCs w:val="0"/>
+          <w:color w:val="auto"/>
+          <w:kern w:val="0"/>
+          <w:sz w:val="24"/>
+          <w:szCs w:val="24"/>
+          <w14:ligatures w14:val="none"/>
+          <w14:numSpacing w14:val="default"/>
+        </w:rPr>
+        <w:t>工具，可以在短短几分钟内帮你创建一个专业网店</w:t>
       </w:r>
       <w:r>
         <w:rPr>
@@ -10818,35 +9373,7 @@
           <w14:ligatures w14:val="none"/>
           <w14:numSpacing w14:val="default"/>
         </w:rPr>
-        <w:t>。例如</w:t>
-      </w:r>
-      <w:proofErr w:type="spellStart"/>
-      <w:r>
-        <w:rPr>
-          <w:rFonts w:ascii="宋体" w:eastAsia="宋体" w:hAnsi="宋体"/>
-          <w:bCs w:val="0"/>
-          <w:color w:val="auto"/>
-          <w:kern w:val="0"/>
-          <w:sz w:val="24"/>
-          <w:szCs w:val="24"/>
-          <w14:ligatures w14:val="none"/>
-          <w14:numSpacing w14:val="default"/>
-        </w:rPr>
-        <w:t>AutoDS</w:t>
-      </w:r>
-      <w:proofErr w:type="spellEnd"/>
-      <w:r>
-        <w:rPr>
-          <w:rFonts w:ascii="宋体" w:eastAsia="宋体" w:hAnsi="宋体"/>
-          <w:bCs w:val="0"/>
-          <w:color w:val="auto"/>
-          <w:kern w:val="0"/>
-          <w:sz w:val="24"/>
-          <w:szCs w:val="24"/>
-          <w14:ligatures w14:val="none"/>
-          <w14:numSpacing w14:val="default"/>
-        </w:rPr>
-        <w:t>提供AI店铺构建，自动导入热销品、优化商品标题描述等</w:t>
+        <w:t>。例如AutoDS提供AI店铺构建，自动导入热销品、优化商品标题描述等</w:t>
       </w:r>
       <w:r>
         <w:rPr>
@@ -10924,35 +9451,7 @@
           <w14:ligatures w14:val="none"/>
           <w14:numSpacing w14:val="default"/>
         </w:rPr>
-        <w:t>。你所要做的是定期调整优化和</w:t>
-      </w:r>
-      <w:proofErr w:type="gramStart"/>
-      <w:r>
-        <w:rPr>
-          <w:rFonts w:ascii="宋体" w:eastAsia="宋体" w:hAnsi="宋体"/>
-          <w:bCs w:val="0"/>
-          <w:color w:val="auto"/>
-          <w:kern w:val="0"/>
-          <w:sz w:val="24"/>
-          <w:szCs w:val="24"/>
-          <w14:ligatures w14:val="none"/>
-          <w14:numSpacing w14:val="default"/>
-        </w:rPr>
-        <w:t>客服</w:t>
-      </w:r>
-      <w:proofErr w:type="gramEnd"/>
-      <w:r>
-        <w:rPr>
-          <w:rFonts w:ascii="宋体" w:eastAsia="宋体" w:hAnsi="宋体"/>
-          <w:bCs w:val="0"/>
-          <w:color w:val="auto"/>
-          <w:kern w:val="0"/>
-          <w:sz w:val="24"/>
-          <w:szCs w:val="24"/>
-          <w14:ligatures w14:val="none"/>
-          <w14:numSpacing w14:val="default"/>
-        </w:rPr>
-        <w:t xml:space="preserve">沟通，而许多客服工作也能用聊天机器人分担。又比如 </w:t>
+        <w:t xml:space="preserve">。你所要做的是定期调整优化和客服沟通，而许多客服工作也能用聊天机器人分担。又比如 </w:t>
       </w:r>
       <w:r>
         <w:rPr>
@@ -11004,91 +9503,7 @@
           <w14:ligatures w14:val="none"/>
           <w14:numSpacing w14:val="default"/>
         </w:rPr>
-        <w:t>：假如你选择</w:t>
-      </w:r>
-      <w:proofErr w:type="spellStart"/>
-      <w:r>
-        <w:rPr>
-          <w:rFonts w:ascii="宋体" w:eastAsia="宋体" w:hAnsi="宋体"/>
-          <w:bCs w:val="0"/>
-          <w:color w:val="auto"/>
-          <w:kern w:val="0"/>
-          <w:sz w:val="24"/>
-          <w:szCs w:val="24"/>
-          <w14:ligatures w14:val="none"/>
-          <w14:numSpacing w14:val="default"/>
-        </w:rPr>
-        <w:t>dropshipping</w:t>
-      </w:r>
-      <w:proofErr w:type="spellEnd"/>
-      <w:r>
-        <w:rPr>
-          <w:rFonts w:ascii="宋体" w:eastAsia="宋体" w:hAnsi="宋体"/>
-          <w:bCs w:val="0"/>
-          <w:color w:val="auto"/>
-          <w:kern w:val="0"/>
-          <w:sz w:val="24"/>
-          <w:szCs w:val="24"/>
-          <w14:ligatures w14:val="none"/>
-          <w14:numSpacing w14:val="default"/>
-        </w:rPr>
-        <w:t>，可利用工具分析市场趋势找到利基产品，然后用Shopify建店、安装自动下单和库存同步插件。接着使用Facebook</w:t>
-      </w:r>
-      <w:proofErr w:type="gramStart"/>
-      <w:r>
-        <w:rPr>
-          <w:rFonts w:ascii="宋体" w:eastAsia="宋体" w:hAnsi="宋体"/>
-          <w:bCs w:val="0"/>
-          <w:color w:val="auto"/>
-          <w:kern w:val="0"/>
-          <w:sz w:val="24"/>
-          <w:szCs w:val="24"/>
-          <w14:ligatures w14:val="none"/>
-          <w14:numSpacing w14:val="default"/>
-        </w:rPr>
-        <w:t>广告或抖音短</w:t>
-      </w:r>
-      <w:proofErr w:type="gramEnd"/>
-      <w:r>
-        <w:rPr>
-          <w:rFonts w:ascii="宋体" w:eastAsia="宋体" w:hAnsi="宋体"/>
-          <w:bCs w:val="0"/>
-          <w:color w:val="auto"/>
-          <w:kern w:val="0"/>
-          <w:sz w:val="24"/>
-          <w:szCs w:val="24"/>
-          <w14:ligatures w14:val="none"/>
-          <w14:numSpacing w14:val="default"/>
-        </w:rPr>
-        <w:t>视频为店铺引流。AI可以帮忙生成营销文案、设计广告图片、分析客户评价改进产品描述等。店铺步入正轨后，每天订单处理和物流基本无需人工操作，只需关注客服和推广效果即可。成功案例很多：例如一位大学生利用业余时间经营</w:t>
-      </w:r>
-      <w:proofErr w:type="spellStart"/>
-      <w:r>
-        <w:rPr>
-          <w:rFonts w:ascii="宋体" w:eastAsia="宋体" w:hAnsi="宋体"/>
-          <w:bCs w:val="0"/>
-          <w:color w:val="auto"/>
-          <w:kern w:val="0"/>
-          <w:sz w:val="24"/>
-          <w:szCs w:val="24"/>
-          <w14:ligatures w14:val="none"/>
-          <w14:numSpacing w14:val="default"/>
-        </w:rPr>
-        <w:t>dropshipping</w:t>
-      </w:r>
-      <w:proofErr w:type="spellEnd"/>
-      <w:r>
-        <w:rPr>
-          <w:rFonts w:ascii="宋体" w:eastAsia="宋体" w:hAnsi="宋体"/>
-          <w:bCs w:val="0"/>
-          <w:color w:val="auto"/>
-          <w:kern w:val="0"/>
-          <w:sz w:val="24"/>
-          <w:szCs w:val="24"/>
-          <w14:ligatures w14:val="none"/>
-          <w14:numSpacing w14:val="default"/>
-        </w:rPr>
-        <w:t>店，借助AI客服和自动订单系统，一个人管理上百订单游刃有余，每月净赚上万元，实现学费自给。这种模式的关键是</w:t>
+        <w:t>：假如你选择dropshipping，可利用工具分析市场趋势找到利基产品，然后用Shopify建店、安装自动下单和库存同步插件。接着使用Facebook广告或抖音短视频为店铺引流。AI可以帮忙生成营销文案、设计广告图片、分析客户评价改进产品描述等。店铺步入正轨后，每天订单处理和物流基本无需人工操作，只需关注客服和推广效果即可。成功案例很多：例如一位大学生利用业余时间经营dropshipping店，借助AI客服和自动订单系统，一个人管理上百订单游刃有余，每月净赚上万元，实现学费自给。这种模式的关键是</w:t>
       </w:r>
       <w:r>
         <w:rPr>
@@ -11161,63 +9576,7 @@
           <w14:ligatures w14:val="none"/>
           <w14:numSpacing w14:val="default"/>
         </w:rPr>
-        <w:t>：数字时代，一个人的IP（个人品牌）本身也能成为被动收入的源头。通过打造个人品牌，你可以在多领域同时获益：出版书籍版税、付费订阅专栏、线下课程/演讲费等等。这些都是相对被动的收益，因为品牌影响力一旦形成，很多赚钱机会</w:t>
-      </w:r>
-      <w:proofErr w:type="gramStart"/>
-      <w:r>
-        <w:rPr>
-          <w:rFonts w:ascii="宋体" w:eastAsia="宋体" w:hAnsi="宋体"/>
-          <w:bCs w:val="0"/>
-          <w:color w:val="auto"/>
-          <w:kern w:val="0"/>
-          <w:sz w:val="24"/>
-          <w:szCs w:val="24"/>
-          <w14:ligatures w14:val="none"/>
-          <w14:numSpacing w14:val="default"/>
-        </w:rPr>
-        <w:t>会</w:t>
-      </w:r>
-      <w:proofErr w:type="gramEnd"/>
-      <w:r>
-        <w:rPr>
-          <w:rFonts w:ascii="宋体" w:eastAsia="宋体" w:hAnsi="宋体"/>
-          <w:bCs w:val="0"/>
-          <w:color w:val="auto"/>
-          <w:kern w:val="0"/>
-          <w:sz w:val="24"/>
-          <w:szCs w:val="24"/>
-          <w14:ligatures w14:val="none"/>
-          <w14:numSpacing w14:val="default"/>
-        </w:rPr>
-        <w:t>主动找上门且变现效率高。例如某财经自媒体人打造了在微博、微信、</w:t>
-      </w:r>
-      <w:proofErr w:type="gramStart"/>
-      <w:r>
-        <w:rPr>
-          <w:rFonts w:ascii="宋体" w:eastAsia="宋体" w:hAnsi="宋体"/>
-          <w:bCs w:val="0"/>
-          <w:color w:val="auto"/>
-          <w:kern w:val="0"/>
-          <w:sz w:val="24"/>
-          <w:szCs w:val="24"/>
-          <w14:ligatures w14:val="none"/>
-          <w14:numSpacing w14:val="default"/>
-        </w:rPr>
-        <w:t>抖音上</w:t>
-      </w:r>
-      <w:proofErr w:type="gramEnd"/>
-      <w:r>
-        <w:rPr>
-          <w:rFonts w:ascii="宋体" w:eastAsia="宋体" w:hAnsi="宋体"/>
-          <w:bCs w:val="0"/>
-          <w:color w:val="auto"/>
-          <w:kern w:val="0"/>
-          <w:sz w:val="24"/>
-          <w:szCs w:val="24"/>
-          <w14:ligatures w14:val="none"/>
-          <w14:numSpacing w14:val="default"/>
-        </w:rPr>
-        <w:t>的专业形象后，不仅广告接不停，还推出了自己的投资课、出书、代言理财产品等，每一项都带来源源不断收入。这种玩法需要长期内容输出和形象经营，但AI工具也能提供辅助（如保持高频内容发布、数据分析粉丝喜好）。当个人品牌壮大后，赚钱本身几乎可以“自动驾驶”——粉丝经济自发运转。需要提醒的是，</w:t>
+        <w:t>：数字时代，一个人的IP（个人品牌）本身也能成为被动收入的源头。通过打造个人品牌，你可以在多领域同时获益：出版书籍版税、付费订阅专栏、线下课程/演讲费等等。这些都是相对被动的收益，因为品牌影响力一旦形成，很多赚钱机会会主动找上门且变现效率高。例如某财经自媒体人打造了在微博、微信、抖音上的专业形象后，不仅广告接不停，还推出了自己的投资课、出书、代言理财产品等，每一项都带来源源不断收入。这种玩法需要长期内容输出和形象经营，但AI工具也能提供辅助（如保持高频内容发布、数据分析粉丝喜好）。当个人品牌壮大后，赚钱本身几乎可以“自动驾驶”——粉丝经济自发运转。需要提醒的是，</w:t>
       </w:r>
       <w:r>
         <w:rPr>
@@ -11525,63 +9884,7 @@
           <w14:ligatures w14:val="none"/>
           <w14:numSpacing w14:val="default"/>
         </w:rPr>
-        <w:t>：财富增长是一个马拉松，依靠的是长期复利而非短期暴利。培养长期思维，意味着看重企业或资产5-10年的前景，而非几周</w:t>
-      </w:r>
-      <w:proofErr w:type="gramStart"/>
-      <w:r>
-        <w:rPr>
-          <w:rFonts w:ascii="宋体" w:eastAsia="宋体" w:hAnsi="宋体"/>
-          <w:bCs w:val="0"/>
-          <w:color w:val="auto"/>
-          <w:kern w:val="0"/>
-          <w:sz w:val="24"/>
-          <w:szCs w:val="24"/>
-          <w14:ligatures w14:val="none"/>
-          <w14:numSpacing w14:val="default"/>
-        </w:rPr>
-        <w:t>几</w:t>
-      </w:r>
-      <w:proofErr w:type="gramEnd"/>
-      <w:r>
-        <w:rPr>
-          <w:rFonts w:ascii="宋体" w:eastAsia="宋体" w:hAnsi="宋体"/>
-          <w:bCs w:val="0"/>
-          <w:color w:val="auto"/>
-          <w:kern w:val="0"/>
-          <w:sz w:val="24"/>
-          <w:szCs w:val="24"/>
-          <w14:ligatures w14:val="none"/>
-          <w14:numSpacing w14:val="default"/>
-        </w:rPr>
-        <w:t>月的波动。历史证明，只要坚持长期投资优质资产并避免重大失误，复利的威力将极为可观。</w:t>
-      </w:r>
-      <w:proofErr w:type="gramStart"/>
-      <w:r>
-        <w:rPr>
-          <w:rFonts w:ascii="宋体" w:eastAsia="宋体" w:hAnsi="宋体"/>
-          <w:bCs w:val="0"/>
-          <w:color w:val="auto"/>
-          <w:kern w:val="0"/>
-          <w:sz w:val="24"/>
-          <w:szCs w:val="24"/>
-          <w14:ligatures w14:val="none"/>
-          <w14:numSpacing w14:val="default"/>
-        </w:rPr>
-        <w:t>例如标普</w:t>
-      </w:r>
-      <w:proofErr w:type="gramEnd"/>
-      <w:r>
-        <w:rPr>
-          <w:rFonts w:ascii="宋体" w:eastAsia="宋体" w:hAnsi="宋体"/>
-          <w:bCs w:val="0"/>
-          <w:color w:val="auto"/>
-          <w:kern w:val="0"/>
-          <w:sz w:val="24"/>
-          <w:szCs w:val="24"/>
-          <w14:ligatures w14:val="none"/>
-          <w14:numSpacing w14:val="default"/>
-        </w:rPr>
-        <w:t>500指数过去90年年化回报约10%，听起来不惊人，但</w:t>
+        <w:t>：财富增长是一个马拉松，依靠的是长期复利而非短期暴利。培养长期思维，意味着看重企业或资产5-10年的前景，而非几周几月的波动。历史证明，只要坚持长期投资优质资产并避免重大失误，复利的威力将极为可观。例如标普500指数过去90年年化回报约10%，听起来不惊人，但</w:t>
       </w:r>
       <w:r>
         <w:rPr>
@@ -11620,35 +9923,7 @@
           <w14:ligatures w14:val="none"/>
           <w14:numSpacing w14:val="default"/>
         </w:rPr>
-        <w:t>普通股票型基金投资者年均收益仅7.13%，而</w:t>
-      </w:r>
-      <w:proofErr w:type="gramStart"/>
-      <w:r>
-        <w:rPr>
-          <w:rFonts w:ascii="宋体" w:eastAsia="宋体" w:hAnsi="宋体"/>
-          <w:b/>
-          <w:color w:val="auto"/>
-          <w:kern w:val="0"/>
-          <w:sz w:val="24"/>
-          <w:szCs w:val="24"/>
-          <w14:ligatures w14:val="none"/>
-          <w14:numSpacing w14:val="default"/>
-        </w:rPr>
-        <w:t>同期标普</w:t>
-      </w:r>
-      <w:proofErr w:type="gramEnd"/>
-      <w:r>
-        <w:rPr>
-          <w:rFonts w:ascii="宋体" w:eastAsia="宋体" w:hAnsi="宋体"/>
-          <w:b/>
-          <w:color w:val="auto"/>
-          <w:kern w:val="0"/>
-          <w:sz w:val="24"/>
-          <w:szCs w:val="24"/>
-          <w14:ligatures w14:val="none"/>
-          <w14:numSpacing w14:val="default"/>
-        </w:rPr>
-        <w:t>500指数年均涨幅10.65%</w:t>
+        <w:t>普通股票型基金投资者年均收益仅7.13%，而同期标普500指数年均涨幅10.65%</w:t>
       </w:r>
       <w:r>
         <w:rPr>
@@ -11968,35 +10243,7 @@
           <w14:ligatures w14:val="none"/>
           <w14:numSpacing w14:val="default"/>
         </w:rPr>
-        <w:t>，形成自己的投资原则和框架。独立判断力来源于持续学习和理性分析。建议多阅读高质量的投资书籍和研究报告，从市场历史和大师经验中提炼规律。例如学习巴菲特、芒格的价值投资理念，了解经济周期理论等。在获取信息时，保持质疑精神，不盲从权威。面对某只股票，是买是卖，要有自己充分调研后的看法，而不是因为</w:t>
-      </w:r>
-      <w:proofErr w:type="gramStart"/>
-      <w:r>
-        <w:rPr>
-          <w:rFonts w:ascii="宋体" w:eastAsia="宋体" w:hAnsi="宋体"/>
-          <w:bCs w:val="0"/>
-          <w:color w:val="auto"/>
-          <w:kern w:val="0"/>
-          <w:sz w:val="24"/>
-          <w:szCs w:val="24"/>
-          <w14:ligatures w14:val="none"/>
-          <w14:numSpacing w14:val="default"/>
-        </w:rPr>
-        <w:t>微信群</w:t>
-      </w:r>
-      <w:proofErr w:type="gramEnd"/>
-      <w:r>
-        <w:rPr>
-          <w:rFonts w:ascii="宋体" w:eastAsia="宋体" w:hAnsi="宋体"/>
-          <w:bCs w:val="0"/>
-          <w:color w:val="auto"/>
-          <w:kern w:val="0"/>
-          <w:sz w:val="24"/>
-          <w:szCs w:val="24"/>
-          <w14:ligatures w14:val="none"/>
-          <w14:numSpacing w14:val="default"/>
-        </w:rPr>
-        <w:t>里别人都说好就All in。</w:t>
+        <w:t>，形成自己的投资原则和框架。独立判断力来源于持续学习和理性分析。建议多阅读高质量的投资书籍和研究报告，从市场历史和大师经验中提炼规律。例如学习巴菲特、芒格的价值投资理念，了解经济周期理论等。在获取信息时，保持质疑精神，不盲从权威。面对某只股票，是买是卖，要有自己充分调研后的看法，而不是因为微信群里别人都说好就All in。</w:t>
       </w:r>
       <w:r>
         <w:rPr>
@@ -12243,63 +10490,7 @@
           <w14:ligatures w14:val="none"/>
           <w14:numSpacing w14:val="default"/>
         </w:rPr>
-        <w:t>。例如2021年初某些题材股狂热上涨、散户纷纷加杠杆涌入时，有独立思考者会警觉估值泡沫选择撤出；反之2020年3月疫情重挫市场时，他人恐慌割肉，你</w:t>
-      </w:r>
-      <w:proofErr w:type="gramStart"/>
-      <w:r>
-        <w:rPr>
-          <w:rFonts w:ascii="宋体" w:eastAsia="宋体" w:hAnsi="宋体"/>
-          <w:bCs w:val="0"/>
-          <w:color w:val="auto"/>
-          <w:kern w:val="0"/>
-          <w:sz w:val="24"/>
-          <w:szCs w:val="24"/>
-          <w14:ligatures w14:val="none"/>
-          <w14:numSpacing w14:val="default"/>
-        </w:rPr>
-        <w:t>却分析</w:t>
-      </w:r>
-      <w:proofErr w:type="gramEnd"/>
-      <w:r>
-        <w:rPr>
-          <w:rFonts w:ascii="宋体" w:eastAsia="宋体" w:hAnsi="宋体"/>
-          <w:bCs w:val="0"/>
-          <w:color w:val="auto"/>
-          <w:kern w:val="0"/>
-          <w:sz w:val="24"/>
-          <w:szCs w:val="24"/>
-          <w14:ligatures w14:val="none"/>
-          <w14:numSpacing w14:val="default"/>
-        </w:rPr>
-        <w:t>后认为优质公司长期价值未损反而价格大跌，于是大胆加仓。这种逆向操作往往需要强大的心理定力和判断力，</w:t>
-      </w:r>
-      <w:proofErr w:type="gramStart"/>
-      <w:r>
-        <w:rPr>
-          <w:rFonts w:ascii="宋体" w:eastAsia="宋体" w:hAnsi="宋体"/>
-          <w:bCs w:val="0"/>
-          <w:color w:val="auto"/>
-          <w:kern w:val="0"/>
-          <w:sz w:val="24"/>
-          <w:szCs w:val="24"/>
-          <w14:ligatures w14:val="none"/>
-          <w14:numSpacing w14:val="default"/>
-        </w:rPr>
-        <w:t>不</w:t>
-      </w:r>
-      <w:proofErr w:type="gramEnd"/>
-      <w:r>
-        <w:rPr>
-          <w:rFonts w:ascii="宋体" w:eastAsia="宋体" w:hAnsi="宋体"/>
-          <w:bCs w:val="0"/>
-          <w:color w:val="auto"/>
-          <w:kern w:val="0"/>
-          <w:sz w:val="24"/>
-          <w:szCs w:val="24"/>
-          <w14:ligatures w14:val="none"/>
-          <w14:numSpacing w14:val="default"/>
-        </w:rPr>
-        <w:t>盲信大众情绪。当然独立不等于固执己见，也要勇于承认和纠正错误。</w:t>
+        <w:t>。例如2021年初某些题材股狂热上涨、散户纷纷加杠杆涌入时，有独立思考者会警觉估值泡沫选择撤出；反之2020年3月疫情重挫市场时，他人恐慌割肉，你却分析后认为优质公司长期价值未损反而价格大跌，于是大胆加仓。这种逆向操作往往需要强大的心理定力和判断力，不盲信大众情绪。当然独立不等于固执己见，也要勇于承认和纠正错误。</w:t>
       </w:r>
     </w:p>
     <w:p>
@@ -12450,63 +10641,7 @@
           <w14:ligatures w14:val="none"/>
           <w14:numSpacing w14:val="default"/>
         </w:rPr>
-        <w:t>，在关键时刻保持冷静和纪律。不妨制定书面的投资计划和止盈止损规则，以便情绪高涨或低落时有纪律约束。例如，设定股票</w:t>
-      </w:r>
-      <w:proofErr w:type="gramStart"/>
-      <w:r>
-        <w:rPr>
-          <w:rFonts w:ascii="宋体" w:eastAsia="宋体" w:hAnsi="宋体"/>
-          <w:bCs w:val="0"/>
-          <w:color w:val="auto"/>
-          <w:kern w:val="0"/>
-          <w:sz w:val="24"/>
-          <w:szCs w:val="24"/>
-          <w14:ligatures w14:val="none"/>
-          <w14:numSpacing w14:val="default"/>
-        </w:rPr>
-        <w:t>仓位</w:t>
-      </w:r>
-      <w:proofErr w:type="gramEnd"/>
-      <w:r>
-        <w:rPr>
-          <w:rFonts w:ascii="宋体" w:eastAsia="宋体" w:hAnsi="宋体"/>
-          <w:bCs w:val="0"/>
-          <w:color w:val="auto"/>
-          <w:kern w:val="0"/>
-          <w:sz w:val="24"/>
-          <w:szCs w:val="24"/>
-          <w14:ligatures w14:val="none"/>
-          <w14:numSpacing w14:val="default"/>
-        </w:rPr>
-        <w:t>不得超过投资组合的某一比例；某</w:t>
-      </w:r>
-      <w:proofErr w:type="gramStart"/>
-      <w:r>
-        <w:rPr>
-          <w:rFonts w:ascii="宋体" w:eastAsia="宋体" w:hAnsi="宋体"/>
-          <w:bCs w:val="0"/>
-          <w:color w:val="auto"/>
-          <w:kern w:val="0"/>
-          <w:sz w:val="24"/>
-          <w:szCs w:val="24"/>
-          <w14:ligatures w14:val="none"/>
-          <w14:numSpacing w14:val="default"/>
-        </w:rPr>
-        <w:t>资产涨幅</w:t>
-      </w:r>
-      <w:proofErr w:type="gramEnd"/>
-      <w:r>
-        <w:rPr>
-          <w:rFonts w:ascii="宋体" w:eastAsia="宋体" w:hAnsi="宋体"/>
-          <w:bCs w:val="0"/>
-          <w:color w:val="auto"/>
-          <w:kern w:val="0"/>
-          <w:sz w:val="24"/>
-          <w:szCs w:val="24"/>
-          <w14:ligatures w14:val="none"/>
-          <w14:numSpacing w14:val="default"/>
-        </w:rPr>
-        <w:t>过大达到估值上限则分批卖出兑现等。还可以借助一些</w:t>
+        <w:t>，在关键时刻保持冷静和纪律。不妨制定书面的投资计划和止盈止损规则，以便情绪高涨或低落时有纪律约束。例如，设定股票仓位不得超过投资组合的某一比例；某资产涨幅过大达到估值上限则分批卖出兑现等。还可以借助一些</w:t>
       </w:r>
       <w:r>
         <w:rPr>
@@ -12532,35 +10667,7 @@
           <w14:ligatures w14:val="none"/>
           <w14:numSpacing w14:val="default"/>
         </w:rPr>
-        <w:t>帮助决策，如市场的恐慌&amp;贪婪指数（CNN的Fear &amp; Greed Index等）量化市场情绪，当指标极端时提醒自己反向思考。同样重要的是分散投资以降低情绪波动——如果单一投资占比过大，涨时容易</w:t>
-      </w:r>
-      <w:proofErr w:type="gramStart"/>
-      <w:r>
-        <w:rPr>
-          <w:rFonts w:ascii="宋体" w:eastAsia="宋体" w:hAnsi="宋体"/>
-          <w:bCs w:val="0"/>
-          <w:color w:val="auto"/>
-          <w:kern w:val="0"/>
-          <w:sz w:val="24"/>
-          <w:szCs w:val="24"/>
-          <w14:ligatures w14:val="none"/>
-          <w14:numSpacing w14:val="default"/>
-        </w:rPr>
-        <w:t>冲昏头跌</w:t>
-      </w:r>
-      <w:proofErr w:type="gramEnd"/>
-      <w:r>
-        <w:rPr>
-          <w:rFonts w:ascii="宋体" w:eastAsia="宋体" w:hAnsi="宋体"/>
-          <w:bCs w:val="0"/>
-          <w:color w:val="auto"/>
-          <w:kern w:val="0"/>
-          <w:sz w:val="24"/>
-          <w:szCs w:val="24"/>
-          <w14:ligatures w14:val="none"/>
-          <w14:numSpacing w14:val="default"/>
-        </w:rPr>
-        <w:t>时容易心态崩，所以配置上进行适当多元化，能让你在任何单项大涨大跌时都不至于失去理智。在心理建设上，可以参考投资心理学资料，了解“投资者情绪周期图”（华尔街常说的心理周期从乐观到兴奋到恐慌的曲线），对照自己的情绪，学会在极端情绪时按下“暂停键”，避免做出非理性决定</w:t>
+        <w:t>帮助决策，如市场的恐慌&amp;贪婪指数（CNN的Fear &amp; Greed Index等）量化市场情绪，当指标极端时提醒自己反向思考。同样重要的是分散投资以降低情绪波动——如果单一投资占比过大，涨时容易冲昏头跌时容易心态崩，所以配置上进行适当多元化，能让你在任何单项大涨大跌时都不至于失去理智。在心理建设上，可以参考投资心理学资料，了解“投资者情绪周期图”（华尔街常说的心理周期从乐观到兴奋到恐慌的曲线），对照自己的情绪，学会在极端情绪时按下“暂停键”，避免做出非理性决定</w:t>
       </w:r>
       <w:r>
         <w:rPr>
@@ -12763,63 +10870,7 @@
           <w14:ligatures w14:val="none"/>
           <w14:numSpacing w14:val="default"/>
         </w:rPr>
-        <w:t>（如跌到本金的</w:t>
-      </w:r>
-      <w:proofErr w:type="gramStart"/>
-      <w:r>
-        <w:rPr>
-          <w:rFonts w:ascii="宋体" w:eastAsia="宋体" w:hAnsi="宋体"/>
-          <w:b/>
-          <w:color w:val="auto"/>
-          <w:kern w:val="0"/>
-          <w:sz w:val="24"/>
-          <w:szCs w:val="24"/>
-          <w14:ligatures w14:val="none"/>
-          <w14:numSpacing w14:val="default"/>
-        </w:rPr>
-        <w:t>某比例</w:t>
-      </w:r>
-      <w:proofErr w:type="gramEnd"/>
-      <w:r>
-        <w:rPr>
-          <w:rFonts w:ascii="宋体" w:eastAsia="宋体" w:hAnsi="宋体"/>
-          <w:b/>
-          <w:color w:val="auto"/>
-          <w:kern w:val="0"/>
-          <w:sz w:val="24"/>
-          <w:szCs w:val="24"/>
-          <w14:ligatures w14:val="none"/>
-          <w14:numSpacing w14:val="default"/>
-        </w:rPr>
-        <w:t>时降低风险头寸，以免酿成毁灭性损失）。这并非悲观，而是理性使然。有了</w:t>
-      </w:r>
-      <w:proofErr w:type="gramStart"/>
-      <w:r>
-        <w:rPr>
-          <w:rFonts w:ascii="宋体" w:eastAsia="宋体" w:hAnsi="宋体"/>
-          <w:b/>
-          <w:color w:val="auto"/>
-          <w:kern w:val="0"/>
-          <w:sz w:val="24"/>
-          <w:szCs w:val="24"/>
-          <w14:ligatures w14:val="none"/>
-          <w14:numSpacing w14:val="default"/>
-        </w:rPr>
-        <w:t>这种风控习惯</w:t>
-      </w:r>
-      <w:proofErr w:type="gramEnd"/>
-      <w:r>
-        <w:rPr>
-          <w:rFonts w:ascii="宋体" w:eastAsia="宋体" w:hAnsi="宋体"/>
-          <w:b/>
-          <w:color w:val="auto"/>
-          <w:kern w:val="0"/>
-          <w:sz w:val="24"/>
-          <w:szCs w:val="24"/>
-          <w14:ligatures w14:val="none"/>
-          <w14:numSpacing w14:val="default"/>
-        </w:rPr>
-        <w:t>，</w:t>
+        <w:t>（如跌到本金的某比例时降低风险头寸，以免酿成毁灭性损失）。这并非悲观，而是理性使然。有了这种风控习惯，</w:t>
       </w:r>
       <w:r>
         <w:rPr>
@@ -12833,76 +10884,20 @@
           <w14:numSpacing w14:val="default"/>
         </w:rPr>
         <w:lastRenderedPageBreak/>
-        <w:t>你在市场狂热时就不会肆无忌惮加杠杆，因为清楚这样做违背风险管理。一旦风险管理变成条件反射般的纪律，就能更冷静应对市场风云，从容走过牛熊而不被淘汰。例如很多经验丰富的投资者在牛市狂欢时仍坚持不借钱炒股、不买不懂的资产，这种冷静让他们在随后崩盘时依然站立。而一些新手因为</w:t>
-      </w:r>
-      <w:proofErr w:type="gramStart"/>
-      <w:r>
-        <w:rPr>
-          <w:rFonts w:ascii="宋体" w:eastAsia="宋体" w:hAnsi="宋体"/>
-          <w:b/>
-          <w:color w:val="auto"/>
-          <w:kern w:val="0"/>
-          <w:sz w:val="24"/>
-          <w:szCs w:val="24"/>
-          <w14:ligatures w14:val="none"/>
-          <w14:numSpacing w14:val="default"/>
-        </w:rPr>
-        <w:t>没管控好风险</w:t>
-      </w:r>
-      <w:proofErr w:type="gramEnd"/>
-      <w:r>
-        <w:rPr>
-          <w:rFonts w:ascii="宋体" w:eastAsia="宋体" w:hAnsi="宋体"/>
-          <w:b/>
-          <w:color w:val="auto"/>
-          <w:kern w:val="0"/>
-          <w:sz w:val="24"/>
-          <w:szCs w:val="24"/>
-          <w14:ligatures w14:val="none"/>
-          <w14:numSpacing w14:val="default"/>
-        </w:rPr>
-        <w:t>（比如满仓甚至融资买入热门股），市场一跌就爆仓出局，再也没有翻身机会。独立的风险管理能力需要通过经验教训累积，也可借鉴他人故事时时提醒自己“黑天鹅”可能出现。建立自己的</w:t>
-      </w:r>
-      <w:r>
-        <w:rPr>
-          <w:rFonts w:ascii="宋体" w:eastAsia="宋体" w:hAnsi="宋体"/>
-          <w:bCs w:val="0"/>
-          <w:color w:val="auto"/>
-          <w:kern w:val="0"/>
-          <w:sz w:val="24"/>
-          <w:szCs w:val="24"/>
-          <w14:ligatures w14:val="none"/>
-          <w14:numSpacing w14:val="default"/>
-        </w:rPr>
-        <w:t>投资清单**（checklist），列明每次投资前要检查的项目，如估值是否过高、相关性是否过强（是否与已有资产同涨同</w:t>
-      </w:r>
-      <w:proofErr w:type="gramStart"/>
-      <w:r>
-        <w:rPr>
-          <w:rFonts w:ascii="宋体" w:eastAsia="宋体" w:hAnsi="宋体"/>
-          <w:bCs w:val="0"/>
-          <w:color w:val="auto"/>
-          <w:kern w:val="0"/>
-          <w:sz w:val="24"/>
-          <w:szCs w:val="24"/>
-          <w14:ligatures w14:val="none"/>
-          <w14:numSpacing w14:val="default"/>
-        </w:rPr>
-        <w:t>跌加大</w:t>
-      </w:r>
-      <w:proofErr w:type="gramEnd"/>
-      <w:r>
-        <w:rPr>
-          <w:rFonts w:ascii="宋体" w:eastAsia="宋体" w:hAnsi="宋体"/>
-          <w:bCs w:val="0"/>
-          <w:color w:val="auto"/>
-          <w:kern w:val="0"/>
-          <w:sz w:val="24"/>
-          <w:szCs w:val="24"/>
-          <w14:ligatures w14:val="none"/>
-          <w14:numSpacing w14:val="default"/>
-        </w:rPr>
-        <w:t>组合波动）等，打勾确认没问题再执行。这种理性流程能对抗人性的冲动，提高决策质量。</w:t>
+        <w:t>你在市场狂热时就不会肆无忌惮加杠杆，因为清楚这样做违背风险管理。一旦风险管理变成条件反射般的纪律，就能更冷静应对市场风云，从容走过牛熊而不被淘汰。例如很多经验丰富的投资者在牛市狂欢时仍坚持不借钱炒股、不买不懂的资产，这种冷静让他们在随后崩盘时依然站立。而一些新手因为没管控好风险（比如满仓甚至融资买入热门股），市场一跌就爆仓出局，再也没有翻身机会。独立的风险管理能力需要通过经验教训累积，也可借鉴他人故事时时提醒自己“黑天鹅”可能出现。建立自己的</w:t>
+      </w:r>
+      <w:r>
+        <w:rPr>
+          <w:rFonts w:ascii="宋体" w:eastAsia="宋体" w:hAnsi="宋体"/>
+          <w:bCs w:val="0"/>
+          <w:color w:val="auto"/>
+          <w:kern w:val="0"/>
+          <w:sz w:val="24"/>
+          <w:szCs w:val="24"/>
+          <w14:ligatures w14:val="none"/>
+          <w14:numSpacing w14:val="default"/>
+        </w:rPr>
+        <w:t>投资清单**（checklist），列明每次投资前要检查的项目，如估值是否过高、相关性是否过强（是否与已有资产同涨同跌加大组合波动）等，打勾确认没问题再执行。这种理性流程能对抗人性的冲动，提高决策质量。</w:t>
       </w:r>
     </w:p>
     <w:p>
@@ -13487,35 +11482,7 @@
           <w14:ligatures w14:val="none"/>
           <w14:numSpacing w14:val="default"/>
         </w:rPr>
-        <w:t>：90年代中后期，互联网概念股狂飙，美纳斯达克指数在一年内翻倍，初创科技公司纷纷以天价上市。许多投资者不问盈利，只要公司沾“.com”就蜂拥买入。结果2000年泡沫破灭，</w:t>
-      </w:r>
-      <w:proofErr w:type="gramStart"/>
-      <w:r>
-        <w:rPr>
-          <w:rFonts w:ascii="宋体" w:eastAsia="宋体" w:hAnsi="宋体"/>
-          <w:bCs w:val="0"/>
-          <w:color w:val="auto"/>
-          <w:kern w:val="0"/>
-          <w:sz w:val="24"/>
-          <w:szCs w:val="24"/>
-          <w14:ligatures w14:val="none"/>
-          <w14:numSpacing w14:val="default"/>
-        </w:rPr>
-        <w:t>纳指在</w:t>
-      </w:r>
-      <w:proofErr w:type="gramEnd"/>
-      <w:r>
-        <w:rPr>
-          <w:rFonts w:ascii="宋体" w:eastAsia="宋体" w:hAnsi="宋体"/>
-          <w:bCs w:val="0"/>
-          <w:color w:val="auto"/>
-          <w:kern w:val="0"/>
-          <w:sz w:val="24"/>
-          <w:szCs w:val="24"/>
-          <w14:ligatures w14:val="none"/>
-          <w14:numSpacing w14:val="default"/>
-        </w:rPr>
-        <w:t>随后两年暴跌近80%，大量网络公司破产倒闭。</w:t>
+        <w:t>：90年代中后期，互联网概念股狂飙，美纳斯达克指数在一年内翻倍，初创科技公司纷纷以天价上市。许多投资者不问盈利，只要公司沾“.com”就蜂拥买入。结果2000年泡沫破灭，纳指在随后两年暴跌近80%，大量网络公司破产倒闭。</w:t>
       </w:r>
       <w:r>
         <w:rPr>
@@ -13827,35 +11794,7 @@
           <w14:ligatures w14:val="none"/>
           <w14:numSpacing w14:val="default"/>
         </w:rPr>
-        <w:t>。如今亚马逊已成为全球市值最高的公司之一。还有苹果公司，在90年代末濒临破产、股价跌去80%，但凭借iPod/iPhone的创新重新腾飞，成为市值3</w:t>
-      </w:r>
-      <w:proofErr w:type="gramStart"/>
-      <w:r>
-        <w:rPr>
-          <w:rFonts w:ascii="宋体" w:eastAsia="宋体" w:hAnsi="宋体"/>
-          <w:bCs w:val="0"/>
-          <w:color w:val="auto"/>
-          <w:kern w:val="0"/>
-          <w:sz w:val="24"/>
-          <w:szCs w:val="24"/>
-          <w14:ligatures w14:val="none"/>
-          <w14:numSpacing w14:val="default"/>
-        </w:rPr>
-        <w:t>万亿</w:t>
-      </w:r>
-      <w:proofErr w:type="gramEnd"/>
-      <w:r>
-        <w:rPr>
-          <w:rFonts w:ascii="宋体" w:eastAsia="宋体" w:hAnsi="宋体"/>
-          <w:bCs w:val="0"/>
-          <w:color w:val="auto"/>
-          <w:kern w:val="0"/>
-          <w:sz w:val="24"/>
-          <w:szCs w:val="24"/>
-          <w14:ligatures w14:val="none"/>
-          <w14:numSpacing w14:val="default"/>
-        </w:rPr>
-        <w:t>美元的巨头</w:t>
+        <w:t>。如今亚马逊已成为全球市值最高的公司之一。还有苹果公司，在90年代末濒临破产、股价跌去80%，但凭借iPod/iPhone的创新重新腾飞，成为市值3万亿美元的巨头</w:t>
       </w:r>
       <w:r>
         <w:rPr>
@@ -14025,35 +11964,7 @@
           <w14:numSpacing w14:val="default"/>
         </w:rPr>
         <w:lastRenderedPageBreak/>
-        <w:t>不能盲目追</w:t>
-      </w:r>
-      <w:proofErr w:type="gramStart"/>
-      <w:r>
-        <w:rPr>
-          <w:rFonts w:ascii="宋体" w:eastAsia="宋体" w:hAnsi="宋体"/>
-          <w:bCs w:val="0"/>
-          <w:color w:val="auto"/>
-          <w:kern w:val="0"/>
-          <w:sz w:val="24"/>
-          <w:szCs w:val="24"/>
-          <w14:ligatures w14:val="none"/>
-          <w14:numSpacing w14:val="default"/>
-        </w:rPr>
-        <w:t>高所有</w:t>
-      </w:r>
-      <w:proofErr w:type="gramEnd"/>
-      <w:r>
-        <w:rPr>
-          <w:rFonts w:ascii="宋体" w:eastAsia="宋体" w:hAnsi="宋体"/>
-          <w:bCs w:val="0"/>
-          <w:color w:val="auto"/>
-          <w:kern w:val="0"/>
-          <w:sz w:val="24"/>
-          <w:szCs w:val="24"/>
-          <w14:ligatures w14:val="none"/>
-          <w14:numSpacing w14:val="default"/>
-        </w:rPr>
-        <w:t>公司，也不要在泡沫破裂后一棍子打死整个行业，而应挑选</w:t>
+        <w:t>不能盲目追高所有公司，也不要在泡沫破裂后一棍子打死整个行业，而应挑选</w:t>
       </w:r>
       <w:r>
         <w:rPr>
@@ -14113,76 +12024,20 @@
           <w14:ligatures w14:val="none"/>
           <w14:numSpacing w14:val="default"/>
         </w:rPr>
-        <w:t>全球金融危机（2008年</w:t>
-      </w:r>
-      <w:proofErr w:type="gramStart"/>
-      <w:r>
-        <w:rPr>
-          <w:rFonts w:ascii="宋体" w:eastAsia="宋体" w:hAnsi="宋体"/>
-          <w:b/>
-          <w:color w:val="auto"/>
-          <w:kern w:val="0"/>
-          <w:sz w:val="24"/>
-          <w:szCs w:val="24"/>
-          <w14:ligatures w14:val="none"/>
-          <w14:numSpacing w14:val="default"/>
-        </w:rPr>
-        <w:t>次贷</w:t>
-      </w:r>
-      <w:proofErr w:type="gramEnd"/>
-      <w:r>
-        <w:rPr>
-          <w:rFonts w:ascii="宋体" w:eastAsia="宋体" w:hAnsi="宋体"/>
-          <w:b/>
-          <w:color w:val="auto"/>
-          <w:kern w:val="0"/>
-          <w:sz w:val="24"/>
-          <w:szCs w:val="24"/>
-          <w14:ligatures w14:val="none"/>
-          <w14:numSpacing w14:val="default"/>
-        </w:rPr>
-        <w:t>危机）</w:t>
-      </w:r>
-      <w:r>
-        <w:rPr>
-          <w:rFonts w:ascii="宋体" w:eastAsia="宋体" w:hAnsi="宋体"/>
-          <w:bCs w:val="0"/>
-          <w:color w:val="auto"/>
-          <w:kern w:val="0"/>
-          <w:sz w:val="24"/>
-          <w:szCs w:val="24"/>
-          <w14:ligatures w14:val="none"/>
-          <w14:numSpacing w14:val="default"/>
-        </w:rPr>
-        <w:t>：2003-2007年，美国房地产和信贷市场出现巨大泡沫，“房价永远涨”成为信条，无收入的人也能贷款买房，复杂的金融</w:t>
-      </w:r>
-      <w:proofErr w:type="gramStart"/>
-      <w:r>
-        <w:rPr>
-          <w:rFonts w:ascii="宋体" w:eastAsia="宋体" w:hAnsi="宋体"/>
-          <w:bCs w:val="0"/>
-          <w:color w:val="auto"/>
-          <w:kern w:val="0"/>
-          <w:sz w:val="24"/>
-          <w:szCs w:val="24"/>
-          <w14:ligatures w14:val="none"/>
-          <w14:numSpacing w14:val="default"/>
-        </w:rPr>
-        <w:t>衍生品使风险</w:t>
-      </w:r>
-      <w:proofErr w:type="gramEnd"/>
-      <w:r>
-        <w:rPr>
-          <w:rFonts w:ascii="宋体" w:eastAsia="宋体" w:hAnsi="宋体"/>
-          <w:bCs w:val="0"/>
-          <w:color w:val="auto"/>
-          <w:kern w:val="0"/>
-          <w:sz w:val="24"/>
-          <w:szCs w:val="24"/>
-          <w14:ligatures w14:val="none"/>
-          <w14:numSpacing w14:val="default"/>
-        </w:rPr>
-        <w:t>被掩盖。2007年次级按揭违约潮涌现，随之2008年雷曼倒闭引发金融海啸，全球市场雪崩。</w:t>
+        <w:t>全球金融危机（2008年次贷危机）</w:t>
+      </w:r>
+      <w:r>
+        <w:rPr>
+          <w:rFonts w:ascii="宋体" w:eastAsia="宋体" w:hAnsi="宋体"/>
+          <w:bCs w:val="0"/>
+          <w:color w:val="auto"/>
+          <w:kern w:val="0"/>
+          <w:sz w:val="24"/>
+          <w:szCs w:val="24"/>
+          <w14:ligatures w14:val="none"/>
+          <w14:numSpacing w14:val="default"/>
+        </w:rPr>
+        <w:t>：2003-2007年，美国房地产和信贷市场出现巨大泡沫，“房价永远涨”成为信条，无收入的人也能贷款买房，复杂的金融衍生品使风险被掩盖。2007年次级按揭违约潮涌现，随之2008年雷曼倒闭引发金融海啸，全球市场雪崩。</w:t>
       </w:r>
       <w:r>
         <w:rPr>
@@ -14221,23 +12076,8 @@
           <w14:ligatures w14:val="none"/>
           <w14:numSpacing w14:val="default"/>
         </w:rPr>
-        <w:t>约380万户房屋</w:t>
-      </w:r>
-      <w:proofErr w:type="gramStart"/>
-      <w:r>
-        <w:rPr>
-          <w:rFonts w:ascii="宋体" w:eastAsia="宋体" w:hAnsi="宋体"/>
-          <w:b/>
-          <w:color w:val="auto"/>
-          <w:kern w:val="0"/>
-          <w:sz w:val="24"/>
-          <w:szCs w:val="24"/>
-          <w14:ligatures w14:val="none"/>
-          <w14:numSpacing w14:val="default"/>
-        </w:rPr>
-        <w:t>遭法拍</w:t>
-      </w:r>
-      <w:proofErr w:type="gramEnd"/>
+        <w:t>约380万户房屋遭法拍</w:t>
+      </w:r>
       <w:r>
         <w:rPr>
           <w:rFonts w:ascii="Times New Roman" w:eastAsia="宋体" w:hAnsi="Times New Roman" w:cs="Times New Roman"/>
@@ -14314,63 +12154,7 @@
           <w14:ligatures w14:val="none"/>
           <w14:numSpacing w14:val="default"/>
         </w:rPr>
-        <w:t>，许多人不仅失去房产，养老金投资也因为股灾缩水一半以上。当时若有人在房地产高峰期（2006年前后）一口气</w:t>
-      </w:r>
-      <w:proofErr w:type="gramStart"/>
-      <w:r>
-        <w:rPr>
-          <w:rFonts w:ascii="宋体" w:eastAsia="宋体" w:hAnsi="宋体"/>
-          <w:bCs w:val="0"/>
-          <w:color w:val="auto"/>
-          <w:kern w:val="0"/>
-          <w:sz w:val="24"/>
-          <w:szCs w:val="24"/>
-          <w14:ligatures w14:val="none"/>
-          <w14:numSpacing w14:val="default"/>
-        </w:rPr>
-        <w:t>按揭数</w:t>
-      </w:r>
-      <w:proofErr w:type="gramEnd"/>
-      <w:r>
-        <w:rPr>
-          <w:rFonts w:ascii="宋体" w:eastAsia="宋体" w:hAnsi="宋体"/>
-          <w:bCs w:val="0"/>
-          <w:color w:val="auto"/>
-          <w:kern w:val="0"/>
-          <w:sz w:val="24"/>
-          <w:szCs w:val="24"/>
-          <w14:ligatures w14:val="none"/>
-          <w14:numSpacing w14:val="default"/>
-        </w:rPr>
-        <w:t>套房产炒楼，最终可能全部被银行收走倒欠债</w:t>
-      </w:r>
-      <w:proofErr w:type="gramStart"/>
-      <w:r>
-        <w:rPr>
-          <w:rFonts w:ascii="宋体" w:eastAsia="宋体" w:hAnsi="宋体"/>
-          <w:bCs w:val="0"/>
-          <w:color w:val="auto"/>
-          <w:kern w:val="0"/>
-          <w:sz w:val="24"/>
-          <w:szCs w:val="24"/>
-          <w14:ligatures w14:val="none"/>
-          <w14:numSpacing w14:val="default"/>
-        </w:rPr>
-        <w:t>务</w:t>
-      </w:r>
-      <w:proofErr w:type="gramEnd"/>
-      <w:r>
-        <w:rPr>
-          <w:rFonts w:ascii="宋体" w:eastAsia="宋体" w:hAnsi="宋体"/>
-          <w:bCs w:val="0"/>
-          <w:color w:val="auto"/>
-          <w:kern w:val="0"/>
-          <w:sz w:val="24"/>
-          <w:szCs w:val="24"/>
-          <w14:ligatures w14:val="none"/>
-          <w14:numSpacing w14:val="default"/>
-        </w:rPr>
-        <w:t>，财务破产。教训非常直接：</w:t>
+        <w:t>，许多人不仅失去房产，养老金投资也因为股灾缩水一半以上。当时若有人在房地产高峰期（2006年前后）一口气按揭数套房产炒楼，最终可能全部被银行收走倒欠债务，财务破产。教训非常直接：</w:t>
       </w:r>
       <w:r>
         <w:rPr>
@@ -14422,63 +12206,7 @@
           <w14:ligatures w14:val="none"/>
           <w14:numSpacing w14:val="default"/>
         </w:rPr>
-        <w:t>：另一方面，一些少数具有远见的投资人通过逆向操作大赚特赚。最著名的是迈克尔·伯里（Michael Burry），他预见了</w:t>
-      </w:r>
-      <w:proofErr w:type="gramStart"/>
-      <w:r>
-        <w:rPr>
-          <w:rFonts w:ascii="宋体" w:eastAsia="宋体" w:hAnsi="宋体"/>
-          <w:bCs w:val="0"/>
-          <w:color w:val="auto"/>
-          <w:kern w:val="0"/>
-          <w:sz w:val="24"/>
-          <w:szCs w:val="24"/>
-          <w14:ligatures w14:val="none"/>
-          <w14:numSpacing w14:val="default"/>
-        </w:rPr>
-        <w:t>次贷</w:t>
-      </w:r>
-      <w:proofErr w:type="gramEnd"/>
-      <w:r>
-        <w:rPr>
-          <w:rFonts w:ascii="宋体" w:eastAsia="宋体" w:hAnsi="宋体"/>
-          <w:bCs w:val="0"/>
-          <w:color w:val="auto"/>
-          <w:kern w:val="0"/>
-          <w:sz w:val="24"/>
-          <w:szCs w:val="24"/>
-          <w14:ligatures w14:val="none"/>
-          <w14:numSpacing w14:val="default"/>
-        </w:rPr>
-        <w:t>市场的脆弱，从2005年起做空住房抵押贷款支持证券（MBS）。在几乎所有人都认为房价不会全国性下跌时，伯里坚守判断投入巨资买入信用违约掉期（CDS）押注</w:t>
-      </w:r>
-      <w:proofErr w:type="gramStart"/>
-      <w:r>
-        <w:rPr>
-          <w:rFonts w:ascii="宋体" w:eastAsia="宋体" w:hAnsi="宋体"/>
-          <w:bCs w:val="0"/>
-          <w:color w:val="auto"/>
-          <w:kern w:val="0"/>
-          <w:sz w:val="24"/>
-          <w:szCs w:val="24"/>
-          <w14:ligatures w14:val="none"/>
-          <w14:numSpacing w14:val="default"/>
-        </w:rPr>
-        <w:t>次贷</w:t>
-      </w:r>
-      <w:proofErr w:type="gramEnd"/>
-      <w:r>
-        <w:rPr>
-          <w:rFonts w:ascii="宋体" w:eastAsia="宋体" w:hAnsi="宋体"/>
-          <w:bCs w:val="0"/>
-          <w:color w:val="auto"/>
-          <w:kern w:val="0"/>
-          <w:sz w:val="24"/>
-          <w:szCs w:val="24"/>
-          <w14:ligatures w14:val="none"/>
-          <w14:numSpacing w14:val="default"/>
-        </w:rPr>
-        <w:t>违约。结果危机爆发，他管理的对冲基金获利约7亿美元，他个人净赚1亿美元</w:t>
+        <w:t>：另一方面，一些少数具有远见的投资人通过逆向操作大赚特赚。最著名的是迈克尔·伯里（Michael Burry），他预见了次贷市场的脆弱，从2005年起做空住房抵押贷款支持证券（MBS）。在几乎所有人都认为房价不会全国性下跌时，伯里坚守判断投入巨资买入信用违约掉期（CDS）押注次贷违约。结果危机爆发，他管理的对冲基金获利约7亿美元，他个人净赚1亿美元</w:t>
       </w:r>
       <w:r>
         <w:rPr>
@@ -14556,35 +12284,7 @@
           <w14:ligatures w14:val="none"/>
           <w14:numSpacing w14:val="default"/>
         </w:rPr>
-        <w:t>。“大空头”的故事后来被改编成电影，成为逆向投资经典案例。还有传奇投资人约翰·保尔森（John Paulson）也通过类似策略在危机中盈利数十亿美元。普通投资者中，一些</w:t>
-      </w:r>
-      <w:proofErr w:type="gramStart"/>
-      <w:r>
-        <w:rPr>
-          <w:rFonts w:ascii="宋体" w:eastAsia="宋体" w:hAnsi="宋体"/>
-          <w:bCs w:val="0"/>
-          <w:color w:val="auto"/>
-          <w:kern w:val="0"/>
-          <w:sz w:val="24"/>
-          <w:szCs w:val="24"/>
-          <w14:ligatures w14:val="none"/>
-          <w14:numSpacing w14:val="default"/>
-        </w:rPr>
-        <w:t>冷静者</w:t>
-      </w:r>
-      <w:proofErr w:type="gramEnd"/>
-      <w:r>
-        <w:rPr>
-          <w:rFonts w:ascii="宋体" w:eastAsia="宋体" w:hAnsi="宋体"/>
-          <w:bCs w:val="0"/>
-          <w:color w:val="auto"/>
-          <w:kern w:val="0"/>
-          <w:sz w:val="24"/>
-          <w:szCs w:val="24"/>
-          <w14:ligatures w14:val="none"/>
-          <w14:numSpacing w14:val="default"/>
-        </w:rPr>
-        <w:t>在股市暴跌时敢于抄底，例如2008年底很多优质公司股票被腰斩，有人果断买入持有，等待经济复苏后收获数倍收益。这证明，</w:t>
+        <w:t>。“大空头”的故事后来被改编成电影，成为逆向投资经典案例。还有传奇投资人约翰·保尔森（John Paulson）也通过类似策略在危机中盈利数十亿美元。普通投资者中，一些冷静者在股市暴跌时敢于抄底，例如2008年底很多优质公司股票被腰斩，有人果断买入持有，等待经济复苏后收获数倍收益。这证明，</w:t>
       </w:r>
       <w:r>
         <w:rPr>
@@ -14636,35 +12336,7 @@
           <w14:ligatures w14:val="none"/>
           <w14:numSpacing w14:val="default"/>
         </w:rPr>
-        <w:t>：如果你的财富不仅仅集中在房产或股票，在危机中可能就不会损失惨烈（比如一些配置了国债、黄金的人在当年反而有避险收益）。最终，</w:t>
-      </w:r>
-      <w:proofErr w:type="gramStart"/>
-      <w:r>
-        <w:rPr>
-          <w:rFonts w:ascii="宋体" w:eastAsia="宋体" w:hAnsi="宋体"/>
-          <w:bCs w:val="0"/>
-          <w:color w:val="auto"/>
-          <w:kern w:val="0"/>
-          <w:sz w:val="24"/>
-          <w:szCs w:val="24"/>
-          <w14:ligatures w14:val="none"/>
-          <w14:numSpacing w14:val="default"/>
-        </w:rPr>
-        <w:t>次贷</w:t>
-      </w:r>
-      <w:proofErr w:type="gramEnd"/>
-      <w:r>
-        <w:rPr>
-          <w:rFonts w:ascii="宋体" w:eastAsia="宋体" w:hAnsi="宋体"/>
-          <w:bCs w:val="0"/>
-          <w:color w:val="auto"/>
-          <w:kern w:val="0"/>
-          <w:sz w:val="24"/>
-          <w:szCs w:val="24"/>
-          <w14:ligatures w14:val="none"/>
-          <w14:numSpacing w14:val="default"/>
-        </w:rPr>
-        <w:t>危机幸存者在随后十年迎来历史性牛市，不仅收复失地还创富颇丰；而倒下的人有的永远没能完全恢复元气。</w:t>
+        <w:t>：如果你的财富不仅仅集中在房产或股票，在危机中可能就不会损失惨烈（比如一些配置了国债、黄金的人在当年反而有避险收益）。最终，次贷危机幸存者在随后十年迎来历史性牛市，不仅收复失地还创富颇丰；而倒下的人有的永远没能完全恢复元气。</w:t>
       </w:r>
     </w:p>
     <w:p>
@@ -14737,63 +12409,7 @@
           <w14:ligatures w14:val="none"/>
           <w14:numSpacing w14:val="default"/>
         </w:rPr>
-        <w:t>：不少理性的长期投资者在2020年3月市场暴跌时并未恐慌出清，反而按既定计划在低位增</w:t>
-      </w:r>
-      <w:proofErr w:type="gramStart"/>
-      <w:r>
-        <w:rPr>
-          <w:rFonts w:ascii="宋体" w:eastAsia="宋体" w:hAnsi="宋体"/>
-          <w:bCs w:val="0"/>
-          <w:color w:val="auto"/>
-          <w:kern w:val="0"/>
-          <w:sz w:val="24"/>
-          <w:szCs w:val="24"/>
-          <w14:ligatures w14:val="none"/>
-          <w14:numSpacing w14:val="default"/>
-        </w:rPr>
-        <w:t>持指数</w:t>
-      </w:r>
-      <w:proofErr w:type="gramEnd"/>
-      <w:r>
-        <w:rPr>
-          <w:rFonts w:ascii="宋体" w:eastAsia="宋体" w:hAnsi="宋体"/>
-          <w:bCs w:val="0"/>
-          <w:color w:val="auto"/>
-          <w:kern w:val="0"/>
-          <w:sz w:val="24"/>
-          <w:szCs w:val="24"/>
-          <w14:ligatures w14:val="none"/>
-          <w14:numSpacing w14:val="default"/>
-        </w:rPr>
-        <w:t>基金或优质股，结果不到半年账面即转亏为盈。更有激进者抄底航空、酒店等受冲击最大的行业股，在疫后复苏中获得数倍回报。当然，这</w:t>
-      </w:r>
-      <w:proofErr w:type="gramStart"/>
-      <w:r>
-        <w:rPr>
-          <w:rFonts w:ascii="宋体" w:eastAsia="宋体" w:hAnsi="宋体"/>
-          <w:bCs w:val="0"/>
-          <w:color w:val="auto"/>
-          <w:kern w:val="0"/>
-          <w:sz w:val="24"/>
-          <w:szCs w:val="24"/>
-          <w14:ligatures w14:val="none"/>
-          <w14:numSpacing w14:val="default"/>
-        </w:rPr>
-        <w:t>波快速</w:t>
-      </w:r>
-      <w:proofErr w:type="gramEnd"/>
-      <w:r>
-        <w:rPr>
-          <w:rFonts w:ascii="宋体" w:eastAsia="宋体" w:hAnsi="宋体"/>
-          <w:bCs w:val="0"/>
-          <w:color w:val="auto"/>
-          <w:kern w:val="0"/>
-          <w:sz w:val="24"/>
-          <w:szCs w:val="24"/>
-          <w14:ligatures w14:val="none"/>
-          <w14:numSpacing w14:val="default"/>
-        </w:rPr>
-        <w:t>V型反弹有其特殊性，大放水环境造就大量泡沫苗头，随之2021-2022年又出现通胀飙</w:t>
+        <w:t>：不少理性的长期投资者在2020年3月市场暴跌时并未恐慌出清，反而按既定计划在低位增持指数基金或优质股，结果不到半年账面即转亏为盈。更有激进者抄底航空、酒店等受冲击最大的行业股，在疫后复苏中获得数倍回报。当然，这波快速V型反弹有其特殊性，大放水环境造就大量泡沫苗头，随之2021-2022年又出现通胀飙</w:t>
       </w:r>
       <w:r>
         <w:rPr>
@@ -14833,35 +12449,7 @@
           <w14:ligatures w14:val="none"/>
           <w14:numSpacing w14:val="default"/>
         </w:rPr>
-        <w:t>：一些投资者在市场狂热时追</w:t>
-      </w:r>
-      <w:proofErr w:type="gramStart"/>
-      <w:r>
-        <w:rPr>
-          <w:rFonts w:ascii="宋体" w:eastAsia="宋体" w:hAnsi="宋体"/>
-          <w:bCs w:val="0"/>
-          <w:color w:val="auto"/>
-          <w:kern w:val="0"/>
-          <w:sz w:val="24"/>
-          <w:szCs w:val="24"/>
-          <w14:ligatures w14:val="none"/>
-          <w14:numSpacing w14:val="default"/>
-        </w:rPr>
-        <w:t>高例如</w:t>
-      </w:r>
-      <w:proofErr w:type="gramEnd"/>
-      <w:r>
-        <w:rPr>
-          <w:rFonts w:ascii="宋体" w:eastAsia="宋体" w:hAnsi="宋体"/>
-          <w:bCs w:val="0"/>
-          <w:color w:val="auto"/>
-          <w:kern w:val="0"/>
-          <w:sz w:val="24"/>
-          <w:szCs w:val="24"/>
-          <w14:ligatures w14:val="none"/>
-          <w14:numSpacing w14:val="default"/>
-        </w:rPr>
-        <w:t>加密货币和成长股，于2022年泡沫破裂时损失惨重——比特币从6万美元跌至2万美元，纳斯达克成长股很多腰斩。这里面的教训仍然是熟悉的配方：</w:t>
+        <w:t>：一些投资者在市场狂热时追高例如加密货币和成长股，于2022年泡沫破裂时损失惨重——比特币从6万美元跌至2万美元，纳斯达克成长股很多腰斩。这里面的教训仍然是熟悉的配方：</w:t>
       </w:r>
       <w:r>
         <w:rPr>
@@ -15029,35 +12617,7 @@
           <w14:ligatures w14:val="none"/>
           <w14:numSpacing w14:val="default"/>
         </w:rPr>
-        <w:t>的共性。当你发现身边不懂行的人都在疯狂参与某投资，并且抱有“稳赚”信念时，很可能市场已极度危险（经典如1929年的</w:t>
-      </w:r>
-      <w:proofErr w:type="gramStart"/>
-      <w:r>
-        <w:rPr>
-          <w:rFonts w:ascii="宋体" w:eastAsia="宋体" w:hAnsi="宋体"/>
-          <w:bCs w:val="0"/>
-          <w:color w:val="auto"/>
-          <w:kern w:val="0"/>
-          <w:sz w:val="24"/>
-          <w:szCs w:val="24"/>
-          <w14:ligatures w14:val="none"/>
-          <w14:numSpacing w14:val="default"/>
-        </w:rPr>
-        <w:t>擦鞋童谈股</w:t>
-      </w:r>
-      <w:proofErr w:type="gramEnd"/>
-      <w:r>
-        <w:rPr>
-          <w:rFonts w:ascii="宋体" w:eastAsia="宋体" w:hAnsi="宋体"/>
-          <w:bCs w:val="0"/>
-          <w:color w:val="auto"/>
-          <w:kern w:val="0"/>
-          <w:sz w:val="24"/>
-          <w:szCs w:val="24"/>
-          <w14:ligatures w14:val="none"/>
-          <w14:numSpacing w14:val="default"/>
-        </w:rPr>
-        <w:t>、2007年的出租车司机炒房）。此时正确的操作是不盲从、反而逐渐抽离风险敞口，哪怕短期可能错过最后一段涨幅，也要保证安全。</w:t>
+        <w:t>的共性。当你发现身边不懂行的人都在疯狂参与某投资，并且抱有“稳赚”信念时，很可能市场已极度危险（经典如1929年的擦鞋童谈股、2007年的出租车司机炒房）。此时正确的操作是不盲从、反而逐渐抽离风险敞口，哪怕短期可能错过最后一段涨幅，也要保证安全。</w:t>
       </w:r>
     </w:p>
     <w:p>
@@ -15104,35 +12664,7 @@
           <w14:ligatures w14:val="none"/>
           <w14:numSpacing w14:val="default"/>
         </w:rPr>
-        <w:t>：几乎所有失败案例中，过度杠杆都是致命因素。从1929的保证金交易、2008年的高</w:t>
-      </w:r>
-      <w:proofErr w:type="gramStart"/>
-      <w:r>
-        <w:rPr>
-          <w:rFonts w:ascii="宋体" w:eastAsia="宋体" w:hAnsi="宋体"/>
-          <w:bCs w:val="0"/>
-          <w:color w:val="auto"/>
-          <w:kern w:val="0"/>
-          <w:sz w:val="24"/>
-          <w:szCs w:val="24"/>
-          <w14:ligatures w14:val="none"/>
-          <w14:numSpacing w14:val="default"/>
-        </w:rPr>
-        <w:t>杠杆房</w:t>
-      </w:r>
-      <w:proofErr w:type="gramEnd"/>
-      <w:r>
-        <w:rPr>
-          <w:rFonts w:ascii="宋体" w:eastAsia="宋体" w:hAnsi="宋体"/>
-          <w:bCs w:val="0"/>
-          <w:color w:val="auto"/>
-          <w:kern w:val="0"/>
-          <w:sz w:val="24"/>
-          <w:szCs w:val="24"/>
-          <w14:ligatures w14:val="none"/>
-          <w14:numSpacing w14:val="default"/>
-        </w:rPr>
-        <w:t>贷到近期某些配资炒币，“借钱投资”看似放大收益，其实是在</w:t>
+        <w:t>：几乎所有失败案例中，过度杠杆都是致命因素。从1929的保证金交易、2008年的高杠杆房贷到近期某些配资炒币，“借钱投资”看似放大收益，其实是在</w:t>
       </w:r>
       <w:r>
         <w:rPr>
@@ -15205,63 +12737,7 @@
           <w14:ligatures w14:val="none"/>
           <w14:numSpacing w14:val="default"/>
         </w:rPr>
-        <w:t>：历史周期反复证明“大萧条之后有大繁荣”。在别人绝望抛售时敢于接盘往往带来超额回报。当然前提是要精选标的——有真实价值的资产价格大跌才是机会，没有价值的泡沫产物大跌则可能永远起不来。我们的财富系统应预留部分</w:t>
-      </w:r>
-      <w:proofErr w:type="gramStart"/>
-      <w:r>
-        <w:rPr>
-          <w:rFonts w:ascii="宋体" w:eastAsia="宋体" w:hAnsi="宋体"/>
-          <w:bCs w:val="0"/>
-          <w:color w:val="auto"/>
-          <w:kern w:val="0"/>
-          <w:sz w:val="24"/>
-          <w:szCs w:val="24"/>
-          <w14:ligatures w14:val="none"/>
-          <w14:numSpacing w14:val="default"/>
-        </w:rPr>
-        <w:t>仓位</w:t>
-      </w:r>
-      <w:proofErr w:type="gramEnd"/>
-      <w:r>
-        <w:rPr>
-          <w:rFonts w:ascii="宋体" w:eastAsia="宋体" w:hAnsi="宋体"/>
-          <w:bCs w:val="0"/>
-          <w:color w:val="auto"/>
-          <w:kern w:val="0"/>
-          <w:sz w:val="24"/>
-          <w:szCs w:val="24"/>
-          <w14:ligatures w14:val="none"/>
-          <w14:numSpacing w14:val="default"/>
-        </w:rPr>
-        <w:t>用于“危机投资”，例如制定规则当市场</w:t>
-      </w:r>
-      <w:proofErr w:type="gramStart"/>
-      <w:r>
-        <w:rPr>
-          <w:rFonts w:ascii="宋体" w:eastAsia="宋体" w:hAnsi="宋体"/>
-          <w:bCs w:val="0"/>
-          <w:color w:val="auto"/>
-          <w:kern w:val="0"/>
-          <w:sz w:val="24"/>
-          <w:szCs w:val="24"/>
-          <w14:ligatures w14:val="none"/>
-          <w14:numSpacing w14:val="default"/>
-        </w:rPr>
-        <w:t>跌超过</w:t>
-      </w:r>
-      <w:proofErr w:type="gramEnd"/>
-      <w:r>
-        <w:rPr>
-          <w:rFonts w:ascii="宋体" w:eastAsia="宋体" w:hAnsi="宋体"/>
-          <w:bCs w:val="0"/>
-          <w:color w:val="auto"/>
-          <w:kern w:val="0"/>
-          <w:sz w:val="24"/>
-          <w:szCs w:val="24"/>
-          <w14:ligatures w14:val="none"/>
-          <w14:numSpacing w14:val="default"/>
-        </w:rPr>
-        <w:t>某幅度、好公司股票进入“安全边际”区间时，分批买入。这是在周期中实现财富跨越的绝佳策略。</w:t>
+        <w:t>：历史周期反复证明“大萧条之后有大繁荣”。在别人绝望抛售时敢于接盘往往带来超额回报。当然前提是要精选标的——有真实价值的资产价格大跌才是机会，没有价值的泡沫产物大跌则可能永远起不来。我们的财富系统应预留部分仓位用于“危机投资”，例如制定规则当市场跌超过某幅度、好公司股票进入“安全边际”区间时，分批买入。这是在周期中实现财富跨越的绝佳策略。</w:t>
       </w:r>
     </w:p>
     <w:p>
@@ -15334,35 +12810,7 @@
           <w14:ligatures w14:val="none"/>
           <w14:numSpacing w14:val="default"/>
         </w:rPr>
-        <w:t>，降低整体波动。此外，还可以运用适度对冲手段（如期权保险、</w:t>
-      </w:r>
-      <w:proofErr w:type="gramStart"/>
-      <w:r>
-        <w:rPr>
-          <w:rFonts w:ascii="宋体" w:eastAsia="宋体" w:hAnsi="宋体"/>
-          <w:bCs w:val="0"/>
-          <w:color w:val="auto"/>
-          <w:kern w:val="0"/>
-          <w:sz w:val="24"/>
-          <w:szCs w:val="24"/>
-          <w14:ligatures w14:val="none"/>
-          <w14:numSpacing w14:val="default"/>
-        </w:rPr>
-        <w:t>逆相关</w:t>
-      </w:r>
-      <w:proofErr w:type="gramEnd"/>
-      <w:r>
-        <w:rPr>
-          <w:rFonts w:ascii="宋体" w:eastAsia="宋体" w:hAnsi="宋体"/>
-          <w:bCs w:val="0"/>
-          <w:color w:val="auto"/>
-          <w:kern w:val="0"/>
-          <w:sz w:val="24"/>
-          <w:szCs w:val="24"/>
-          <w14:ligatures w14:val="none"/>
-          <w14:numSpacing w14:val="default"/>
-        </w:rPr>
-        <w:t>资产），保护财富在极端情况下免受重创。这样就能在漫长周期里始终保有实力，不因一次打击而退场。</w:t>
+        <w:t>，降低整体波动。此外，还可以运用适度对冲手段（如期权保险、逆相关资产），保护财富在极端情况下免受重创。这样就能在漫长周期里始终保有实力，不因一次打击而退场。</w:t>
       </w:r>
     </w:p>
     <w:p>
@@ -15544,35 +12992,7 @@
           <w14:ligatures w14:val="none"/>
           <w14:numSpacing w14:val="default"/>
         </w:rPr>
-        <w:t>（History doesn</w:t>
-      </w:r>
-      <w:proofErr w:type="gramStart"/>
-      <w:r>
-        <w:rPr>
-          <w:rFonts w:ascii="宋体" w:eastAsia="宋体" w:hAnsi="宋体"/>
-          <w:bCs w:val="0"/>
-          <w:color w:val="auto"/>
-          <w:kern w:val="0"/>
-          <w:sz w:val="24"/>
-          <w:szCs w:val="24"/>
-          <w14:ligatures w14:val="none"/>
-          <w14:numSpacing w14:val="default"/>
-        </w:rPr>
-        <w:t>’</w:t>
-      </w:r>
-      <w:proofErr w:type="gramEnd"/>
-      <w:r>
-        <w:rPr>
-          <w:rFonts w:ascii="宋体" w:eastAsia="宋体" w:hAnsi="宋体"/>
-          <w:bCs w:val="0"/>
-          <w:color w:val="auto"/>
-          <w:kern w:val="0"/>
-          <w:sz w:val="24"/>
-          <w:szCs w:val="24"/>
-          <w14:ligatures w14:val="none"/>
-          <w14:numSpacing w14:val="default"/>
-        </w:rPr>
-        <w:t>t repeat, but it often rhymes）每轮周期的具体剧情不同，但人性使然，总会重演贪婪与恐惧的戏码。我们要做的，就是以史为鉴，建立理性的财富系统框架，经受住各种考验，让财富在一个又一个周期中</w:t>
+        <w:t>（History doesn’t repeat, but it often rhymes）每轮周期的具体剧情不同，但人性使然，总会重演贪婪与恐惧的戏码。我们要做的，就是以史为鉴，建立理性的财富系统框架，经受住各种考验，让财富在一个又一个周期中</w:t>
       </w:r>
       <w:r>
         <w:rPr>
@@ -15628,7 +13048,7 @@
           <w14:numSpacing w14:val="default"/>
         </w:rPr>
         <w:pict w14:anchorId="24D47886">
-          <v:rect id="_x0000_i1121" style="width:0;height:1.5pt" o:hralign="center" o:hrstd="t" o:hr="t" fillcolor="#a0a0a0" stroked="f"/>
+          <v:rect id="_x0000_i1025" style="width:0;height:1.5pt" o:hralign="center" o:hrstd="t" o:hr="t" fillcolor="#a0a0a0" stroked="f"/>
         </w:pict>
       </w:r>
     </w:p>
@@ -15715,35 +13135,7 @@
           <w14:ligatures w14:val="none"/>
           <w14:numSpacing w14:val="default"/>
         </w:rPr>
-        <w:t>要特别强调的是，各部分内容是相辅相成的——正确的心态指导下，才能在繁荣时保持清醒、衰退时坚定信心；安全的资产</w:t>
-      </w:r>
-      <w:proofErr w:type="gramStart"/>
-      <w:r>
-        <w:rPr>
-          <w:rFonts w:ascii="宋体" w:eastAsia="宋体" w:hAnsi="宋体"/>
-          <w:bCs w:val="0"/>
-          <w:color w:val="auto"/>
-          <w:kern w:val="0"/>
-          <w:sz w:val="24"/>
-          <w:szCs w:val="24"/>
-          <w14:ligatures w14:val="none"/>
-          <w14:numSpacing w14:val="default"/>
-        </w:rPr>
-        <w:t>配置让</w:t>
-      </w:r>
-      <w:proofErr w:type="gramEnd"/>
-      <w:r>
-        <w:rPr>
-          <w:rFonts w:ascii="宋体" w:eastAsia="宋体" w:hAnsi="宋体"/>
-          <w:bCs w:val="0"/>
-          <w:color w:val="auto"/>
-          <w:kern w:val="0"/>
-          <w:sz w:val="24"/>
-          <w:szCs w:val="24"/>
-          <w14:ligatures w14:val="none"/>
-          <w14:numSpacing w14:val="default"/>
-        </w:rPr>
-        <w:t xml:space="preserve">我们有子弹抓住数字时代的新机遇；而不断的知识学习和经验总结又反过来强化我们的判断力。一个良性的循环就此形成，使我们的财富在 </w:t>
+        <w:t xml:space="preserve">要特别强调的是，各部分内容是相辅相成的——正确的心态指导下，才能在繁荣时保持清醒、衰退时坚定信心；安全的资产配置让我们有子弹抓住数字时代的新机遇；而不断的知识学习和经验总结又反过来强化我们的判断力。一个良性的循环就此形成，使我们的财富在 </w:t>
       </w:r>
       <w:r>
         <w:rPr>
@@ -16417,7 +13809,7 @@
         </w:pBdr>
         <w:jc w:val="center"/>
         <w:rPr>
-          <w:rFonts w:ascii="Arial" w:eastAsia="宋体" w:hAnsi="Arial" w:cs="Arial" w:hint="eastAsia"/>
+          <w:rFonts w:ascii="Arial" w:eastAsia="宋体" w:hAnsi="Arial" w:cs="Arial"/>
           <w:bCs w:val="0"/>
           <w:vanish/>
           <w:color w:val="auto"/>
@@ -16451,7 +13843,7 @@
         </w:pBdr>
         <w:jc w:val="center"/>
         <w:rPr>
-          <w:rFonts w:ascii="Arial" w:eastAsia="宋体" w:hAnsi="Arial" w:cs="Arial" w:hint="eastAsia"/>
+          <w:rFonts w:ascii="Arial" w:eastAsia="宋体" w:hAnsi="Arial" w:cs="Arial"/>
           <w:bCs w:val="0"/>
           <w:vanish/>
           <w:color w:val="auto"/>
@@ -16477,6 +13869,213 @@
         <w:t>窗体底端</w:t>
       </w:r>
     </w:p>
+    <w:p>
+      <w:pPr>
+        <w:widowControl/>
+        <w:jc w:val="left"/>
+      </w:pPr>
+      <w:r>
+        <w:br w:type="page"/>
+      </w:r>
+    </w:p>
+    <w:p>
+      <w:pPr>
+        <w:jc w:val="center"/>
+        <w:rPr>
+          <w:rFonts w:ascii="微软雅黑" w:eastAsia="微软雅黑" w:hAnsi="微软雅黑"/>
+          <w:sz w:val="24"/>
+        </w:rPr>
+      </w:pPr>
+      <w:r>
+        <w:rPr>
+          <w:rFonts w:ascii="微软雅黑" w:eastAsia="微软雅黑" w:hAnsi="微软雅黑" w:hint="eastAsia"/>
+          <w:sz w:val="24"/>
+        </w:rPr>
+        <w:lastRenderedPageBreak/>
+        <w:t>本报告内容采用</w:t>
+      </w:r>
+      <w:r>
+        <w:rPr>
+          <w:rFonts w:ascii="微软雅黑" w:eastAsia="微软雅黑" w:hAnsi="微软雅黑"/>
+          <w:sz w:val="24"/>
+        </w:rPr>
+        <w:t xml:space="preserve"> CC BY-NC-SA 4.0 国际协议授权发布。  </w:t>
+      </w:r>
+    </w:p>
+    <w:p>
+      <w:pPr>
+        <w:jc w:val="center"/>
+        <w:rPr>
+          <w:rFonts w:ascii="微软雅黑" w:eastAsia="微软雅黑" w:hAnsi="微软雅黑"/>
+          <w:sz w:val="24"/>
+        </w:rPr>
+      </w:pPr>
+      <w:r>
+        <w:rPr>
+          <w:rFonts w:ascii="微软雅黑" w:eastAsia="微软雅黑" w:hAnsi="微软雅黑" w:hint="eastAsia"/>
+          <w:sz w:val="24"/>
+        </w:rPr>
+        <w:t>仅供非商业用途使用，欢迎自由传播、修改、整理；</w:t>
+      </w:r>
+      <w:r>
+        <w:rPr>
+          <w:rFonts w:ascii="微软雅黑" w:eastAsia="微软雅黑" w:hAnsi="微软雅黑"/>
+          <w:sz w:val="24"/>
+        </w:rPr>
+        <w:t xml:space="preserve">  </w:t>
+      </w:r>
+    </w:p>
+    <w:p>
+      <w:pPr>
+        <w:jc w:val="center"/>
+        <w:rPr>
+          <w:rFonts w:ascii="微软雅黑" w:eastAsia="微软雅黑" w:hAnsi="微软雅黑"/>
+          <w:sz w:val="24"/>
+        </w:rPr>
+      </w:pPr>
+      <w:r>
+        <w:rPr>
+          <w:rFonts w:ascii="微软雅黑" w:eastAsia="微软雅黑" w:hAnsi="微软雅黑" w:hint="eastAsia"/>
+          <w:sz w:val="24"/>
+        </w:rPr>
+        <w:t>请保留作者署名</w:t>
+      </w:r>
+      <w:r>
+        <w:rPr>
+          <w:rFonts w:ascii="微软雅黑" w:eastAsia="微软雅黑" w:hAnsi="微软雅黑"/>
+          <w:sz w:val="24"/>
+        </w:rPr>
+        <w:t xml:space="preserve"> Raelon Veritas Lee 并附上原始仓库链接：  </w:t>
+      </w:r>
+    </w:p>
+    <w:p>
+      <w:pPr>
+        <w:jc w:val="center"/>
+        <w:rPr>
+          <w:rFonts w:ascii="微软雅黑" w:eastAsia="微软雅黑" w:hAnsi="微软雅黑" w:cs="Calibri"/>
+          <w:sz w:val="28"/>
+          <w:szCs w:val="28"/>
+        </w:rPr>
+      </w:pPr>
+      <w:r>
+        <w:rPr>
+          <w:rFonts w:ascii="微软雅黑" w:eastAsia="微软雅黑" w:hAnsi="微软雅黑" w:cs="Calibri"/>
+          <w:sz w:val="24"/>
+        </w:rPr>
+        <w:t xml:space="preserve">https://github.com/roclee2692/deep-research-openai-gpt </w:t>
+      </w:r>
+      <w:r>
+        <w:rPr>
+          <w:rFonts w:ascii="微软雅黑" w:eastAsia="微软雅黑" w:hAnsi="微软雅黑" w:cs="Calibri"/>
+          <w:sz w:val="28"/>
+          <w:szCs w:val="28"/>
+        </w:rPr>
+        <w:t xml:space="preserve"> </w:t>
+      </w:r>
+    </w:p>
+    <w:p>
+      <w:pPr>
+        <w:jc w:val="center"/>
+        <w:rPr>
+          <w:rFonts w:ascii="微软雅黑" w:eastAsia="微软雅黑" w:hAnsi="微软雅黑" w:cs="Calibri"/>
+          <w:sz w:val="28"/>
+          <w:szCs w:val="28"/>
+        </w:rPr>
+      </w:pPr>
+    </w:p>
+    <w:p>
+      <w:pPr>
+        <w:jc w:val="center"/>
+        <w:rPr>
+          <w:rFonts w:ascii="Calibri" w:eastAsia="微软雅黑" w:hAnsi="Calibri" w:cs="Calibri"/>
+          <w:sz w:val="28"/>
+          <w:szCs w:val="28"/>
+        </w:rPr>
+      </w:pPr>
+    </w:p>
+    <w:p>
+      <w:pPr>
+        <w:jc w:val="center"/>
+        <w:rPr>
+          <w:rFonts w:ascii="Calibri" w:eastAsia="微软雅黑" w:hAnsi="Calibri" w:cs="Calibri"/>
+          <w:sz w:val="28"/>
+          <w:szCs w:val="28"/>
+        </w:rPr>
+      </w:pPr>
+      <w:r>
+        <w:rPr>
+          <w:rFonts w:ascii="Calibri" w:eastAsia="微软雅黑" w:hAnsi="Calibri" w:cs="Calibri"/>
+          <w:sz w:val="28"/>
+          <w:szCs w:val="28"/>
+        </w:rPr>
+        <w:t xml:space="preserve">This work is licensed under the  </w:t>
+      </w:r>
+    </w:p>
+    <w:p>
+      <w:pPr>
+        <w:jc w:val="center"/>
+        <w:rPr>
+          <w:rFonts w:ascii="Calibri" w:eastAsia="微软雅黑" w:hAnsi="Calibri" w:cs="Calibri"/>
+          <w:sz w:val="28"/>
+          <w:szCs w:val="28"/>
+        </w:rPr>
+      </w:pPr>
+      <w:r>
+        <w:rPr>
+          <w:rFonts w:ascii="Calibri" w:eastAsia="微软雅黑" w:hAnsi="Calibri" w:cs="Calibri"/>
+          <w:sz w:val="28"/>
+          <w:szCs w:val="28"/>
+        </w:rPr>
+        <w:t xml:space="preserve">Creative Commons Attribution-NonCommercial-ShareAlike 4.0 International License (CC BY-NC-SA 4.0).  </w:t>
+      </w:r>
+    </w:p>
+    <w:p>
+      <w:pPr>
+        <w:jc w:val="center"/>
+        <w:rPr>
+          <w:rFonts w:ascii="Calibri" w:eastAsia="微软雅黑" w:hAnsi="Calibri" w:cs="Calibri"/>
+          <w:sz w:val="28"/>
+          <w:szCs w:val="28"/>
+        </w:rPr>
+      </w:pPr>
+      <w:r>
+        <w:rPr>
+          <w:rFonts w:ascii="Calibri" w:eastAsia="微软雅黑" w:hAnsi="Calibri" w:cs="Calibri"/>
+          <w:sz w:val="28"/>
+          <w:szCs w:val="28"/>
+        </w:rPr>
+        <w:t xml:space="preserve">You may share and adapt it for non-commercial purposes, but please credit the author and link back.  </w:t>
+      </w:r>
+    </w:p>
+    <w:p>
+      <w:pPr>
+        <w:jc w:val="center"/>
+        <w:rPr>
+          <w:rFonts w:ascii="Calibri" w:eastAsia="微软雅黑" w:hAnsi="Calibri" w:cs="Calibri"/>
+          <w:sz w:val="28"/>
+          <w:szCs w:val="28"/>
+        </w:rPr>
+      </w:pPr>
+    </w:p>
+    <w:p>
+      <w:pPr>
+        <w:jc w:val="center"/>
+        <w:rPr>
+          <w:rFonts w:ascii="Calibri" w:eastAsia="微软雅黑" w:hAnsi="Calibri" w:cs="Calibri"/>
+          <w:sz w:val="28"/>
+          <w:szCs w:val="28"/>
+        </w:rPr>
+      </w:pPr>
+      <w:r>
+        <w:rPr>
+          <w:rFonts w:ascii="Calibri" w:eastAsia="微软雅黑" w:hAnsi="Calibri" w:cs="Calibri"/>
+          <w:sz w:val="28"/>
+          <w:szCs w:val="28"/>
+        </w:rPr>
+        <w:t>License link: https://creativecommons.org/licenses/by-nc-sa/4.0/</w:t>
+      </w:r>
+    </w:p>
+    <w:p/>
     <w:p/>
     <w:sectPr>
       <w:pgSz w:w="11906" w:h="16838"/>
